--- a/BestPartyBusApp_Cahier des charges_v4.docx
+++ b/BestPartyBusApp_Cahier des charges_v4.docx
@@ -56,13 +56,13 @@
                     <pic:cNvPicPr/>
                   </pic:nvPicPr>
                   <pic:blipFill>
-                    <a:blip r:embed="rId8">
+                    <a:blip r:embed="rId9">
                       <a:extLst>
                         <a:ext uri="{28A0092B-C50C-407E-A947-70E740481C1C}">
                           <a14:useLocalDpi xmlns:a14="http://schemas.microsoft.com/office/drawing/2010/main" val="0"/>
                         </a:ext>
                         <a:ext uri="{837473B0-CC2E-450A-ABE3-18F120FF3D39}">
-                          <a1611:picAttrSrcUrl xmlns:a1611="http://schemas.microsoft.com/office/drawing/2016/11/main" r:id="rId9"/>
+                          <a1611:picAttrSrcUrl xmlns:a1611="http://schemas.microsoft.com/office/drawing/2016/11/main" r:id="rId10"/>
                         </a:ext>
                       </a:extLst>
                     </a:blip>
@@ -261,19 +261,8 @@
           <w:szCs w:val="24"/>
           <w:lang w:val="fr"/>
         </w:rPr>
-        <w:t xml:space="preserve">Abdul Hakim Nasser </w:t>
-      </w:r>
-      <w:proofErr w:type="spellStart"/>
-      <w:r>
-        <w:rPr>
-          <w:color w:val="1F4E79" w:themeColor="accent1" w:themeShade="80"/>
-          <w:sz w:val="24"/>
-          <w:szCs w:val="24"/>
-          <w:lang w:val="fr"/>
-        </w:rPr>
-        <w:t>Wais</w:t>
-      </w:r>
-      <w:proofErr w:type="spellEnd"/>
+        <w:t>Abdul Hakim Nasser Wais</w:t>
+      </w:r>
     </w:p>
     <w:p>
       <w:pPr>
@@ -340,7 +329,6 @@
           <w:szCs w:val="24"/>
         </w:rPr>
       </w:pPr>
-      <w:proofErr w:type="spellStart"/>
       <w:r>
         <w:rPr>
           <w:color w:val="1F4E79" w:themeColor="accent1" w:themeShade="80"/>
@@ -348,9 +336,33 @@
           <w:szCs w:val="24"/>
           <w:lang w:val="fr"/>
         </w:rPr>
-        <w:t>Jeremi</w:t>
-      </w:r>
-      <w:proofErr w:type="spellEnd"/>
+        <w:t>Jeremi Duszynski</w:t>
+      </w:r>
+    </w:p>
+    <w:bookmarkEnd w:id="0"/>
+    <w:p>
+      <w:pPr>
+        <w:spacing w:line="240" w:lineRule="auto"/>
+        <w:jc w:val="center"/>
+        <w:rPr>
+          <w:rFonts w:ascii="Arial" w:hAnsi="Arial" w:cs="Arial"/>
+          <w:color w:val="1F4E79" w:themeColor="accent1" w:themeShade="80"/>
+          <w:sz w:val="24"/>
+          <w:szCs w:val="24"/>
+        </w:rPr>
+      </w:pPr>
+    </w:p>
+    <w:p>
+      <w:pPr>
+        <w:spacing w:line="240" w:lineRule="auto"/>
+        <w:jc w:val="center"/>
+        <w:rPr>
+          <w:rFonts w:ascii="Arial" w:hAnsi="Arial" w:cs="Arial"/>
+          <w:color w:val="1F4E79" w:themeColor="accent1" w:themeShade="80"/>
+          <w:sz w:val="24"/>
+          <w:szCs w:val="24"/>
+        </w:rPr>
+      </w:pPr>
       <w:r>
         <w:rPr>
           <w:color w:val="1F4E79" w:themeColor="accent1" w:themeShade="80"/>
@@ -358,9 +370,19 @@
           <w:szCs w:val="24"/>
           <w:lang w:val="fr"/>
         </w:rPr>
-        <w:t xml:space="preserve"> </w:t>
-      </w:r>
-      <w:proofErr w:type="spellStart"/>
+        <w:t>Collège LaSalle</w:t>
+      </w:r>
+    </w:p>
+    <w:p>
+      <w:pPr>
+        <w:spacing w:line="240" w:lineRule="auto"/>
+        <w:jc w:val="center"/>
+        <w:rPr>
+          <w:rFonts w:ascii="Arial" w:hAnsi="Arial" w:cs="Arial"/>
+          <w:sz w:val="24"/>
+          <w:szCs w:val="24"/>
+        </w:rPr>
+      </w:pPr>
       <w:r>
         <w:rPr>
           <w:color w:val="1F4E79" w:themeColor="accent1" w:themeShade="80"/>
@@ -368,34 +390,8 @@
           <w:szCs w:val="24"/>
           <w:lang w:val="fr"/>
         </w:rPr>
-        <w:t>Duszynski</w:t>
-      </w:r>
-      <w:proofErr w:type="spellEnd"/>
-    </w:p>
-    <w:bookmarkEnd w:id="0"/>
-    <w:p>
-      <w:pPr>
-        <w:spacing w:line="240" w:lineRule="auto"/>
-        <w:jc w:val="center"/>
-        <w:rPr>
-          <w:rFonts w:ascii="Arial" w:hAnsi="Arial" w:cs="Arial"/>
-          <w:color w:val="1F4E79" w:themeColor="accent1" w:themeShade="80"/>
-          <w:sz w:val="24"/>
-          <w:szCs w:val="24"/>
-        </w:rPr>
-      </w:pPr>
-    </w:p>
-    <w:p>
-      <w:pPr>
-        <w:spacing w:line="240" w:lineRule="auto"/>
-        <w:jc w:val="center"/>
-        <w:rPr>
-          <w:rFonts w:ascii="Arial" w:hAnsi="Arial" w:cs="Arial"/>
-          <w:color w:val="1F4E79" w:themeColor="accent1" w:themeShade="80"/>
-          <w:sz w:val="24"/>
-          <w:szCs w:val="24"/>
-        </w:rPr>
-      </w:pPr>
+        <w:t>Remise</w:t>
+      </w:r>
       <w:r>
         <w:rPr>
           <w:color w:val="1F4E79" w:themeColor="accent1" w:themeShade="80"/>
@@ -403,13 +399,3119 @@
           <w:szCs w:val="24"/>
           <w:lang w:val="fr"/>
         </w:rPr>
-        <w:t>Collège LaSalle</w:t>
-      </w:r>
-    </w:p>
-    <w:p>
-      <w:pPr>
-        <w:spacing w:line="240" w:lineRule="auto"/>
-        <w:jc w:val="center"/>
+        <w:t> :</w:t>
+      </w:r>
+    </w:p>
+    <w:p>
+      <w:pPr>
+        <w:rPr>
+          <w:rFonts w:ascii="Times New Roman" w:eastAsia="Times New Roman" w:hAnsi="Times New Roman" w:cs="Times New Roman"/>
+          <w:b/>
+          <w:bCs/>
+          <w:kern w:val="36"/>
+          <w:sz w:val="48"/>
+          <w:szCs w:val="48"/>
+          <w:lang w:eastAsia="fr-CA"/>
+        </w:rPr>
+      </w:pPr>
+      <w:r>
+        <w:br w:type="page"/>
+      </w:r>
+    </w:p>
+    <w:sdt>
+      <w:sdtPr>
+        <w:rPr>
+          <w:rFonts w:asciiTheme="minorHAnsi" w:eastAsiaTheme="minorHAnsi" w:hAnsiTheme="minorHAnsi" w:cstheme="minorBidi"/>
+          <w:color w:val="auto"/>
+          <w:sz w:val="22"/>
+          <w:szCs w:val="22"/>
+          <w:lang w:val="fr-FR" w:eastAsia="en-US"/>
+        </w:rPr>
+        <w:id w:val="-2135471949"/>
+        <w:docPartObj>
+          <w:docPartGallery w:val="Table of Contents"/>
+          <w:docPartUnique/>
+        </w:docPartObj>
+      </w:sdtPr>
+      <w:sdtEndPr>
+        <w:rPr>
+          <w:b/>
+          <w:bCs/>
+        </w:rPr>
+      </w:sdtEndPr>
+      <w:sdtContent>
+        <w:p>
+          <w:pPr>
+            <w:pStyle w:val="En-ttedetabledesmatires"/>
+          </w:pPr>
+          <w:r>
+            <w:rPr>
+              <w:lang w:val="fr-FR"/>
+            </w:rPr>
+            <w:t>Table des matières</w:t>
+          </w:r>
+        </w:p>
+        <w:p>
+          <w:pPr>
+            <w:pStyle w:val="TM1"/>
+            <w:tabs>
+              <w:tab w:val="right" w:leader="dot" w:pos="9396"/>
+            </w:tabs>
+            <w:rPr>
+              <w:noProof/>
+            </w:rPr>
+          </w:pPr>
+          <w:r>
+            <w:fldChar w:fldCharType="begin"/>
+          </w:r>
+          <w:r>
+            <w:instrText xml:space="preserve"> TOC \o "1-3" \h \z \u </w:instrText>
+          </w:r>
+          <w:r>
+            <w:fldChar w:fldCharType="separate"/>
+          </w:r>
+          <w:hyperlink w:anchor="_Toc121985238" w:history="1">
+            <w:r>
+              <w:rPr>
+                <w:rStyle w:val="Lienhypertexte"/>
+                <w:noProof/>
+              </w:rPr>
+              <w:t>Plan du cahier des charges (Structure du rapport final)</w:t>
+            </w:r>
+            <w:r>
+              <w:rPr>
+                <w:noProof/>
+                <w:webHidden/>
+              </w:rPr>
+              <w:tab/>
+            </w:r>
+            <w:r>
+              <w:rPr>
+                <w:noProof/>
+                <w:webHidden/>
+              </w:rPr>
+              <w:fldChar w:fldCharType="begin"/>
+            </w:r>
+            <w:r>
+              <w:rPr>
+                <w:noProof/>
+                <w:webHidden/>
+              </w:rPr>
+              <w:instrText xml:space="preserve"> PAGEREF _Toc121985238 \h </w:instrText>
+            </w:r>
+            <w:r>
+              <w:rPr>
+                <w:noProof/>
+                <w:webHidden/>
+              </w:rPr>
+            </w:r>
+            <w:r>
+              <w:rPr>
+                <w:noProof/>
+                <w:webHidden/>
+              </w:rPr>
+              <w:fldChar w:fldCharType="separate"/>
+            </w:r>
+            <w:r>
+              <w:rPr>
+                <w:noProof/>
+                <w:webHidden/>
+              </w:rPr>
+              <w:t>3</w:t>
+            </w:r>
+            <w:r>
+              <w:rPr>
+                <w:noProof/>
+                <w:webHidden/>
+              </w:rPr>
+              <w:fldChar w:fldCharType="end"/>
+            </w:r>
+          </w:hyperlink>
+        </w:p>
+        <w:p>
+          <w:pPr>
+            <w:pStyle w:val="TM1"/>
+            <w:tabs>
+              <w:tab w:val="right" w:leader="dot" w:pos="9396"/>
+            </w:tabs>
+            <w:rPr>
+              <w:noProof/>
+            </w:rPr>
+          </w:pPr>
+          <w:hyperlink w:anchor="_Toc121985239" w:history="1">
+            <w:r>
+              <w:rPr>
+                <w:rStyle w:val="Lienhypertexte"/>
+                <w:noProof/>
+              </w:rPr>
+              <w:t>Introduction</w:t>
+            </w:r>
+            <w:r>
+              <w:rPr>
+                <w:noProof/>
+                <w:webHidden/>
+              </w:rPr>
+              <w:tab/>
+            </w:r>
+            <w:r>
+              <w:rPr>
+                <w:noProof/>
+                <w:webHidden/>
+              </w:rPr>
+              <w:fldChar w:fldCharType="begin"/>
+            </w:r>
+            <w:r>
+              <w:rPr>
+                <w:noProof/>
+                <w:webHidden/>
+              </w:rPr>
+              <w:instrText xml:space="preserve"> PAGEREF _Toc121985239 \h </w:instrText>
+            </w:r>
+            <w:r>
+              <w:rPr>
+                <w:noProof/>
+                <w:webHidden/>
+              </w:rPr>
+            </w:r>
+            <w:r>
+              <w:rPr>
+                <w:noProof/>
+                <w:webHidden/>
+              </w:rPr>
+              <w:fldChar w:fldCharType="separate"/>
+            </w:r>
+            <w:r>
+              <w:rPr>
+                <w:noProof/>
+                <w:webHidden/>
+              </w:rPr>
+              <w:t>4</w:t>
+            </w:r>
+            <w:r>
+              <w:rPr>
+                <w:noProof/>
+                <w:webHidden/>
+              </w:rPr>
+              <w:fldChar w:fldCharType="end"/>
+            </w:r>
+          </w:hyperlink>
+        </w:p>
+        <w:p>
+          <w:pPr>
+            <w:pStyle w:val="TM3"/>
+            <w:tabs>
+              <w:tab w:val="right" w:leader="dot" w:pos="9396"/>
+            </w:tabs>
+            <w:rPr>
+              <w:noProof/>
+            </w:rPr>
+          </w:pPr>
+          <w:hyperlink w:anchor="_Toc121985240" w:history="1">
+            <w:r>
+              <w:rPr>
+                <w:rStyle w:val="Lienhypertexte"/>
+                <w:noProof/>
+              </w:rPr>
+              <w:t>Description</w:t>
+            </w:r>
+            <w:r>
+              <w:rPr>
+                <w:rStyle w:val="Lienhypertexte"/>
+                <w:rFonts w:ascii="Calibri" w:hAnsi="Calibri" w:cs="Calibri"/>
+                <w:noProof/>
+              </w:rPr>
+              <w:t xml:space="preserve"> de haut niveau</w:t>
+            </w:r>
+            <w:r>
+              <w:rPr>
+                <w:rStyle w:val="Lienhypertexte"/>
+                <w:noProof/>
+              </w:rPr>
+              <w:t xml:space="preserve"> du projet</w:t>
+            </w:r>
+            <w:r>
+              <w:rPr>
+                <w:noProof/>
+                <w:webHidden/>
+              </w:rPr>
+              <w:tab/>
+            </w:r>
+            <w:r>
+              <w:rPr>
+                <w:noProof/>
+                <w:webHidden/>
+              </w:rPr>
+              <w:fldChar w:fldCharType="begin"/>
+            </w:r>
+            <w:r>
+              <w:rPr>
+                <w:noProof/>
+                <w:webHidden/>
+              </w:rPr>
+              <w:instrText xml:space="preserve"> PAGEREF _Toc121985240 \h </w:instrText>
+            </w:r>
+            <w:r>
+              <w:rPr>
+                <w:noProof/>
+                <w:webHidden/>
+              </w:rPr>
+            </w:r>
+            <w:r>
+              <w:rPr>
+                <w:noProof/>
+                <w:webHidden/>
+              </w:rPr>
+              <w:fldChar w:fldCharType="separate"/>
+            </w:r>
+            <w:r>
+              <w:rPr>
+                <w:noProof/>
+                <w:webHidden/>
+              </w:rPr>
+              <w:t>4</w:t>
+            </w:r>
+            <w:r>
+              <w:rPr>
+                <w:noProof/>
+                <w:webHidden/>
+              </w:rPr>
+              <w:fldChar w:fldCharType="end"/>
+            </w:r>
+          </w:hyperlink>
+        </w:p>
+        <w:p>
+          <w:pPr>
+            <w:pStyle w:val="TM1"/>
+            <w:tabs>
+              <w:tab w:val="right" w:leader="dot" w:pos="9396"/>
+            </w:tabs>
+            <w:rPr>
+              <w:noProof/>
+            </w:rPr>
+          </w:pPr>
+          <w:hyperlink w:anchor="_Toc121985241" w:history="1">
+            <w:r>
+              <w:rPr>
+                <w:rStyle w:val="Lienhypertexte"/>
+                <w:noProof/>
+              </w:rPr>
+              <w:t>Analyse de l'environnement d’affaire actuel</w:t>
+            </w:r>
+            <w:r>
+              <w:rPr>
+                <w:noProof/>
+                <w:webHidden/>
+              </w:rPr>
+              <w:tab/>
+            </w:r>
+            <w:r>
+              <w:rPr>
+                <w:noProof/>
+                <w:webHidden/>
+              </w:rPr>
+              <w:fldChar w:fldCharType="begin"/>
+            </w:r>
+            <w:r>
+              <w:rPr>
+                <w:noProof/>
+                <w:webHidden/>
+              </w:rPr>
+              <w:instrText xml:space="preserve"> PAGEREF _Toc121985241 \h </w:instrText>
+            </w:r>
+            <w:r>
+              <w:rPr>
+                <w:noProof/>
+                <w:webHidden/>
+              </w:rPr>
+            </w:r>
+            <w:r>
+              <w:rPr>
+                <w:noProof/>
+                <w:webHidden/>
+              </w:rPr>
+              <w:fldChar w:fldCharType="separate"/>
+            </w:r>
+            <w:r>
+              <w:rPr>
+                <w:noProof/>
+                <w:webHidden/>
+              </w:rPr>
+              <w:t>4</w:t>
+            </w:r>
+            <w:r>
+              <w:rPr>
+                <w:noProof/>
+                <w:webHidden/>
+              </w:rPr>
+              <w:fldChar w:fldCharType="end"/>
+            </w:r>
+          </w:hyperlink>
+        </w:p>
+        <w:p>
+          <w:pPr>
+            <w:pStyle w:val="TM3"/>
+            <w:tabs>
+              <w:tab w:val="right" w:leader="dot" w:pos="9396"/>
+            </w:tabs>
+            <w:rPr>
+              <w:noProof/>
+            </w:rPr>
+          </w:pPr>
+          <w:hyperlink w:anchor="_Toc121985242" w:history="1">
+            <w:r>
+              <w:rPr>
+                <w:rStyle w:val="Lienhypertexte"/>
+                <w:noProof/>
+              </w:rPr>
+              <w:t>Positionnement du produit par rapport aux autres produits</w:t>
+            </w:r>
+            <w:r>
+              <w:rPr>
+                <w:noProof/>
+                <w:webHidden/>
+              </w:rPr>
+              <w:tab/>
+            </w:r>
+            <w:r>
+              <w:rPr>
+                <w:noProof/>
+                <w:webHidden/>
+              </w:rPr>
+              <w:fldChar w:fldCharType="begin"/>
+            </w:r>
+            <w:r>
+              <w:rPr>
+                <w:noProof/>
+                <w:webHidden/>
+              </w:rPr>
+              <w:instrText xml:space="preserve"> PAGEREF _Toc121985242 \h </w:instrText>
+            </w:r>
+            <w:r>
+              <w:rPr>
+                <w:noProof/>
+                <w:webHidden/>
+              </w:rPr>
+            </w:r>
+            <w:r>
+              <w:rPr>
+                <w:noProof/>
+                <w:webHidden/>
+              </w:rPr>
+              <w:fldChar w:fldCharType="separate"/>
+            </w:r>
+            <w:r>
+              <w:rPr>
+                <w:noProof/>
+                <w:webHidden/>
+              </w:rPr>
+              <w:t>4</w:t>
+            </w:r>
+            <w:r>
+              <w:rPr>
+                <w:noProof/>
+                <w:webHidden/>
+              </w:rPr>
+              <w:fldChar w:fldCharType="end"/>
+            </w:r>
+          </w:hyperlink>
+        </w:p>
+        <w:p>
+          <w:pPr>
+            <w:pStyle w:val="TM3"/>
+            <w:tabs>
+              <w:tab w:val="right" w:leader="dot" w:pos="9396"/>
+            </w:tabs>
+            <w:rPr>
+              <w:noProof/>
+            </w:rPr>
+          </w:pPr>
+          <w:hyperlink w:anchor="_Toc121985243" w:history="1">
+            <w:r>
+              <w:rPr>
+                <w:rStyle w:val="Lienhypertexte"/>
+                <w:noProof/>
+              </w:rPr>
+              <w:t>Sa clientèle cible :</w:t>
+            </w:r>
+            <w:r>
+              <w:rPr>
+                <w:noProof/>
+                <w:webHidden/>
+              </w:rPr>
+              <w:tab/>
+            </w:r>
+            <w:r>
+              <w:rPr>
+                <w:noProof/>
+                <w:webHidden/>
+              </w:rPr>
+              <w:fldChar w:fldCharType="begin"/>
+            </w:r>
+            <w:r>
+              <w:rPr>
+                <w:noProof/>
+                <w:webHidden/>
+              </w:rPr>
+              <w:instrText xml:space="preserve"> PAGEREF _Toc121985243 \h </w:instrText>
+            </w:r>
+            <w:r>
+              <w:rPr>
+                <w:noProof/>
+                <w:webHidden/>
+              </w:rPr>
+            </w:r>
+            <w:r>
+              <w:rPr>
+                <w:noProof/>
+                <w:webHidden/>
+              </w:rPr>
+              <w:fldChar w:fldCharType="separate"/>
+            </w:r>
+            <w:r>
+              <w:rPr>
+                <w:noProof/>
+                <w:webHidden/>
+              </w:rPr>
+              <w:t>4</w:t>
+            </w:r>
+            <w:r>
+              <w:rPr>
+                <w:noProof/>
+                <w:webHidden/>
+              </w:rPr>
+              <w:fldChar w:fldCharType="end"/>
+            </w:r>
+          </w:hyperlink>
+        </w:p>
+        <w:p>
+          <w:pPr>
+            <w:pStyle w:val="TM3"/>
+            <w:tabs>
+              <w:tab w:val="right" w:leader="dot" w:pos="9396"/>
+            </w:tabs>
+            <w:rPr>
+              <w:noProof/>
+            </w:rPr>
+          </w:pPr>
+          <w:hyperlink w:anchor="_Toc121985244" w:history="1">
+            <w:r>
+              <w:rPr>
+                <w:rStyle w:val="Lienhypertexte"/>
+                <w:noProof/>
+                <w:lang w:val="fr"/>
+              </w:rPr>
+              <w:t>Graphique d’études croisées</w:t>
+            </w:r>
+            <w:r>
+              <w:rPr>
+                <w:noProof/>
+                <w:webHidden/>
+              </w:rPr>
+              <w:tab/>
+            </w:r>
+            <w:r>
+              <w:rPr>
+                <w:noProof/>
+                <w:webHidden/>
+              </w:rPr>
+              <w:fldChar w:fldCharType="begin"/>
+            </w:r>
+            <w:r>
+              <w:rPr>
+                <w:noProof/>
+                <w:webHidden/>
+              </w:rPr>
+              <w:instrText xml:space="preserve"> PAGEREF _Toc121985244 \h </w:instrText>
+            </w:r>
+            <w:r>
+              <w:rPr>
+                <w:noProof/>
+                <w:webHidden/>
+              </w:rPr>
+            </w:r>
+            <w:r>
+              <w:rPr>
+                <w:noProof/>
+                <w:webHidden/>
+              </w:rPr>
+              <w:fldChar w:fldCharType="separate"/>
+            </w:r>
+            <w:r>
+              <w:rPr>
+                <w:noProof/>
+                <w:webHidden/>
+              </w:rPr>
+              <w:t>5</w:t>
+            </w:r>
+            <w:r>
+              <w:rPr>
+                <w:noProof/>
+                <w:webHidden/>
+              </w:rPr>
+              <w:fldChar w:fldCharType="end"/>
+            </w:r>
+          </w:hyperlink>
+        </w:p>
+        <w:p>
+          <w:pPr>
+            <w:pStyle w:val="TM1"/>
+            <w:tabs>
+              <w:tab w:val="right" w:leader="dot" w:pos="9396"/>
+            </w:tabs>
+            <w:rPr>
+              <w:noProof/>
+            </w:rPr>
+          </w:pPr>
+          <w:hyperlink w:anchor="_Toc121985245" w:history="1">
+            <w:r>
+              <w:rPr>
+                <w:rStyle w:val="Lienhypertexte"/>
+                <w:noProof/>
+              </w:rPr>
+              <w:t>Méthodologie de développement</w:t>
+            </w:r>
+            <w:r>
+              <w:rPr>
+                <w:noProof/>
+                <w:webHidden/>
+              </w:rPr>
+              <w:tab/>
+            </w:r>
+            <w:r>
+              <w:rPr>
+                <w:noProof/>
+                <w:webHidden/>
+              </w:rPr>
+              <w:fldChar w:fldCharType="begin"/>
+            </w:r>
+            <w:r>
+              <w:rPr>
+                <w:noProof/>
+                <w:webHidden/>
+              </w:rPr>
+              <w:instrText xml:space="preserve"> PAGEREF _Toc121985245 \h </w:instrText>
+            </w:r>
+            <w:r>
+              <w:rPr>
+                <w:noProof/>
+                <w:webHidden/>
+              </w:rPr>
+            </w:r>
+            <w:r>
+              <w:rPr>
+                <w:noProof/>
+                <w:webHidden/>
+              </w:rPr>
+              <w:fldChar w:fldCharType="separate"/>
+            </w:r>
+            <w:r>
+              <w:rPr>
+                <w:noProof/>
+                <w:webHidden/>
+              </w:rPr>
+              <w:t>6</w:t>
+            </w:r>
+            <w:r>
+              <w:rPr>
+                <w:noProof/>
+                <w:webHidden/>
+              </w:rPr>
+              <w:fldChar w:fldCharType="end"/>
+            </w:r>
+          </w:hyperlink>
+        </w:p>
+        <w:p>
+          <w:pPr>
+            <w:pStyle w:val="TM3"/>
+            <w:tabs>
+              <w:tab w:val="right" w:leader="dot" w:pos="9396"/>
+            </w:tabs>
+            <w:rPr>
+              <w:noProof/>
+            </w:rPr>
+          </w:pPr>
+          <w:hyperlink w:anchor="_Toc121985246" w:history="1">
+            <w:r>
+              <w:rPr>
+                <w:rStyle w:val="Lienhypertexte"/>
+                <w:noProof/>
+              </w:rPr>
+              <w:t>Méthodologies applicables</w:t>
+            </w:r>
+            <w:r>
+              <w:rPr>
+                <w:noProof/>
+                <w:webHidden/>
+              </w:rPr>
+              <w:tab/>
+            </w:r>
+            <w:r>
+              <w:rPr>
+                <w:noProof/>
+                <w:webHidden/>
+              </w:rPr>
+              <w:fldChar w:fldCharType="begin"/>
+            </w:r>
+            <w:r>
+              <w:rPr>
+                <w:noProof/>
+                <w:webHidden/>
+              </w:rPr>
+              <w:instrText xml:space="preserve"> PAGEREF _Toc121985246 \h </w:instrText>
+            </w:r>
+            <w:r>
+              <w:rPr>
+                <w:noProof/>
+                <w:webHidden/>
+              </w:rPr>
+            </w:r>
+            <w:r>
+              <w:rPr>
+                <w:noProof/>
+                <w:webHidden/>
+              </w:rPr>
+              <w:fldChar w:fldCharType="separate"/>
+            </w:r>
+            <w:r>
+              <w:rPr>
+                <w:noProof/>
+                <w:webHidden/>
+              </w:rPr>
+              <w:t>6</w:t>
+            </w:r>
+            <w:r>
+              <w:rPr>
+                <w:noProof/>
+                <w:webHidden/>
+              </w:rPr>
+              <w:fldChar w:fldCharType="end"/>
+            </w:r>
+          </w:hyperlink>
+        </w:p>
+        <w:p>
+          <w:pPr>
+            <w:pStyle w:val="TM3"/>
+            <w:tabs>
+              <w:tab w:val="right" w:leader="dot" w:pos="9396"/>
+            </w:tabs>
+            <w:rPr>
+              <w:noProof/>
+            </w:rPr>
+          </w:pPr>
+          <w:hyperlink w:anchor="_Toc121985247" w:history="1">
+            <w:r>
+              <w:rPr>
+                <w:rStyle w:val="Lienhypertexte"/>
+                <w:noProof/>
+              </w:rPr>
+              <w:t>Méthodologie recommandée</w:t>
+            </w:r>
+            <w:r>
+              <w:rPr>
+                <w:noProof/>
+                <w:webHidden/>
+              </w:rPr>
+              <w:tab/>
+            </w:r>
+            <w:r>
+              <w:rPr>
+                <w:noProof/>
+                <w:webHidden/>
+              </w:rPr>
+              <w:fldChar w:fldCharType="begin"/>
+            </w:r>
+            <w:r>
+              <w:rPr>
+                <w:noProof/>
+                <w:webHidden/>
+              </w:rPr>
+              <w:instrText xml:space="preserve"> PAGEREF _Toc121985247 \h </w:instrText>
+            </w:r>
+            <w:r>
+              <w:rPr>
+                <w:noProof/>
+                <w:webHidden/>
+              </w:rPr>
+            </w:r>
+            <w:r>
+              <w:rPr>
+                <w:noProof/>
+                <w:webHidden/>
+              </w:rPr>
+              <w:fldChar w:fldCharType="separate"/>
+            </w:r>
+            <w:r>
+              <w:rPr>
+                <w:noProof/>
+                <w:webHidden/>
+              </w:rPr>
+              <w:t>6</w:t>
+            </w:r>
+            <w:r>
+              <w:rPr>
+                <w:noProof/>
+                <w:webHidden/>
+              </w:rPr>
+              <w:fldChar w:fldCharType="end"/>
+            </w:r>
+          </w:hyperlink>
+        </w:p>
+        <w:p>
+          <w:pPr>
+            <w:pStyle w:val="TM1"/>
+            <w:tabs>
+              <w:tab w:val="right" w:leader="dot" w:pos="9396"/>
+            </w:tabs>
+            <w:rPr>
+              <w:noProof/>
+            </w:rPr>
+          </w:pPr>
+          <w:hyperlink w:anchor="_Toc121985248" w:history="1">
+            <w:r>
+              <w:rPr>
+                <w:rStyle w:val="Lienhypertexte"/>
+                <w:noProof/>
+              </w:rPr>
+              <w:t>Description du projet (portée et requis des utilisateurs).</w:t>
+            </w:r>
+            <w:r>
+              <w:rPr>
+                <w:noProof/>
+                <w:webHidden/>
+              </w:rPr>
+              <w:tab/>
+            </w:r>
+            <w:r>
+              <w:rPr>
+                <w:noProof/>
+                <w:webHidden/>
+              </w:rPr>
+              <w:fldChar w:fldCharType="begin"/>
+            </w:r>
+            <w:r>
+              <w:rPr>
+                <w:noProof/>
+                <w:webHidden/>
+              </w:rPr>
+              <w:instrText xml:space="preserve"> PAGEREF _Toc121985248 \h </w:instrText>
+            </w:r>
+            <w:r>
+              <w:rPr>
+                <w:noProof/>
+                <w:webHidden/>
+              </w:rPr>
+            </w:r>
+            <w:r>
+              <w:rPr>
+                <w:noProof/>
+                <w:webHidden/>
+              </w:rPr>
+              <w:fldChar w:fldCharType="separate"/>
+            </w:r>
+            <w:r>
+              <w:rPr>
+                <w:noProof/>
+                <w:webHidden/>
+              </w:rPr>
+              <w:t>7</w:t>
+            </w:r>
+            <w:r>
+              <w:rPr>
+                <w:noProof/>
+                <w:webHidden/>
+              </w:rPr>
+              <w:fldChar w:fldCharType="end"/>
+            </w:r>
+          </w:hyperlink>
+        </w:p>
+        <w:p>
+          <w:pPr>
+            <w:pStyle w:val="TM3"/>
+            <w:tabs>
+              <w:tab w:val="right" w:leader="dot" w:pos="9396"/>
+            </w:tabs>
+            <w:rPr>
+              <w:noProof/>
+            </w:rPr>
+          </w:pPr>
+          <w:hyperlink w:anchor="_Toc121985249" w:history="1">
+            <w:r>
+              <w:rPr>
+                <w:rStyle w:val="Lienhypertexte"/>
+                <w:noProof/>
+              </w:rPr>
+              <w:t>Description détaillée de la solution</w:t>
+            </w:r>
+            <w:r>
+              <w:rPr>
+                <w:noProof/>
+                <w:webHidden/>
+              </w:rPr>
+              <w:tab/>
+            </w:r>
+            <w:r>
+              <w:rPr>
+                <w:noProof/>
+                <w:webHidden/>
+              </w:rPr>
+              <w:fldChar w:fldCharType="begin"/>
+            </w:r>
+            <w:r>
+              <w:rPr>
+                <w:noProof/>
+                <w:webHidden/>
+              </w:rPr>
+              <w:instrText xml:space="preserve"> PAGEREF _Toc121985249 \h </w:instrText>
+            </w:r>
+            <w:r>
+              <w:rPr>
+                <w:noProof/>
+                <w:webHidden/>
+              </w:rPr>
+            </w:r>
+            <w:r>
+              <w:rPr>
+                <w:noProof/>
+                <w:webHidden/>
+              </w:rPr>
+              <w:fldChar w:fldCharType="separate"/>
+            </w:r>
+            <w:r>
+              <w:rPr>
+                <w:noProof/>
+                <w:webHidden/>
+              </w:rPr>
+              <w:t>7</w:t>
+            </w:r>
+            <w:r>
+              <w:rPr>
+                <w:noProof/>
+                <w:webHidden/>
+              </w:rPr>
+              <w:fldChar w:fldCharType="end"/>
+            </w:r>
+          </w:hyperlink>
+        </w:p>
+        <w:p>
+          <w:pPr>
+            <w:pStyle w:val="TM2"/>
+            <w:tabs>
+              <w:tab w:val="right" w:leader="dot" w:pos="9396"/>
+            </w:tabs>
+            <w:rPr>
+              <w:noProof/>
+            </w:rPr>
+          </w:pPr>
+          <w:hyperlink w:anchor="_Toc121985250" w:history="1">
+            <w:r>
+              <w:rPr>
+                <w:rStyle w:val="Lienhypertexte"/>
+                <w:noProof/>
+              </w:rPr>
+              <w:t>Portée</w:t>
+            </w:r>
+            <w:r>
+              <w:rPr>
+                <w:noProof/>
+                <w:webHidden/>
+              </w:rPr>
+              <w:tab/>
+            </w:r>
+            <w:r>
+              <w:rPr>
+                <w:noProof/>
+                <w:webHidden/>
+              </w:rPr>
+              <w:fldChar w:fldCharType="begin"/>
+            </w:r>
+            <w:r>
+              <w:rPr>
+                <w:noProof/>
+                <w:webHidden/>
+              </w:rPr>
+              <w:instrText xml:space="preserve"> PAGEREF _Toc121985250 \h </w:instrText>
+            </w:r>
+            <w:r>
+              <w:rPr>
+                <w:noProof/>
+                <w:webHidden/>
+              </w:rPr>
+            </w:r>
+            <w:r>
+              <w:rPr>
+                <w:noProof/>
+                <w:webHidden/>
+              </w:rPr>
+              <w:fldChar w:fldCharType="separate"/>
+            </w:r>
+            <w:r>
+              <w:rPr>
+                <w:noProof/>
+                <w:webHidden/>
+              </w:rPr>
+              <w:t>8</w:t>
+            </w:r>
+            <w:r>
+              <w:rPr>
+                <w:noProof/>
+                <w:webHidden/>
+              </w:rPr>
+              <w:fldChar w:fldCharType="end"/>
+            </w:r>
+          </w:hyperlink>
+        </w:p>
+        <w:p>
+          <w:pPr>
+            <w:pStyle w:val="TM2"/>
+            <w:tabs>
+              <w:tab w:val="right" w:leader="dot" w:pos="9396"/>
+            </w:tabs>
+            <w:rPr>
+              <w:noProof/>
+            </w:rPr>
+          </w:pPr>
+          <w:hyperlink w:anchor="_Toc121985251" w:history="1">
+            <w:r>
+              <w:rPr>
+                <w:rStyle w:val="Lienhypertexte"/>
+                <w:noProof/>
+              </w:rPr>
+              <w:t>La technologie</w:t>
+            </w:r>
+            <w:r>
+              <w:rPr>
+                <w:noProof/>
+                <w:webHidden/>
+              </w:rPr>
+              <w:tab/>
+            </w:r>
+            <w:r>
+              <w:rPr>
+                <w:noProof/>
+                <w:webHidden/>
+              </w:rPr>
+              <w:fldChar w:fldCharType="begin"/>
+            </w:r>
+            <w:r>
+              <w:rPr>
+                <w:noProof/>
+                <w:webHidden/>
+              </w:rPr>
+              <w:instrText xml:space="preserve"> PAGEREF _Toc121985251 \h </w:instrText>
+            </w:r>
+            <w:r>
+              <w:rPr>
+                <w:noProof/>
+                <w:webHidden/>
+              </w:rPr>
+            </w:r>
+            <w:r>
+              <w:rPr>
+                <w:noProof/>
+                <w:webHidden/>
+              </w:rPr>
+              <w:fldChar w:fldCharType="separate"/>
+            </w:r>
+            <w:r>
+              <w:rPr>
+                <w:noProof/>
+                <w:webHidden/>
+              </w:rPr>
+              <w:t>8</w:t>
+            </w:r>
+            <w:r>
+              <w:rPr>
+                <w:noProof/>
+                <w:webHidden/>
+              </w:rPr>
+              <w:fldChar w:fldCharType="end"/>
+            </w:r>
+          </w:hyperlink>
+        </w:p>
+        <w:p>
+          <w:pPr>
+            <w:pStyle w:val="TM2"/>
+            <w:tabs>
+              <w:tab w:val="right" w:leader="dot" w:pos="9396"/>
+            </w:tabs>
+            <w:rPr>
+              <w:noProof/>
+            </w:rPr>
+          </w:pPr>
+          <w:hyperlink w:anchor="_Toc121985252" w:history="1">
+            <w:r>
+              <w:rPr>
+                <w:rStyle w:val="Lienhypertexte"/>
+                <w:noProof/>
+              </w:rPr>
+              <w:t>Hypothèses, risques, contraintes et plans de contingence</w:t>
+            </w:r>
+            <w:r>
+              <w:rPr>
+                <w:noProof/>
+                <w:webHidden/>
+              </w:rPr>
+              <w:tab/>
+            </w:r>
+            <w:r>
+              <w:rPr>
+                <w:noProof/>
+                <w:webHidden/>
+              </w:rPr>
+              <w:fldChar w:fldCharType="begin"/>
+            </w:r>
+            <w:r>
+              <w:rPr>
+                <w:noProof/>
+                <w:webHidden/>
+              </w:rPr>
+              <w:instrText xml:space="preserve"> PAGEREF _Toc121985252 \h </w:instrText>
+            </w:r>
+            <w:r>
+              <w:rPr>
+                <w:noProof/>
+                <w:webHidden/>
+              </w:rPr>
+            </w:r>
+            <w:r>
+              <w:rPr>
+                <w:noProof/>
+                <w:webHidden/>
+              </w:rPr>
+              <w:fldChar w:fldCharType="separate"/>
+            </w:r>
+            <w:r>
+              <w:rPr>
+                <w:noProof/>
+                <w:webHidden/>
+              </w:rPr>
+              <w:t>9</w:t>
+            </w:r>
+            <w:r>
+              <w:rPr>
+                <w:noProof/>
+                <w:webHidden/>
+              </w:rPr>
+              <w:fldChar w:fldCharType="end"/>
+            </w:r>
+          </w:hyperlink>
+        </w:p>
+        <w:p>
+          <w:pPr>
+            <w:pStyle w:val="TM2"/>
+            <w:tabs>
+              <w:tab w:val="right" w:leader="dot" w:pos="9396"/>
+            </w:tabs>
+            <w:rPr>
+              <w:noProof/>
+            </w:rPr>
+          </w:pPr>
+          <w:hyperlink w:anchor="_Toc121985253" w:history="1">
+            <w:r>
+              <w:rPr>
+                <w:rStyle w:val="Lienhypertexte"/>
+                <w:noProof/>
+              </w:rPr>
+              <w:t>Calendrier préliminaire</w:t>
+            </w:r>
+            <w:r>
+              <w:rPr>
+                <w:noProof/>
+                <w:webHidden/>
+              </w:rPr>
+              <w:tab/>
+            </w:r>
+            <w:r>
+              <w:rPr>
+                <w:noProof/>
+                <w:webHidden/>
+              </w:rPr>
+              <w:fldChar w:fldCharType="begin"/>
+            </w:r>
+            <w:r>
+              <w:rPr>
+                <w:noProof/>
+                <w:webHidden/>
+              </w:rPr>
+              <w:instrText xml:space="preserve"> PAGEREF _Toc121985253 \h </w:instrText>
+            </w:r>
+            <w:r>
+              <w:rPr>
+                <w:noProof/>
+                <w:webHidden/>
+              </w:rPr>
+            </w:r>
+            <w:r>
+              <w:rPr>
+                <w:noProof/>
+                <w:webHidden/>
+              </w:rPr>
+              <w:fldChar w:fldCharType="separate"/>
+            </w:r>
+            <w:r>
+              <w:rPr>
+                <w:noProof/>
+                <w:webHidden/>
+              </w:rPr>
+              <w:t>10</w:t>
+            </w:r>
+            <w:r>
+              <w:rPr>
+                <w:noProof/>
+                <w:webHidden/>
+              </w:rPr>
+              <w:fldChar w:fldCharType="end"/>
+            </w:r>
+          </w:hyperlink>
+        </w:p>
+        <w:p>
+          <w:pPr>
+            <w:pStyle w:val="TM3"/>
+            <w:tabs>
+              <w:tab w:val="right" w:leader="dot" w:pos="9396"/>
+            </w:tabs>
+            <w:rPr>
+              <w:noProof/>
+            </w:rPr>
+          </w:pPr>
+          <w:hyperlink w:anchor="_Toc121985254" w:history="1">
+            <w:r>
+              <w:rPr>
+                <w:rStyle w:val="Lienhypertexte"/>
+                <w:noProof/>
+              </w:rPr>
+              <w:t>Estimations préliminaires des coûts</w:t>
+            </w:r>
+            <w:r>
+              <w:rPr>
+                <w:noProof/>
+                <w:webHidden/>
+              </w:rPr>
+              <w:tab/>
+            </w:r>
+            <w:r>
+              <w:rPr>
+                <w:noProof/>
+                <w:webHidden/>
+              </w:rPr>
+              <w:fldChar w:fldCharType="begin"/>
+            </w:r>
+            <w:r>
+              <w:rPr>
+                <w:noProof/>
+                <w:webHidden/>
+              </w:rPr>
+              <w:instrText xml:space="preserve"> PAGEREF _Toc121985254 \h </w:instrText>
+            </w:r>
+            <w:r>
+              <w:rPr>
+                <w:noProof/>
+                <w:webHidden/>
+              </w:rPr>
+            </w:r>
+            <w:r>
+              <w:rPr>
+                <w:noProof/>
+                <w:webHidden/>
+              </w:rPr>
+              <w:fldChar w:fldCharType="separate"/>
+            </w:r>
+            <w:r>
+              <w:rPr>
+                <w:noProof/>
+                <w:webHidden/>
+              </w:rPr>
+              <w:t>10</w:t>
+            </w:r>
+            <w:r>
+              <w:rPr>
+                <w:noProof/>
+                <w:webHidden/>
+              </w:rPr>
+              <w:fldChar w:fldCharType="end"/>
+            </w:r>
+          </w:hyperlink>
+        </w:p>
+        <w:p>
+          <w:pPr>
+            <w:pStyle w:val="TM2"/>
+            <w:tabs>
+              <w:tab w:val="right" w:leader="dot" w:pos="9396"/>
+            </w:tabs>
+            <w:rPr>
+              <w:noProof/>
+            </w:rPr>
+          </w:pPr>
+          <w:hyperlink w:anchor="_Toc121985255" w:history="1">
+            <w:r>
+              <w:rPr>
+                <w:rStyle w:val="Lienhypertexte"/>
+                <w:noProof/>
+              </w:rPr>
+              <w:t>Calendrier préliminaire : Suite</w:t>
+            </w:r>
+            <w:r>
+              <w:rPr>
+                <w:noProof/>
+                <w:webHidden/>
+              </w:rPr>
+              <w:tab/>
+            </w:r>
+            <w:r>
+              <w:rPr>
+                <w:noProof/>
+                <w:webHidden/>
+              </w:rPr>
+              <w:fldChar w:fldCharType="begin"/>
+            </w:r>
+            <w:r>
+              <w:rPr>
+                <w:noProof/>
+                <w:webHidden/>
+              </w:rPr>
+              <w:instrText xml:space="preserve"> PAGEREF _Toc121985255 \h </w:instrText>
+            </w:r>
+            <w:r>
+              <w:rPr>
+                <w:noProof/>
+                <w:webHidden/>
+              </w:rPr>
+            </w:r>
+            <w:r>
+              <w:rPr>
+                <w:noProof/>
+                <w:webHidden/>
+              </w:rPr>
+              <w:fldChar w:fldCharType="separate"/>
+            </w:r>
+            <w:r>
+              <w:rPr>
+                <w:noProof/>
+                <w:webHidden/>
+              </w:rPr>
+              <w:t>11</w:t>
+            </w:r>
+            <w:r>
+              <w:rPr>
+                <w:noProof/>
+                <w:webHidden/>
+              </w:rPr>
+              <w:fldChar w:fldCharType="end"/>
+            </w:r>
+          </w:hyperlink>
+        </w:p>
+        <w:p>
+          <w:pPr>
+            <w:pStyle w:val="TM1"/>
+            <w:tabs>
+              <w:tab w:val="right" w:leader="dot" w:pos="9396"/>
+            </w:tabs>
+            <w:rPr>
+              <w:noProof/>
+            </w:rPr>
+          </w:pPr>
+          <w:hyperlink w:anchor="_Toc121985256" w:history="1">
+            <w:r>
+              <w:rPr>
+                <w:rStyle w:val="Lienhypertexte"/>
+                <w:noProof/>
+              </w:rPr>
+              <w:t>Analyse et conception du système</w:t>
+            </w:r>
+            <w:r>
+              <w:rPr>
+                <w:noProof/>
+                <w:webHidden/>
+              </w:rPr>
+              <w:tab/>
+            </w:r>
+            <w:r>
+              <w:rPr>
+                <w:noProof/>
+                <w:webHidden/>
+              </w:rPr>
+              <w:fldChar w:fldCharType="begin"/>
+            </w:r>
+            <w:r>
+              <w:rPr>
+                <w:noProof/>
+                <w:webHidden/>
+              </w:rPr>
+              <w:instrText xml:space="preserve"> PAGEREF _Toc121985256 \h </w:instrText>
+            </w:r>
+            <w:r>
+              <w:rPr>
+                <w:noProof/>
+                <w:webHidden/>
+              </w:rPr>
+            </w:r>
+            <w:r>
+              <w:rPr>
+                <w:noProof/>
+                <w:webHidden/>
+              </w:rPr>
+              <w:fldChar w:fldCharType="separate"/>
+            </w:r>
+            <w:r>
+              <w:rPr>
+                <w:noProof/>
+                <w:webHidden/>
+              </w:rPr>
+              <w:t>12</w:t>
+            </w:r>
+            <w:r>
+              <w:rPr>
+                <w:noProof/>
+                <w:webHidden/>
+              </w:rPr>
+              <w:fldChar w:fldCharType="end"/>
+            </w:r>
+          </w:hyperlink>
+        </w:p>
+        <w:p>
+          <w:pPr>
+            <w:pStyle w:val="TM2"/>
+            <w:tabs>
+              <w:tab w:val="right" w:leader="dot" w:pos="9396"/>
+            </w:tabs>
+            <w:rPr>
+              <w:noProof/>
+            </w:rPr>
+          </w:pPr>
+          <w:hyperlink w:anchor="_Toc121985257" w:history="1">
+            <w:r>
+              <w:rPr>
+                <w:rStyle w:val="Lienhypertexte"/>
+                <w:noProof/>
+              </w:rPr>
+              <w:t>Diagrammes de cas d’utilisation : Voir Annexe no# 1</w:t>
+            </w:r>
+            <w:r>
+              <w:rPr>
+                <w:noProof/>
+                <w:webHidden/>
+              </w:rPr>
+              <w:tab/>
+            </w:r>
+            <w:r>
+              <w:rPr>
+                <w:noProof/>
+                <w:webHidden/>
+              </w:rPr>
+              <w:fldChar w:fldCharType="begin"/>
+            </w:r>
+            <w:r>
+              <w:rPr>
+                <w:noProof/>
+                <w:webHidden/>
+              </w:rPr>
+              <w:instrText xml:space="preserve"> PAGEREF _Toc121985257 \h </w:instrText>
+            </w:r>
+            <w:r>
+              <w:rPr>
+                <w:noProof/>
+                <w:webHidden/>
+              </w:rPr>
+            </w:r>
+            <w:r>
+              <w:rPr>
+                <w:noProof/>
+                <w:webHidden/>
+              </w:rPr>
+              <w:fldChar w:fldCharType="separate"/>
+            </w:r>
+            <w:r>
+              <w:rPr>
+                <w:noProof/>
+                <w:webHidden/>
+              </w:rPr>
+              <w:t>12</w:t>
+            </w:r>
+            <w:r>
+              <w:rPr>
+                <w:noProof/>
+                <w:webHidden/>
+              </w:rPr>
+              <w:fldChar w:fldCharType="end"/>
+            </w:r>
+          </w:hyperlink>
+        </w:p>
+        <w:p>
+          <w:pPr>
+            <w:pStyle w:val="TM2"/>
+            <w:tabs>
+              <w:tab w:val="right" w:leader="dot" w:pos="9396"/>
+            </w:tabs>
+            <w:rPr>
+              <w:noProof/>
+            </w:rPr>
+          </w:pPr>
+          <w:hyperlink w:anchor="_Toc121985258" w:history="1">
+            <w:r>
+              <w:rPr>
+                <w:rStyle w:val="Lienhypertexte"/>
+                <w:noProof/>
+              </w:rPr>
+              <w:t>Diagrammes d'activités : Voir Annexe no# 2</w:t>
+            </w:r>
+            <w:r>
+              <w:rPr>
+                <w:noProof/>
+                <w:webHidden/>
+              </w:rPr>
+              <w:tab/>
+            </w:r>
+            <w:r>
+              <w:rPr>
+                <w:noProof/>
+                <w:webHidden/>
+              </w:rPr>
+              <w:fldChar w:fldCharType="begin"/>
+            </w:r>
+            <w:r>
+              <w:rPr>
+                <w:noProof/>
+                <w:webHidden/>
+              </w:rPr>
+              <w:instrText xml:space="preserve"> PAGEREF _Toc121985258 \h </w:instrText>
+            </w:r>
+            <w:r>
+              <w:rPr>
+                <w:noProof/>
+                <w:webHidden/>
+              </w:rPr>
+            </w:r>
+            <w:r>
+              <w:rPr>
+                <w:noProof/>
+                <w:webHidden/>
+              </w:rPr>
+              <w:fldChar w:fldCharType="separate"/>
+            </w:r>
+            <w:r>
+              <w:rPr>
+                <w:noProof/>
+                <w:webHidden/>
+              </w:rPr>
+              <w:t>12</w:t>
+            </w:r>
+            <w:r>
+              <w:rPr>
+                <w:noProof/>
+                <w:webHidden/>
+              </w:rPr>
+              <w:fldChar w:fldCharType="end"/>
+            </w:r>
+          </w:hyperlink>
+        </w:p>
+        <w:p>
+          <w:pPr>
+            <w:pStyle w:val="TM2"/>
+            <w:tabs>
+              <w:tab w:val="right" w:leader="dot" w:pos="9396"/>
+            </w:tabs>
+            <w:rPr>
+              <w:noProof/>
+            </w:rPr>
+          </w:pPr>
+          <w:hyperlink w:anchor="_Toc121985259" w:history="1">
+            <w:r>
+              <w:rPr>
+                <w:rStyle w:val="Lienhypertexte"/>
+                <w:noProof/>
+              </w:rPr>
+              <w:t>Description textuelle des cas d'utilisation : Voir Annexe no# 3</w:t>
+            </w:r>
+            <w:r>
+              <w:rPr>
+                <w:noProof/>
+                <w:webHidden/>
+              </w:rPr>
+              <w:tab/>
+            </w:r>
+            <w:r>
+              <w:rPr>
+                <w:noProof/>
+                <w:webHidden/>
+              </w:rPr>
+              <w:fldChar w:fldCharType="begin"/>
+            </w:r>
+            <w:r>
+              <w:rPr>
+                <w:noProof/>
+                <w:webHidden/>
+              </w:rPr>
+              <w:instrText xml:space="preserve"> PAGEREF _Toc121985259 \h </w:instrText>
+            </w:r>
+            <w:r>
+              <w:rPr>
+                <w:noProof/>
+                <w:webHidden/>
+              </w:rPr>
+            </w:r>
+            <w:r>
+              <w:rPr>
+                <w:noProof/>
+                <w:webHidden/>
+              </w:rPr>
+              <w:fldChar w:fldCharType="separate"/>
+            </w:r>
+            <w:r>
+              <w:rPr>
+                <w:noProof/>
+                <w:webHidden/>
+              </w:rPr>
+              <w:t>12</w:t>
+            </w:r>
+            <w:r>
+              <w:rPr>
+                <w:noProof/>
+                <w:webHidden/>
+              </w:rPr>
+              <w:fldChar w:fldCharType="end"/>
+            </w:r>
+          </w:hyperlink>
+        </w:p>
+        <w:p>
+          <w:pPr>
+            <w:pStyle w:val="TM2"/>
+            <w:tabs>
+              <w:tab w:val="right" w:leader="dot" w:pos="9396"/>
+            </w:tabs>
+            <w:rPr>
+              <w:noProof/>
+            </w:rPr>
+          </w:pPr>
+          <w:hyperlink w:anchor="_Toc121985260" w:history="1">
+            <w:r>
+              <w:rPr>
+                <w:rStyle w:val="Lienhypertexte"/>
+                <w:noProof/>
+              </w:rPr>
+              <w:t>Diagrammes de classe : Voir Annexe no# 4</w:t>
+            </w:r>
+            <w:r>
+              <w:rPr>
+                <w:noProof/>
+                <w:webHidden/>
+              </w:rPr>
+              <w:tab/>
+            </w:r>
+            <w:r>
+              <w:rPr>
+                <w:noProof/>
+                <w:webHidden/>
+              </w:rPr>
+              <w:fldChar w:fldCharType="begin"/>
+            </w:r>
+            <w:r>
+              <w:rPr>
+                <w:noProof/>
+                <w:webHidden/>
+              </w:rPr>
+              <w:instrText xml:space="preserve"> PAGEREF _Toc121985260 \h </w:instrText>
+            </w:r>
+            <w:r>
+              <w:rPr>
+                <w:noProof/>
+                <w:webHidden/>
+              </w:rPr>
+            </w:r>
+            <w:r>
+              <w:rPr>
+                <w:noProof/>
+                <w:webHidden/>
+              </w:rPr>
+              <w:fldChar w:fldCharType="separate"/>
+            </w:r>
+            <w:r>
+              <w:rPr>
+                <w:noProof/>
+                <w:webHidden/>
+              </w:rPr>
+              <w:t>12</w:t>
+            </w:r>
+            <w:r>
+              <w:rPr>
+                <w:noProof/>
+                <w:webHidden/>
+              </w:rPr>
+              <w:fldChar w:fldCharType="end"/>
+            </w:r>
+          </w:hyperlink>
+        </w:p>
+        <w:p>
+          <w:pPr>
+            <w:pStyle w:val="TM2"/>
+            <w:tabs>
+              <w:tab w:val="right" w:leader="dot" w:pos="9396"/>
+            </w:tabs>
+            <w:rPr>
+              <w:noProof/>
+            </w:rPr>
+          </w:pPr>
+          <w:hyperlink w:anchor="_Toc121985261" w:history="1">
+            <w:r>
+              <w:rPr>
+                <w:rStyle w:val="Lienhypertexte"/>
+                <w:noProof/>
+              </w:rPr>
+              <w:t>Diagrammes de séquence : Voir Annexe no# 5</w:t>
+            </w:r>
+            <w:r>
+              <w:rPr>
+                <w:noProof/>
+                <w:webHidden/>
+              </w:rPr>
+              <w:tab/>
+            </w:r>
+            <w:r>
+              <w:rPr>
+                <w:noProof/>
+                <w:webHidden/>
+              </w:rPr>
+              <w:fldChar w:fldCharType="begin"/>
+            </w:r>
+            <w:r>
+              <w:rPr>
+                <w:noProof/>
+                <w:webHidden/>
+              </w:rPr>
+              <w:instrText xml:space="preserve"> PAGEREF _Toc121985261 \h </w:instrText>
+            </w:r>
+            <w:r>
+              <w:rPr>
+                <w:noProof/>
+                <w:webHidden/>
+              </w:rPr>
+            </w:r>
+            <w:r>
+              <w:rPr>
+                <w:noProof/>
+                <w:webHidden/>
+              </w:rPr>
+              <w:fldChar w:fldCharType="separate"/>
+            </w:r>
+            <w:r>
+              <w:rPr>
+                <w:noProof/>
+                <w:webHidden/>
+              </w:rPr>
+              <w:t>12</w:t>
+            </w:r>
+            <w:r>
+              <w:rPr>
+                <w:noProof/>
+                <w:webHidden/>
+              </w:rPr>
+              <w:fldChar w:fldCharType="end"/>
+            </w:r>
+          </w:hyperlink>
+        </w:p>
+        <w:p>
+          <w:pPr>
+            <w:pStyle w:val="TM2"/>
+            <w:tabs>
+              <w:tab w:val="right" w:leader="dot" w:pos="9396"/>
+            </w:tabs>
+            <w:rPr>
+              <w:noProof/>
+            </w:rPr>
+          </w:pPr>
+          <w:hyperlink w:anchor="_Toc121985262" w:history="1">
+            <w:r>
+              <w:rPr>
+                <w:rStyle w:val="Lienhypertexte"/>
+                <w:noProof/>
+              </w:rPr>
+              <w:t>Prototypes en papier (le cas échéant) : Voir Annexe no# 6</w:t>
+            </w:r>
+            <w:r>
+              <w:rPr>
+                <w:noProof/>
+                <w:webHidden/>
+              </w:rPr>
+              <w:tab/>
+            </w:r>
+            <w:r>
+              <w:rPr>
+                <w:noProof/>
+                <w:webHidden/>
+              </w:rPr>
+              <w:fldChar w:fldCharType="begin"/>
+            </w:r>
+            <w:r>
+              <w:rPr>
+                <w:noProof/>
+                <w:webHidden/>
+              </w:rPr>
+              <w:instrText xml:space="preserve"> PAGEREF _Toc121985262 \h </w:instrText>
+            </w:r>
+            <w:r>
+              <w:rPr>
+                <w:noProof/>
+                <w:webHidden/>
+              </w:rPr>
+            </w:r>
+            <w:r>
+              <w:rPr>
+                <w:noProof/>
+                <w:webHidden/>
+              </w:rPr>
+              <w:fldChar w:fldCharType="separate"/>
+            </w:r>
+            <w:r>
+              <w:rPr>
+                <w:noProof/>
+                <w:webHidden/>
+              </w:rPr>
+              <w:t>12</w:t>
+            </w:r>
+            <w:r>
+              <w:rPr>
+                <w:noProof/>
+                <w:webHidden/>
+              </w:rPr>
+              <w:fldChar w:fldCharType="end"/>
+            </w:r>
+          </w:hyperlink>
+        </w:p>
+        <w:p>
+          <w:pPr>
+            <w:pStyle w:val="TM2"/>
+            <w:tabs>
+              <w:tab w:val="right" w:leader="dot" w:pos="9396"/>
+            </w:tabs>
+            <w:rPr>
+              <w:noProof/>
+            </w:rPr>
+          </w:pPr>
+          <w:hyperlink w:anchor="_Toc121985263" w:history="1">
+            <w:r>
+              <w:rPr>
+                <w:rStyle w:val="Lienhypertexte"/>
+                <w:noProof/>
+              </w:rPr>
+              <w:t>Backlog Produit préliminaire (avec priorités et complexités) : Voir Annexe no# 7</w:t>
+            </w:r>
+            <w:r>
+              <w:rPr>
+                <w:noProof/>
+                <w:webHidden/>
+              </w:rPr>
+              <w:tab/>
+            </w:r>
+            <w:r>
+              <w:rPr>
+                <w:noProof/>
+                <w:webHidden/>
+              </w:rPr>
+              <w:fldChar w:fldCharType="begin"/>
+            </w:r>
+            <w:r>
+              <w:rPr>
+                <w:noProof/>
+                <w:webHidden/>
+              </w:rPr>
+              <w:instrText xml:space="preserve"> PAGEREF _Toc121985263 \h </w:instrText>
+            </w:r>
+            <w:r>
+              <w:rPr>
+                <w:noProof/>
+                <w:webHidden/>
+              </w:rPr>
+            </w:r>
+            <w:r>
+              <w:rPr>
+                <w:noProof/>
+                <w:webHidden/>
+              </w:rPr>
+              <w:fldChar w:fldCharType="separate"/>
+            </w:r>
+            <w:r>
+              <w:rPr>
+                <w:noProof/>
+                <w:webHidden/>
+              </w:rPr>
+              <w:t>12</w:t>
+            </w:r>
+            <w:r>
+              <w:rPr>
+                <w:noProof/>
+                <w:webHidden/>
+              </w:rPr>
+              <w:fldChar w:fldCharType="end"/>
+            </w:r>
+          </w:hyperlink>
+        </w:p>
+        <w:p>
+          <w:pPr>
+            <w:pStyle w:val="TM1"/>
+            <w:tabs>
+              <w:tab w:val="right" w:leader="dot" w:pos="9396"/>
+            </w:tabs>
+            <w:rPr>
+              <w:noProof/>
+            </w:rPr>
+          </w:pPr>
+          <w:hyperlink w:anchor="_Toc121985264" w:history="1">
+            <w:r>
+              <w:rPr>
+                <w:rStyle w:val="Lienhypertexte"/>
+                <w:noProof/>
+              </w:rPr>
+              <w:t>Conclusion</w:t>
+            </w:r>
+            <w:r>
+              <w:rPr>
+                <w:noProof/>
+                <w:webHidden/>
+              </w:rPr>
+              <w:tab/>
+            </w:r>
+            <w:r>
+              <w:rPr>
+                <w:noProof/>
+                <w:webHidden/>
+              </w:rPr>
+              <w:fldChar w:fldCharType="begin"/>
+            </w:r>
+            <w:r>
+              <w:rPr>
+                <w:noProof/>
+                <w:webHidden/>
+              </w:rPr>
+              <w:instrText xml:space="preserve"> PAGEREF _Toc121985264 \h </w:instrText>
+            </w:r>
+            <w:r>
+              <w:rPr>
+                <w:noProof/>
+                <w:webHidden/>
+              </w:rPr>
+            </w:r>
+            <w:r>
+              <w:rPr>
+                <w:noProof/>
+                <w:webHidden/>
+              </w:rPr>
+              <w:fldChar w:fldCharType="separate"/>
+            </w:r>
+            <w:r>
+              <w:rPr>
+                <w:noProof/>
+                <w:webHidden/>
+              </w:rPr>
+              <w:t>12</w:t>
+            </w:r>
+            <w:r>
+              <w:rPr>
+                <w:noProof/>
+                <w:webHidden/>
+              </w:rPr>
+              <w:fldChar w:fldCharType="end"/>
+            </w:r>
+          </w:hyperlink>
+        </w:p>
+        <w:p>
+          <w:pPr>
+            <w:pStyle w:val="TM2"/>
+            <w:tabs>
+              <w:tab w:val="right" w:leader="dot" w:pos="9396"/>
+            </w:tabs>
+            <w:rPr>
+              <w:noProof/>
+            </w:rPr>
+          </w:pPr>
+          <w:hyperlink w:anchor="_Toc121985265" w:history="1">
+            <w:r>
+              <w:rPr>
+                <w:rStyle w:val="Lienhypertexte"/>
+                <w:noProof/>
+                <w:lang w:val="fr"/>
+              </w:rPr>
+              <w:t xml:space="preserve">Annexe 1 : </w:t>
+            </w:r>
+            <w:r>
+              <w:rPr>
+                <w:rStyle w:val="Lienhypertexte"/>
+                <w:noProof/>
+              </w:rPr>
+              <w:t>Diagrammes de cas d’utilisation</w:t>
+            </w:r>
+            <w:r>
+              <w:rPr>
+                <w:noProof/>
+                <w:webHidden/>
+              </w:rPr>
+              <w:tab/>
+            </w:r>
+            <w:r>
+              <w:rPr>
+                <w:noProof/>
+                <w:webHidden/>
+              </w:rPr>
+              <w:fldChar w:fldCharType="begin"/>
+            </w:r>
+            <w:r>
+              <w:rPr>
+                <w:noProof/>
+                <w:webHidden/>
+              </w:rPr>
+              <w:instrText xml:space="preserve"> PAGEREF _Toc121985265 \h </w:instrText>
+            </w:r>
+            <w:r>
+              <w:rPr>
+                <w:noProof/>
+                <w:webHidden/>
+              </w:rPr>
+            </w:r>
+            <w:r>
+              <w:rPr>
+                <w:noProof/>
+                <w:webHidden/>
+              </w:rPr>
+              <w:fldChar w:fldCharType="separate"/>
+            </w:r>
+            <w:r>
+              <w:rPr>
+                <w:noProof/>
+                <w:webHidden/>
+              </w:rPr>
+              <w:t>13</w:t>
+            </w:r>
+            <w:r>
+              <w:rPr>
+                <w:noProof/>
+                <w:webHidden/>
+              </w:rPr>
+              <w:fldChar w:fldCharType="end"/>
+            </w:r>
+          </w:hyperlink>
+        </w:p>
+        <w:p>
+          <w:pPr>
+            <w:pStyle w:val="TM2"/>
+            <w:tabs>
+              <w:tab w:val="right" w:leader="dot" w:pos="9396"/>
+            </w:tabs>
+            <w:rPr>
+              <w:noProof/>
+            </w:rPr>
+          </w:pPr>
+          <w:hyperlink w:anchor="_Toc121985266" w:history="1">
+            <w:r>
+              <w:rPr>
+                <w:rStyle w:val="Lienhypertexte"/>
+                <w:noProof/>
+                <w:lang w:val="fr"/>
+              </w:rPr>
+              <w:t xml:space="preserve">Annexe 2 : </w:t>
+            </w:r>
+            <w:r>
+              <w:rPr>
+                <w:rStyle w:val="Lienhypertexte"/>
+                <w:noProof/>
+              </w:rPr>
+              <w:t>Diagrammes d'activités</w:t>
+            </w:r>
+            <w:r>
+              <w:rPr>
+                <w:noProof/>
+                <w:webHidden/>
+              </w:rPr>
+              <w:tab/>
+            </w:r>
+            <w:r>
+              <w:rPr>
+                <w:noProof/>
+                <w:webHidden/>
+              </w:rPr>
+              <w:fldChar w:fldCharType="begin"/>
+            </w:r>
+            <w:r>
+              <w:rPr>
+                <w:noProof/>
+                <w:webHidden/>
+              </w:rPr>
+              <w:instrText xml:space="preserve"> PAGEREF _Toc121985266 \h </w:instrText>
+            </w:r>
+            <w:r>
+              <w:rPr>
+                <w:noProof/>
+                <w:webHidden/>
+              </w:rPr>
+            </w:r>
+            <w:r>
+              <w:rPr>
+                <w:noProof/>
+                <w:webHidden/>
+              </w:rPr>
+              <w:fldChar w:fldCharType="separate"/>
+            </w:r>
+            <w:r>
+              <w:rPr>
+                <w:noProof/>
+                <w:webHidden/>
+              </w:rPr>
+              <w:t>17</w:t>
+            </w:r>
+            <w:r>
+              <w:rPr>
+                <w:noProof/>
+                <w:webHidden/>
+              </w:rPr>
+              <w:fldChar w:fldCharType="end"/>
+            </w:r>
+          </w:hyperlink>
+        </w:p>
+        <w:p>
+          <w:pPr>
+            <w:pStyle w:val="TM2"/>
+            <w:tabs>
+              <w:tab w:val="right" w:leader="dot" w:pos="9396"/>
+            </w:tabs>
+            <w:rPr>
+              <w:noProof/>
+            </w:rPr>
+          </w:pPr>
+          <w:hyperlink w:anchor="_Toc121985267" w:history="1">
+            <w:r>
+              <w:rPr>
+                <w:rStyle w:val="Lienhypertexte"/>
+                <w:noProof/>
+                <w:lang w:val="fr"/>
+              </w:rPr>
+              <w:t xml:space="preserve">Annexe 2 : </w:t>
+            </w:r>
+            <w:r>
+              <w:rPr>
+                <w:rStyle w:val="Lienhypertexte"/>
+                <w:noProof/>
+              </w:rPr>
+              <w:t>Diagrammes d'activités  :</w:t>
+            </w:r>
+            <w:r>
+              <w:rPr>
+                <w:rStyle w:val="Lienhypertexte"/>
+                <w:noProof/>
+                <w:lang w:val="fr"/>
+              </w:rPr>
+              <w:t xml:space="preserve"> Suite</w:t>
+            </w:r>
+            <w:r>
+              <w:rPr>
+                <w:noProof/>
+                <w:webHidden/>
+              </w:rPr>
+              <w:tab/>
+            </w:r>
+            <w:r>
+              <w:rPr>
+                <w:noProof/>
+                <w:webHidden/>
+              </w:rPr>
+              <w:fldChar w:fldCharType="begin"/>
+            </w:r>
+            <w:r>
+              <w:rPr>
+                <w:noProof/>
+                <w:webHidden/>
+              </w:rPr>
+              <w:instrText xml:space="preserve"> PAGEREF _Toc121985267 \h </w:instrText>
+            </w:r>
+            <w:r>
+              <w:rPr>
+                <w:noProof/>
+                <w:webHidden/>
+              </w:rPr>
+            </w:r>
+            <w:r>
+              <w:rPr>
+                <w:noProof/>
+                <w:webHidden/>
+              </w:rPr>
+              <w:fldChar w:fldCharType="separate"/>
+            </w:r>
+            <w:r>
+              <w:rPr>
+                <w:noProof/>
+                <w:webHidden/>
+              </w:rPr>
+              <w:t>18</w:t>
+            </w:r>
+            <w:r>
+              <w:rPr>
+                <w:noProof/>
+                <w:webHidden/>
+              </w:rPr>
+              <w:fldChar w:fldCharType="end"/>
+            </w:r>
+          </w:hyperlink>
+        </w:p>
+        <w:p>
+          <w:pPr>
+            <w:pStyle w:val="TM2"/>
+            <w:tabs>
+              <w:tab w:val="right" w:leader="dot" w:pos="9396"/>
+            </w:tabs>
+            <w:rPr>
+              <w:noProof/>
+            </w:rPr>
+          </w:pPr>
+          <w:hyperlink w:anchor="_Toc121985268" w:history="1">
+            <w:r>
+              <w:rPr>
+                <w:rStyle w:val="Lienhypertexte"/>
+                <w:noProof/>
+                <w:lang w:val="fr"/>
+              </w:rPr>
+              <w:t xml:space="preserve">Annexe 2 : </w:t>
+            </w:r>
+            <w:r>
+              <w:rPr>
+                <w:rStyle w:val="Lienhypertexte"/>
+                <w:noProof/>
+              </w:rPr>
+              <w:t>Diagrammes d’activités :</w:t>
+            </w:r>
+            <w:r>
+              <w:rPr>
+                <w:rStyle w:val="Lienhypertexte"/>
+                <w:noProof/>
+                <w:lang w:val="fr"/>
+              </w:rPr>
+              <w:t xml:space="preserve"> Suite</w:t>
+            </w:r>
+            <w:r>
+              <w:rPr>
+                <w:noProof/>
+                <w:webHidden/>
+              </w:rPr>
+              <w:tab/>
+            </w:r>
+            <w:r>
+              <w:rPr>
+                <w:noProof/>
+                <w:webHidden/>
+              </w:rPr>
+              <w:fldChar w:fldCharType="begin"/>
+            </w:r>
+            <w:r>
+              <w:rPr>
+                <w:noProof/>
+                <w:webHidden/>
+              </w:rPr>
+              <w:instrText xml:space="preserve"> PAGEREF _Toc121985268 \h </w:instrText>
+            </w:r>
+            <w:r>
+              <w:rPr>
+                <w:noProof/>
+                <w:webHidden/>
+              </w:rPr>
+            </w:r>
+            <w:r>
+              <w:rPr>
+                <w:noProof/>
+                <w:webHidden/>
+              </w:rPr>
+              <w:fldChar w:fldCharType="separate"/>
+            </w:r>
+            <w:r>
+              <w:rPr>
+                <w:noProof/>
+                <w:webHidden/>
+              </w:rPr>
+              <w:t>19</w:t>
+            </w:r>
+            <w:r>
+              <w:rPr>
+                <w:noProof/>
+                <w:webHidden/>
+              </w:rPr>
+              <w:fldChar w:fldCharType="end"/>
+            </w:r>
+          </w:hyperlink>
+        </w:p>
+        <w:p>
+          <w:pPr>
+            <w:pStyle w:val="TM2"/>
+            <w:tabs>
+              <w:tab w:val="right" w:leader="dot" w:pos="9396"/>
+            </w:tabs>
+            <w:rPr>
+              <w:noProof/>
+            </w:rPr>
+          </w:pPr>
+          <w:hyperlink w:anchor="_Toc121985269" w:history="1">
+            <w:r>
+              <w:rPr>
+                <w:rStyle w:val="Lienhypertexte"/>
+                <w:noProof/>
+                <w:lang w:val="fr"/>
+              </w:rPr>
+              <w:t xml:space="preserve">Annexe 3 : </w:t>
+            </w:r>
+            <w:r>
+              <w:rPr>
+                <w:rStyle w:val="Lienhypertexte"/>
+                <w:noProof/>
+              </w:rPr>
+              <w:t>Description textuelle des cas d'utilisation</w:t>
+            </w:r>
+            <w:r>
+              <w:rPr>
+                <w:noProof/>
+                <w:webHidden/>
+              </w:rPr>
+              <w:tab/>
+            </w:r>
+            <w:r>
+              <w:rPr>
+                <w:noProof/>
+                <w:webHidden/>
+              </w:rPr>
+              <w:fldChar w:fldCharType="begin"/>
+            </w:r>
+            <w:r>
+              <w:rPr>
+                <w:noProof/>
+                <w:webHidden/>
+              </w:rPr>
+              <w:instrText xml:space="preserve"> PAGEREF _Toc121985269 \h </w:instrText>
+            </w:r>
+            <w:r>
+              <w:rPr>
+                <w:noProof/>
+                <w:webHidden/>
+              </w:rPr>
+            </w:r>
+            <w:r>
+              <w:rPr>
+                <w:noProof/>
+                <w:webHidden/>
+              </w:rPr>
+              <w:fldChar w:fldCharType="separate"/>
+            </w:r>
+            <w:r>
+              <w:rPr>
+                <w:noProof/>
+                <w:webHidden/>
+              </w:rPr>
+              <w:t>20</w:t>
+            </w:r>
+            <w:r>
+              <w:rPr>
+                <w:noProof/>
+                <w:webHidden/>
+              </w:rPr>
+              <w:fldChar w:fldCharType="end"/>
+            </w:r>
+          </w:hyperlink>
+        </w:p>
+        <w:p>
+          <w:pPr>
+            <w:pStyle w:val="TM2"/>
+            <w:tabs>
+              <w:tab w:val="right" w:leader="dot" w:pos="9396"/>
+            </w:tabs>
+            <w:rPr>
+              <w:noProof/>
+            </w:rPr>
+          </w:pPr>
+          <w:hyperlink w:anchor="_Toc121985270" w:history="1">
+            <w:r>
+              <w:rPr>
+                <w:rStyle w:val="Lienhypertexte"/>
+                <w:noProof/>
+                <w:lang w:val="fr"/>
+              </w:rPr>
+              <w:t xml:space="preserve">Annexe 4 : </w:t>
+            </w:r>
+            <w:r>
+              <w:rPr>
+                <w:rStyle w:val="Lienhypertexte"/>
+                <w:noProof/>
+              </w:rPr>
+              <w:t>Diagrammes de classe</w:t>
+            </w:r>
+            <w:r>
+              <w:rPr>
+                <w:noProof/>
+                <w:webHidden/>
+              </w:rPr>
+              <w:tab/>
+            </w:r>
+            <w:r>
+              <w:rPr>
+                <w:noProof/>
+                <w:webHidden/>
+              </w:rPr>
+              <w:fldChar w:fldCharType="begin"/>
+            </w:r>
+            <w:r>
+              <w:rPr>
+                <w:noProof/>
+                <w:webHidden/>
+              </w:rPr>
+              <w:instrText xml:space="preserve"> PAGEREF _Toc121985270 \h </w:instrText>
+            </w:r>
+            <w:r>
+              <w:rPr>
+                <w:noProof/>
+                <w:webHidden/>
+              </w:rPr>
+            </w:r>
+            <w:r>
+              <w:rPr>
+                <w:noProof/>
+                <w:webHidden/>
+              </w:rPr>
+              <w:fldChar w:fldCharType="separate"/>
+            </w:r>
+            <w:r>
+              <w:rPr>
+                <w:noProof/>
+                <w:webHidden/>
+              </w:rPr>
+              <w:t>21</w:t>
+            </w:r>
+            <w:r>
+              <w:rPr>
+                <w:noProof/>
+                <w:webHidden/>
+              </w:rPr>
+              <w:fldChar w:fldCharType="end"/>
+            </w:r>
+          </w:hyperlink>
+        </w:p>
+        <w:p>
+          <w:pPr>
+            <w:pStyle w:val="TM2"/>
+            <w:tabs>
+              <w:tab w:val="right" w:leader="dot" w:pos="9396"/>
+            </w:tabs>
+            <w:rPr>
+              <w:noProof/>
+            </w:rPr>
+          </w:pPr>
+          <w:hyperlink w:anchor="_Toc121985271" w:history="1">
+            <w:r>
+              <w:rPr>
+                <w:rStyle w:val="Lienhypertexte"/>
+                <w:noProof/>
+                <w:lang w:val="fr"/>
+              </w:rPr>
+              <w:t xml:space="preserve">Annexe 4 : </w:t>
+            </w:r>
+            <w:r>
+              <w:rPr>
+                <w:rStyle w:val="Lienhypertexte"/>
+                <w:noProof/>
+              </w:rPr>
+              <w:t>Diagrammes de classe : Suite</w:t>
+            </w:r>
+            <w:r>
+              <w:rPr>
+                <w:noProof/>
+                <w:webHidden/>
+              </w:rPr>
+              <w:tab/>
+            </w:r>
+            <w:r>
+              <w:rPr>
+                <w:noProof/>
+                <w:webHidden/>
+              </w:rPr>
+              <w:fldChar w:fldCharType="begin"/>
+            </w:r>
+            <w:r>
+              <w:rPr>
+                <w:noProof/>
+                <w:webHidden/>
+              </w:rPr>
+              <w:instrText xml:space="preserve"> PAGEREF _Toc121985271 \h </w:instrText>
+            </w:r>
+            <w:r>
+              <w:rPr>
+                <w:noProof/>
+                <w:webHidden/>
+              </w:rPr>
+            </w:r>
+            <w:r>
+              <w:rPr>
+                <w:noProof/>
+                <w:webHidden/>
+              </w:rPr>
+              <w:fldChar w:fldCharType="separate"/>
+            </w:r>
+            <w:r>
+              <w:rPr>
+                <w:noProof/>
+                <w:webHidden/>
+              </w:rPr>
+              <w:t>22</w:t>
+            </w:r>
+            <w:r>
+              <w:rPr>
+                <w:noProof/>
+                <w:webHidden/>
+              </w:rPr>
+              <w:fldChar w:fldCharType="end"/>
+            </w:r>
+          </w:hyperlink>
+        </w:p>
+        <w:p>
+          <w:pPr>
+            <w:pStyle w:val="TM2"/>
+            <w:tabs>
+              <w:tab w:val="right" w:leader="dot" w:pos="9396"/>
+            </w:tabs>
+            <w:rPr>
+              <w:noProof/>
+            </w:rPr>
+          </w:pPr>
+          <w:hyperlink w:anchor="_Toc121985272" w:history="1">
+            <w:r>
+              <w:rPr>
+                <w:rStyle w:val="Lienhypertexte"/>
+                <w:noProof/>
+                <w:lang w:val="fr"/>
+              </w:rPr>
+              <w:t xml:space="preserve">Annexe 5 : </w:t>
+            </w:r>
+            <w:r>
+              <w:rPr>
+                <w:rStyle w:val="Lienhypertexte"/>
+                <w:noProof/>
+              </w:rPr>
+              <w:t>Diagrammes de séquence</w:t>
+            </w:r>
+            <w:r>
+              <w:rPr>
+                <w:noProof/>
+                <w:webHidden/>
+              </w:rPr>
+              <w:tab/>
+            </w:r>
+            <w:r>
+              <w:rPr>
+                <w:noProof/>
+                <w:webHidden/>
+              </w:rPr>
+              <w:fldChar w:fldCharType="begin"/>
+            </w:r>
+            <w:r>
+              <w:rPr>
+                <w:noProof/>
+                <w:webHidden/>
+              </w:rPr>
+              <w:instrText xml:space="preserve"> PAGEREF _Toc121985272 \h </w:instrText>
+            </w:r>
+            <w:r>
+              <w:rPr>
+                <w:noProof/>
+                <w:webHidden/>
+              </w:rPr>
+            </w:r>
+            <w:r>
+              <w:rPr>
+                <w:noProof/>
+                <w:webHidden/>
+              </w:rPr>
+              <w:fldChar w:fldCharType="separate"/>
+            </w:r>
+            <w:r>
+              <w:rPr>
+                <w:noProof/>
+                <w:webHidden/>
+              </w:rPr>
+              <w:t>23</w:t>
+            </w:r>
+            <w:r>
+              <w:rPr>
+                <w:noProof/>
+                <w:webHidden/>
+              </w:rPr>
+              <w:fldChar w:fldCharType="end"/>
+            </w:r>
+          </w:hyperlink>
+        </w:p>
+        <w:p>
+          <w:pPr>
+            <w:pStyle w:val="TM2"/>
+            <w:tabs>
+              <w:tab w:val="right" w:leader="dot" w:pos="9396"/>
+            </w:tabs>
+            <w:rPr>
+              <w:noProof/>
+            </w:rPr>
+          </w:pPr>
+          <w:hyperlink w:anchor="_Toc121985273" w:history="1">
+            <w:r>
+              <w:rPr>
+                <w:rStyle w:val="Lienhypertexte"/>
+                <w:noProof/>
+                <w:lang w:val="fr"/>
+              </w:rPr>
+              <w:t xml:space="preserve">Annexe 5 : </w:t>
+            </w:r>
+            <w:r>
+              <w:rPr>
+                <w:rStyle w:val="Lienhypertexte"/>
+                <w:noProof/>
+              </w:rPr>
+              <w:t>Diagrammes de séquence</w:t>
+            </w:r>
+            <w:r>
+              <w:rPr>
+                <w:noProof/>
+                <w:webHidden/>
+              </w:rPr>
+              <w:tab/>
+            </w:r>
+            <w:r>
+              <w:rPr>
+                <w:noProof/>
+                <w:webHidden/>
+              </w:rPr>
+              <w:fldChar w:fldCharType="begin"/>
+            </w:r>
+            <w:r>
+              <w:rPr>
+                <w:noProof/>
+                <w:webHidden/>
+              </w:rPr>
+              <w:instrText xml:space="preserve"> PAGEREF _Toc121985273 \h </w:instrText>
+            </w:r>
+            <w:r>
+              <w:rPr>
+                <w:noProof/>
+                <w:webHidden/>
+              </w:rPr>
+            </w:r>
+            <w:r>
+              <w:rPr>
+                <w:noProof/>
+                <w:webHidden/>
+              </w:rPr>
+              <w:fldChar w:fldCharType="separate"/>
+            </w:r>
+            <w:r>
+              <w:rPr>
+                <w:noProof/>
+                <w:webHidden/>
+              </w:rPr>
+              <w:t>24</w:t>
+            </w:r>
+            <w:r>
+              <w:rPr>
+                <w:noProof/>
+                <w:webHidden/>
+              </w:rPr>
+              <w:fldChar w:fldCharType="end"/>
+            </w:r>
+          </w:hyperlink>
+        </w:p>
+        <w:p>
+          <w:pPr>
+            <w:pStyle w:val="TM2"/>
+            <w:tabs>
+              <w:tab w:val="right" w:leader="dot" w:pos="9396"/>
+            </w:tabs>
+            <w:rPr>
+              <w:noProof/>
+            </w:rPr>
+          </w:pPr>
+          <w:hyperlink w:anchor="_Toc121985274" w:history="1">
+            <w:r>
+              <w:rPr>
+                <w:rStyle w:val="Lienhypertexte"/>
+                <w:noProof/>
+                <w:lang w:val="fr"/>
+              </w:rPr>
+              <w:t xml:space="preserve">Annexe 6 : </w:t>
+            </w:r>
+            <w:r>
+              <w:rPr>
+                <w:rStyle w:val="Lienhypertexte"/>
+                <w:noProof/>
+              </w:rPr>
+              <w:t>Prototypes en papier (le cas échéant)</w:t>
+            </w:r>
+            <w:r>
+              <w:rPr>
+                <w:noProof/>
+                <w:webHidden/>
+              </w:rPr>
+              <w:tab/>
+            </w:r>
+            <w:r>
+              <w:rPr>
+                <w:noProof/>
+                <w:webHidden/>
+              </w:rPr>
+              <w:fldChar w:fldCharType="begin"/>
+            </w:r>
+            <w:r>
+              <w:rPr>
+                <w:noProof/>
+                <w:webHidden/>
+              </w:rPr>
+              <w:instrText xml:space="preserve"> PAGEREF _Toc121985274 \h </w:instrText>
+            </w:r>
+            <w:r>
+              <w:rPr>
+                <w:noProof/>
+                <w:webHidden/>
+              </w:rPr>
+            </w:r>
+            <w:r>
+              <w:rPr>
+                <w:noProof/>
+                <w:webHidden/>
+              </w:rPr>
+              <w:fldChar w:fldCharType="separate"/>
+            </w:r>
+            <w:r>
+              <w:rPr>
+                <w:noProof/>
+                <w:webHidden/>
+              </w:rPr>
+              <w:t>25</w:t>
+            </w:r>
+            <w:r>
+              <w:rPr>
+                <w:noProof/>
+                <w:webHidden/>
+              </w:rPr>
+              <w:fldChar w:fldCharType="end"/>
+            </w:r>
+          </w:hyperlink>
+        </w:p>
+        <w:p>
+          <w:pPr>
+            <w:pStyle w:val="TM2"/>
+            <w:tabs>
+              <w:tab w:val="right" w:leader="dot" w:pos="9396"/>
+            </w:tabs>
+            <w:rPr>
+              <w:noProof/>
+            </w:rPr>
+          </w:pPr>
+          <w:hyperlink w:anchor="_Toc121985275" w:history="1">
+            <w:r>
+              <w:rPr>
+                <w:rStyle w:val="Lienhypertexte"/>
+                <w:noProof/>
+                <w:lang w:val="fr"/>
+              </w:rPr>
+              <w:t>Annexe 7 : Product BackLog</w:t>
+            </w:r>
+            <w:r>
+              <w:rPr>
+                <w:noProof/>
+                <w:webHidden/>
+              </w:rPr>
+              <w:tab/>
+            </w:r>
+            <w:r>
+              <w:rPr>
+                <w:noProof/>
+                <w:webHidden/>
+              </w:rPr>
+              <w:fldChar w:fldCharType="begin"/>
+            </w:r>
+            <w:r>
+              <w:rPr>
+                <w:noProof/>
+                <w:webHidden/>
+              </w:rPr>
+              <w:instrText xml:space="preserve"> PAGEREF _Toc121985275 \h </w:instrText>
+            </w:r>
+            <w:r>
+              <w:rPr>
+                <w:noProof/>
+                <w:webHidden/>
+              </w:rPr>
+            </w:r>
+            <w:r>
+              <w:rPr>
+                <w:noProof/>
+                <w:webHidden/>
+              </w:rPr>
+              <w:fldChar w:fldCharType="separate"/>
+            </w:r>
+            <w:r>
+              <w:rPr>
+                <w:noProof/>
+                <w:webHidden/>
+              </w:rPr>
+              <w:t>26</w:t>
+            </w:r>
+            <w:r>
+              <w:rPr>
+                <w:noProof/>
+                <w:webHidden/>
+              </w:rPr>
+              <w:fldChar w:fldCharType="end"/>
+            </w:r>
+          </w:hyperlink>
+        </w:p>
+        <w:p>
+          <w:pPr>
+            <w:pStyle w:val="TM2"/>
+            <w:tabs>
+              <w:tab w:val="right" w:leader="dot" w:pos="9396"/>
+            </w:tabs>
+            <w:rPr>
+              <w:noProof/>
+            </w:rPr>
+          </w:pPr>
+          <w:hyperlink w:anchor="_Toc121985276" w:history="1">
+            <w:r>
+              <w:rPr>
+                <w:rStyle w:val="Lienhypertexte"/>
+                <w:noProof/>
+              </w:rPr>
+              <w:t>Annex 8 : Récits des utilisateurs</w:t>
+            </w:r>
+            <w:r>
+              <w:rPr>
+                <w:noProof/>
+                <w:webHidden/>
+              </w:rPr>
+              <w:tab/>
+            </w:r>
+            <w:r>
+              <w:rPr>
+                <w:noProof/>
+                <w:webHidden/>
+              </w:rPr>
+              <w:fldChar w:fldCharType="begin"/>
+            </w:r>
+            <w:r>
+              <w:rPr>
+                <w:noProof/>
+                <w:webHidden/>
+              </w:rPr>
+              <w:instrText xml:space="preserve"> PAGEREF _Toc121985276 \h </w:instrText>
+            </w:r>
+            <w:r>
+              <w:rPr>
+                <w:noProof/>
+                <w:webHidden/>
+              </w:rPr>
+            </w:r>
+            <w:r>
+              <w:rPr>
+                <w:noProof/>
+                <w:webHidden/>
+              </w:rPr>
+              <w:fldChar w:fldCharType="separate"/>
+            </w:r>
+            <w:r>
+              <w:rPr>
+                <w:noProof/>
+                <w:webHidden/>
+              </w:rPr>
+              <w:t>27</w:t>
+            </w:r>
+            <w:r>
+              <w:rPr>
+                <w:noProof/>
+                <w:webHidden/>
+              </w:rPr>
+              <w:fldChar w:fldCharType="end"/>
+            </w:r>
+          </w:hyperlink>
+        </w:p>
+        <w:p>
+          <w:pPr>
+            <w:pStyle w:val="TM3"/>
+            <w:tabs>
+              <w:tab w:val="right" w:leader="dot" w:pos="9396"/>
+            </w:tabs>
+            <w:rPr>
+              <w:noProof/>
+            </w:rPr>
+          </w:pPr>
+          <w:hyperlink w:anchor="_Toc121985277" w:history="1">
+            <w:r>
+              <w:rPr>
+                <w:rStyle w:val="Lienhypertexte"/>
+                <w:noProof/>
+              </w:rPr>
+              <w:t>Les utilisateurs :</w:t>
+            </w:r>
+            <w:r>
+              <w:rPr>
+                <w:noProof/>
+                <w:webHidden/>
+              </w:rPr>
+              <w:tab/>
+            </w:r>
+            <w:r>
+              <w:rPr>
+                <w:noProof/>
+                <w:webHidden/>
+              </w:rPr>
+              <w:fldChar w:fldCharType="begin"/>
+            </w:r>
+            <w:r>
+              <w:rPr>
+                <w:noProof/>
+                <w:webHidden/>
+              </w:rPr>
+              <w:instrText xml:space="preserve"> PAGEREF _Toc121985277 \h </w:instrText>
+            </w:r>
+            <w:r>
+              <w:rPr>
+                <w:noProof/>
+                <w:webHidden/>
+              </w:rPr>
+            </w:r>
+            <w:r>
+              <w:rPr>
+                <w:noProof/>
+                <w:webHidden/>
+              </w:rPr>
+              <w:fldChar w:fldCharType="separate"/>
+            </w:r>
+            <w:r>
+              <w:rPr>
+                <w:noProof/>
+                <w:webHidden/>
+              </w:rPr>
+              <w:t>27</w:t>
+            </w:r>
+            <w:r>
+              <w:rPr>
+                <w:noProof/>
+                <w:webHidden/>
+              </w:rPr>
+              <w:fldChar w:fldCharType="end"/>
+            </w:r>
+          </w:hyperlink>
+        </w:p>
+        <w:p>
+          <w:pPr>
+            <w:pStyle w:val="TM2"/>
+            <w:tabs>
+              <w:tab w:val="right" w:leader="dot" w:pos="9396"/>
+            </w:tabs>
+            <w:rPr>
+              <w:noProof/>
+            </w:rPr>
+          </w:pPr>
+          <w:hyperlink w:anchor="_Toc121985278" w:history="1">
+            <w:r>
+              <w:rPr>
+                <w:rStyle w:val="Lienhypertexte"/>
+                <w:noProof/>
+              </w:rPr>
+              <w:t>Récits des utilisateurs #1</w:t>
+            </w:r>
+            <w:r>
+              <w:rPr>
+                <w:noProof/>
+                <w:webHidden/>
+              </w:rPr>
+              <w:tab/>
+            </w:r>
+            <w:r>
+              <w:rPr>
+                <w:noProof/>
+                <w:webHidden/>
+              </w:rPr>
+              <w:fldChar w:fldCharType="begin"/>
+            </w:r>
+            <w:r>
+              <w:rPr>
+                <w:noProof/>
+                <w:webHidden/>
+              </w:rPr>
+              <w:instrText xml:space="preserve"> PAGEREF _Toc121985278 \h </w:instrText>
+            </w:r>
+            <w:r>
+              <w:rPr>
+                <w:noProof/>
+                <w:webHidden/>
+              </w:rPr>
+            </w:r>
+            <w:r>
+              <w:rPr>
+                <w:noProof/>
+                <w:webHidden/>
+              </w:rPr>
+              <w:fldChar w:fldCharType="separate"/>
+            </w:r>
+            <w:r>
+              <w:rPr>
+                <w:noProof/>
+                <w:webHidden/>
+              </w:rPr>
+              <w:t>28</w:t>
+            </w:r>
+            <w:r>
+              <w:rPr>
+                <w:noProof/>
+                <w:webHidden/>
+              </w:rPr>
+              <w:fldChar w:fldCharType="end"/>
+            </w:r>
+          </w:hyperlink>
+        </w:p>
+        <w:p>
+          <w:pPr>
+            <w:pStyle w:val="TM2"/>
+            <w:tabs>
+              <w:tab w:val="right" w:leader="dot" w:pos="9396"/>
+            </w:tabs>
+            <w:rPr>
+              <w:noProof/>
+            </w:rPr>
+          </w:pPr>
+          <w:hyperlink w:anchor="_Toc121985279" w:history="1">
+            <w:r>
+              <w:rPr>
+                <w:rStyle w:val="Lienhypertexte"/>
+                <w:noProof/>
+              </w:rPr>
+              <w:t>Récits des utilisateurs #2</w:t>
+            </w:r>
+            <w:r>
+              <w:rPr>
+                <w:noProof/>
+                <w:webHidden/>
+              </w:rPr>
+              <w:tab/>
+            </w:r>
+            <w:r>
+              <w:rPr>
+                <w:noProof/>
+                <w:webHidden/>
+              </w:rPr>
+              <w:fldChar w:fldCharType="begin"/>
+            </w:r>
+            <w:r>
+              <w:rPr>
+                <w:noProof/>
+                <w:webHidden/>
+              </w:rPr>
+              <w:instrText xml:space="preserve"> PAGEREF _Toc121985279 \h </w:instrText>
+            </w:r>
+            <w:r>
+              <w:rPr>
+                <w:noProof/>
+                <w:webHidden/>
+              </w:rPr>
+            </w:r>
+            <w:r>
+              <w:rPr>
+                <w:noProof/>
+                <w:webHidden/>
+              </w:rPr>
+              <w:fldChar w:fldCharType="separate"/>
+            </w:r>
+            <w:r>
+              <w:rPr>
+                <w:noProof/>
+                <w:webHidden/>
+              </w:rPr>
+              <w:t>29</w:t>
+            </w:r>
+            <w:r>
+              <w:rPr>
+                <w:noProof/>
+                <w:webHidden/>
+              </w:rPr>
+              <w:fldChar w:fldCharType="end"/>
+            </w:r>
+          </w:hyperlink>
+        </w:p>
+        <w:p>
+          <w:pPr>
+            <w:pStyle w:val="TM2"/>
+            <w:tabs>
+              <w:tab w:val="right" w:leader="dot" w:pos="9396"/>
+            </w:tabs>
+            <w:rPr>
+              <w:noProof/>
+            </w:rPr>
+          </w:pPr>
+          <w:hyperlink w:anchor="_Toc121985280" w:history="1">
+            <w:r>
+              <w:rPr>
+                <w:rStyle w:val="Lienhypertexte"/>
+                <w:noProof/>
+              </w:rPr>
+              <w:t>Récits des utilisateurs #3</w:t>
+            </w:r>
+            <w:r>
+              <w:rPr>
+                <w:noProof/>
+                <w:webHidden/>
+              </w:rPr>
+              <w:tab/>
+            </w:r>
+            <w:r>
+              <w:rPr>
+                <w:noProof/>
+                <w:webHidden/>
+              </w:rPr>
+              <w:fldChar w:fldCharType="begin"/>
+            </w:r>
+            <w:r>
+              <w:rPr>
+                <w:noProof/>
+                <w:webHidden/>
+              </w:rPr>
+              <w:instrText xml:space="preserve"> PAGEREF _Toc121985280 \h </w:instrText>
+            </w:r>
+            <w:r>
+              <w:rPr>
+                <w:noProof/>
+                <w:webHidden/>
+              </w:rPr>
+            </w:r>
+            <w:r>
+              <w:rPr>
+                <w:noProof/>
+                <w:webHidden/>
+              </w:rPr>
+              <w:fldChar w:fldCharType="separate"/>
+            </w:r>
+            <w:r>
+              <w:rPr>
+                <w:noProof/>
+                <w:webHidden/>
+              </w:rPr>
+              <w:t>30</w:t>
+            </w:r>
+            <w:r>
+              <w:rPr>
+                <w:noProof/>
+                <w:webHidden/>
+              </w:rPr>
+              <w:fldChar w:fldCharType="end"/>
+            </w:r>
+          </w:hyperlink>
+        </w:p>
+        <w:p>
+          <w:r>
+            <w:rPr>
+              <w:b/>
+              <w:bCs/>
+              <w:lang w:val="fr-FR"/>
+            </w:rPr>
+            <w:fldChar w:fldCharType="end"/>
+          </w:r>
+        </w:p>
+      </w:sdtContent>
+    </w:sdt>
+    <w:p>
+      <w:pPr>
+        <w:pStyle w:val="Titre1"/>
         <w:rPr>
           <w:rFonts w:ascii="Arial" w:hAnsi="Arial" w:cs="Arial"/>
           <w:sz w:val="24"/>
@@ -417,57 +3519,31 @@
         </w:rPr>
       </w:pPr>
       <w:r>
-        <w:rPr>
-          <w:color w:val="1F4E79" w:themeColor="accent1" w:themeShade="80"/>
+        <w:br w:type="page"/>
+      </w:r>
+      <w:bookmarkStart w:id="1" w:name="_Toc121985238"/>
+      <w:r>
+        <w:lastRenderedPageBreak/>
+        <w:t xml:space="preserve">Plan du cahier des </w:t>
+      </w:r>
+      <w:r>
+        <w:t>charges</w:t>
+      </w:r>
+      <w:r>
+        <w:rPr>
           <w:sz w:val="24"/>
           <w:szCs w:val="24"/>
-          <w:lang w:val="fr"/>
-        </w:rPr>
-        <w:t>Remise</w:t>
-      </w:r>
-      <w:r>
-        <w:rPr>
-          <w:color w:val="1F4E79" w:themeColor="accent1" w:themeShade="80"/>
+        </w:rPr>
+        <w:t xml:space="preserve"> (</w:t>
+      </w:r>
+      <w:r>
+        <w:rPr>
           <w:sz w:val="24"/>
           <w:szCs w:val="24"/>
-          <w:lang w:val="fr"/>
-        </w:rPr>
-        <w:t> :</w:t>
-      </w:r>
-    </w:p>
-    <w:p>
-      <w:pPr>
-        <w:pStyle w:val="Titre1"/>
-        <w:rPr>
-          <w:rFonts w:ascii="Arial" w:hAnsi="Arial" w:cs="Arial"/>
-          <w:sz w:val="24"/>
-          <w:szCs w:val="24"/>
-        </w:rPr>
-      </w:pPr>
-      <w:r>
-        <w:br w:type="page"/>
-      </w:r>
-      <w:r>
-        <w:lastRenderedPageBreak/>
-        <w:t xml:space="preserve">Plan du cahier des </w:t>
-      </w:r>
-      <w:r>
-        <w:t>charges</w:t>
-      </w:r>
-      <w:r>
-        <w:rPr>
-          <w:sz w:val="24"/>
-          <w:szCs w:val="24"/>
-        </w:rPr>
-        <w:t xml:space="preserve"> (</w:t>
-      </w:r>
-      <w:r>
-        <w:rPr>
-          <w:sz w:val="24"/>
-          <w:szCs w:val="24"/>
         </w:rPr>
         <w:t>Structure du rapport final)</w:t>
       </w:r>
+      <w:bookmarkEnd w:id="1"/>
     </w:p>
     <w:p>
       <w:pPr>
@@ -481,7 +3557,7 @@
           <w:szCs w:val="22"/>
         </w:rPr>
       </w:pPr>
-      <w:bookmarkStart w:id="1" w:name="_Hlk121739132"/>
+      <w:bookmarkStart w:id="2" w:name="_Hlk121739132"/>
       <w:r>
         <w:rPr>
           <w:sz w:val="22"/>
@@ -939,21 +4015,12 @@
           <w:szCs w:val="22"/>
         </w:rPr>
       </w:pPr>
-      <w:proofErr w:type="spellStart"/>
       <w:r>
         <w:rPr>
           <w:sz w:val="22"/>
           <w:szCs w:val="22"/>
         </w:rPr>
-        <w:t>Backlog</w:t>
-      </w:r>
-      <w:proofErr w:type="spellEnd"/>
-      <w:r>
-        <w:rPr>
-          <w:sz w:val="22"/>
-          <w:szCs w:val="22"/>
-        </w:rPr>
-        <w:t xml:space="preserve"> Produit préliminaire (avec priorités et complexités) </w:t>
+        <w:t xml:space="preserve">Backlog Produit préliminaire (avec priorités et complexités) </w:t>
       </w:r>
     </w:p>
     <w:p>
@@ -974,6 +4041,13 @@
           <w:szCs w:val="22"/>
         </w:rPr>
         <w:t>Annexe</w:t>
+      </w:r>
+      <w:r>
+        <w:rPr>
+          <w:sz w:val="22"/>
+          <w:szCs w:val="22"/>
+        </w:rPr>
+        <w:t xml:space="preserve"> 1 - 8</w:t>
       </w:r>
     </w:p>
     <w:p>
@@ -995,7 +4069,7 @@
         <w:t xml:space="preserve"> Conclusion</w:t>
       </w:r>
     </w:p>
-    <w:bookmarkEnd w:id="1"/>
+    <w:bookmarkEnd w:id="2"/>
     <w:p>
       <w:r>
         <w:br w:type="page"/>
@@ -1009,19 +4083,29 @@
           <w:szCs w:val="36"/>
         </w:rPr>
       </w:pPr>
+      <w:bookmarkStart w:id="3" w:name="_Toc121985239"/>
       <w:r>
         <w:rPr>
           <w:sz w:val="36"/>
           <w:szCs w:val="36"/>
         </w:rPr>
         <w:lastRenderedPageBreak/>
-        <w:t xml:space="preserve">Introduction </w:t>
+        <w:t>Introduction</w:t>
+      </w:r>
+      <w:bookmarkEnd w:id="3"/>
+      <w:r>
+        <w:rPr>
+          <w:sz w:val="36"/>
+          <w:szCs w:val="36"/>
+        </w:rPr>
+        <w:t xml:space="preserve"> </w:t>
       </w:r>
     </w:p>
     <w:p>
       <w:pPr>
         <w:pStyle w:val="Titre3"/>
       </w:pPr>
+      <w:bookmarkStart w:id="4" w:name="_Toc121985240"/>
       <w:r>
         <w:t>Description</w:t>
       </w:r>
@@ -1044,6 +4128,7 @@
       <w:r>
         <w:t xml:space="preserve"> du projet</w:t>
       </w:r>
+      <w:bookmarkEnd w:id="4"/>
     </w:p>
     <w:p>
       <w:pPr>
@@ -1067,23 +4152,7 @@
           <w:sz w:val="24"/>
           <w:szCs w:val="24"/>
         </w:rPr>
-        <w:t xml:space="preserve">Un client nous rencontre pour une demande de devis concernant sa nouvelle application de son entreprise. Le client, </w:t>
-      </w:r>
-      <w:proofErr w:type="spellStart"/>
-      <w:r>
-        <w:rPr>
-          <w:sz w:val="24"/>
-          <w:szCs w:val="24"/>
-        </w:rPr>
-        <w:t>Aleister</w:t>
-      </w:r>
-      <w:proofErr w:type="spellEnd"/>
-      <w:r>
-        <w:rPr>
-          <w:sz w:val="24"/>
-          <w:szCs w:val="24"/>
-        </w:rPr>
-        <w:t xml:space="preserve"> Crowley ‘’</w:t>
+        <w:t>Un client nous rencontre pour une demande de devis concernant sa nouvelle application de son entreprise. Le client, Aleister Crowley ‘’</w:t>
       </w:r>
       <w:r>
         <w:rPr>
@@ -1096,64 +4165,14 @@
           <w:szCs w:val="21"/>
           <w:shd w:val="clear" w:color="auto" w:fill="FFFFFF"/>
         </w:rPr>
-        <w:t xml:space="preserve">The Great </w:t>
-      </w:r>
-      <w:proofErr w:type="spellStart"/>
-      <w:r>
-        <w:rPr>
-          <w:rStyle w:val="lang-en"/>
-          <w:rFonts w:ascii="Arial" w:hAnsi="Arial" w:cs="Arial"/>
-          <w:i/>
-          <w:iCs/>
-          <w:color w:val="202122"/>
-          <w:sz w:val="21"/>
-          <w:szCs w:val="21"/>
-          <w:shd w:val="clear" w:color="auto" w:fill="FFFFFF"/>
-        </w:rPr>
-        <w:t>Beast</w:t>
-      </w:r>
-      <w:proofErr w:type="spellEnd"/>
-      <w:r>
-        <w:rPr>
-          <w:rStyle w:val="lang-en"/>
-          <w:rFonts w:ascii="Arial" w:hAnsi="Arial" w:cs="Arial"/>
-          <w:i/>
-          <w:iCs/>
-          <w:color w:val="202122"/>
-          <w:sz w:val="21"/>
-          <w:szCs w:val="21"/>
-          <w:shd w:val="clear" w:color="auto" w:fill="FFFFFF"/>
-        </w:rPr>
-        <w:t xml:space="preserve"> ‘</w:t>
-      </w:r>
-      <w:proofErr w:type="gramStart"/>
-      <w:r>
-        <w:rPr>
-          <w:rStyle w:val="lang-en"/>
-          <w:rFonts w:ascii="Arial" w:hAnsi="Arial" w:cs="Arial"/>
-          <w:i/>
-          <w:iCs/>
-          <w:color w:val="202122"/>
-          <w:sz w:val="21"/>
-          <w:szCs w:val="21"/>
-          <w:shd w:val="clear" w:color="auto" w:fill="FFFFFF"/>
-        </w:rPr>
-        <w:t xml:space="preserve">’ </w:t>
+        <w:t xml:space="preserve">The Great Beast ‘’ </w:t>
       </w:r>
       <w:r>
         <w:rPr>
           <w:sz w:val="24"/>
           <w:szCs w:val="24"/>
         </w:rPr>
-        <w:t xml:space="preserve"> (</w:t>
-      </w:r>
-      <w:proofErr w:type="gramEnd"/>
-      <w:r>
-        <w:rPr>
-          <w:sz w:val="24"/>
-          <w:szCs w:val="24"/>
-        </w:rPr>
-        <w:t>Mr. Crowley) possède une flotte de véhicule d’autobus voyageur et scolaire qu’il voudrait convertir en Uber BUS.</w:t>
+        <w:t xml:space="preserve"> (Mr. Crowley) possède une flotte de véhicule d’autobus voyageur et scolaire qu’il voudrait convertir en Uber BUS.</w:t>
       </w:r>
     </w:p>
     <w:p>
@@ -1238,20 +4257,34 @@
           <w:szCs w:val="24"/>
         </w:rPr>
       </w:pPr>
+      <w:bookmarkStart w:id="5" w:name="_Toc121985241"/>
       <w:r>
         <w:rPr>
           <w:sz w:val="36"/>
           <w:szCs w:val="36"/>
         </w:rPr>
-        <w:t xml:space="preserve">Analyse de l'environnement d’affaire actuel </w:t>
+        <w:t>Analyse de l'environnement d’affaire actuel</w:t>
+      </w:r>
+      <w:bookmarkEnd w:id="5"/>
+      <w:r>
+        <w:rPr>
+          <w:sz w:val="36"/>
+          <w:szCs w:val="36"/>
+        </w:rPr>
+        <w:t xml:space="preserve"> </w:t>
       </w:r>
     </w:p>
     <w:p>
       <w:pPr>
         <w:pStyle w:val="Titre3"/>
       </w:pPr>
-      <w:r>
-        <w:t xml:space="preserve">Positionnement du produit par rapport aux autres produits </w:t>
+      <w:bookmarkStart w:id="6" w:name="_Toc121985242"/>
+      <w:r>
+        <w:t>Positionnement du produit par rapport aux autres produits</w:t>
+      </w:r>
+      <w:bookmarkEnd w:id="6"/>
+      <w:r>
+        <w:t xml:space="preserve"> </w:t>
       </w:r>
     </w:p>
     <w:p/>
@@ -1328,72 +4361,29 @@
           <w:sz w:val="24"/>
           <w:szCs w:val="24"/>
         </w:rPr>
-        <w:t>Groupe de personne âgées, ‘’</w:t>
-      </w:r>
-      <w:proofErr w:type="spellStart"/>
-      <w:r>
+        <w:t>Groupe de personne âgées, ‘’snow bird’’ (fadoc)</w:t>
+      </w:r>
+    </w:p>
+    <w:p>
+      <w:pPr>
+        <w:pStyle w:val="Paragraphedeliste"/>
         <w:rPr>
           <w:sz w:val="24"/>
           <w:szCs w:val="24"/>
         </w:rPr>
-        <w:t>snow</w:t>
-      </w:r>
-      <w:proofErr w:type="spellEnd"/>
-      <w:r>
-        <w:rPr>
-          <w:sz w:val="24"/>
-          <w:szCs w:val="24"/>
-        </w:rPr>
+      </w:pPr>
+    </w:p>
+    <w:p>
+      <w:pPr>
+        <w:pStyle w:val="Titre3"/>
+      </w:pPr>
+      <w:bookmarkStart w:id="7" w:name="_Toc121985243"/>
+      <w:r>
+        <w:t>Sa clientèle cible :</w:t>
+      </w:r>
+      <w:bookmarkEnd w:id="7"/>
+      <w:r>
         <w:t xml:space="preserve"> </w:t>
-      </w:r>
-      <w:proofErr w:type="spellStart"/>
-      <w:r>
-        <w:rPr>
-          <w:sz w:val="24"/>
-          <w:szCs w:val="24"/>
-        </w:rPr>
-        <w:t>bird</w:t>
-      </w:r>
-      <w:proofErr w:type="spellEnd"/>
-      <w:r>
-        <w:rPr>
-          <w:sz w:val="24"/>
-          <w:szCs w:val="24"/>
-        </w:rPr>
-        <w:t>’’ (</w:t>
-      </w:r>
-      <w:proofErr w:type="spellStart"/>
-      <w:r>
-        <w:rPr>
-          <w:sz w:val="24"/>
-          <w:szCs w:val="24"/>
-        </w:rPr>
-        <w:t>fadoc</w:t>
-      </w:r>
-      <w:proofErr w:type="spellEnd"/>
-      <w:r>
-        <w:rPr>
-          <w:sz w:val="24"/>
-          <w:szCs w:val="24"/>
-        </w:rPr>
-        <w:t>)</w:t>
-      </w:r>
-    </w:p>
-    <w:p>
-      <w:pPr>
-        <w:pStyle w:val="Paragraphedeliste"/>
-        <w:rPr>
-          <w:sz w:val="24"/>
-          <w:szCs w:val="24"/>
-        </w:rPr>
-      </w:pPr>
-    </w:p>
-    <w:p>
-      <w:pPr>
-        <w:pStyle w:val="Titre3"/>
-      </w:pPr>
-      <w:r>
-        <w:t xml:space="preserve">Sa clientèle cible : </w:t>
       </w:r>
     </w:p>
     <w:p>
@@ -1415,15 +4405,27 @@
         </w:rPr>
         <w:t xml:space="preserve">Les entreprises qui cédulent des </w:t>
       </w:r>
-      <w:proofErr w:type="spellStart"/>
       <w:r>
         <w:rPr>
           <w:sz w:val="24"/>
           <w:szCs w:val="24"/>
         </w:rPr>
+        <w:t xml:space="preserve">&lt;&lt; </w:t>
+      </w:r>
+      <w:r>
+        <w:rPr>
+          <w:sz w:val="24"/>
+          <w:szCs w:val="24"/>
+        </w:rPr>
         <w:t>partys</w:t>
       </w:r>
-      <w:proofErr w:type="spellEnd"/>
+      <w:r>
+        <w:rPr>
+          <w:sz w:val="24"/>
+          <w:szCs w:val="24"/>
+        </w:rPr>
+        <w:t> &gt;&gt;</w:t>
+      </w:r>
       <w:r>
         <w:rPr>
           <w:sz w:val="24"/>
@@ -1489,39 +4491,7 @@
           <w:sz w:val="24"/>
           <w:szCs w:val="24"/>
         </w:rPr>
-        <w:t>La clientèle de voyageur en groupe sur longue distance (</w:t>
-      </w:r>
-      <w:proofErr w:type="spellStart"/>
-      <w:r>
-        <w:rPr>
-          <w:sz w:val="24"/>
-          <w:szCs w:val="24"/>
-        </w:rPr>
-        <w:t>snow</w:t>
-      </w:r>
-      <w:proofErr w:type="spellEnd"/>
-      <w:r>
-        <w:rPr>
-          <w:sz w:val="24"/>
-          <w:szCs w:val="24"/>
-        </w:rPr>
-        <w:t xml:space="preserve"> </w:t>
-      </w:r>
-      <w:proofErr w:type="spellStart"/>
-      <w:r>
-        <w:rPr>
-          <w:sz w:val="24"/>
-          <w:szCs w:val="24"/>
-        </w:rPr>
-        <w:t>bird</w:t>
-      </w:r>
-      <w:proofErr w:type="spellEnd"/>
-      <w:r>
-        <w:rPr>
-          <w:sz w:val="24"/>
-          <w:szCs w:val="24"/>
-        </w:rPr>
-        <w:t>).</w:t>
+        <w:t>La clientèle de voyageur en groupe sur longue distance (snow bird).</w:t>
       </w:r>
     </w:p>
     <w:p>
@@ -1541,31 +4511,15 @@
           <w:sz w:val="24"/>
           <w:szCs w:val="24"/>
         </w:rPr>
-        <w:t xml:space="preserve">Service de conducteur pour cette clientèle qui possède déjà leur </w:t>
-      </w:r>
-      <w:proofErr w:type="spellStart"/>
-      <w:r>
+        <w:t>Service de conducteur pour cette clientèle qui possède déjà leur Motor Home.</w:t>
+      </w:r>
+    </w:p>
+    <w:p>
+      <w:pPr>
         <w:rPr>
           <w:sz w:val="24"/>
           <w:szCs w:val="24"/>
         </w:rPr>
-        <w:t>Motor</w:t>
-      </w:r>
-      <w:proofErr w:type="spellEnd"/>
-      <w:r>
-        <w:rPr>
-          <w:sz w:val="24"/>
-          <w:szCs w:val="24"/>
-        </w:rPr>
-        <w:t xml:space="preserve"> Home.</w:t>
-      </w:r>
-    </w:p>
-    <w:p>
-      <w:pPr>
-        <w:rPr>
-          <w:sz w:val="24"/>
-          <w:szCs w:val="24"/>
-        </w:rPr>
       </w:pPr>
     </w:p>
     <w:p>
@@ -1580,6 +4534,7 @@
           <w:lang w:val="fr"/>
         </w:rPr>
       </w:pPr>
+      <w:bookmarkStart w:id="8" w:name="_Toc121985244"/>
       <w:r>
         <w:rPr>
           <w:lang w:val="fr"/>
@@ -1587,6 +4542,7 @@
         <w:lastRenderedPageBreak/>
         <w:t>Graphique d’études croisées</w:t>
       </w:r>
+      <w:bookmarkEnd w:id="8"/>
     </w:p>
     <w:p>
       <w:pPr>
@@ -1619,7 +4575,7 @@
                     <pic:cNvPicPr/>
                   </pic:nvPicPr>
                   <pic:blipFill>
-                    <a:blip r:embed="rId10" cstate="print">
+                    <a:blip r:embed="rId11" cstate="print">
                       <a:extLst>
                         <a:ext uri="{28A0092B-C50C-407E-A947-70E740481C1C}">
                           <a14:useLocalDpi xmlns:a14="http://schemas.microsoft.com/office/drawing/2010/main" val="0"/>
@@ -1677,7 +4633,7 @@
                     <pic:cNvPicPr/>
                   </pic:nvPicPr>
                   <pic:blipFill>
-                    <a:blip r:embed="rId11" cstate="print">
+                    <a:blip r:embed="rId12" cstate="print">
                       <a:extLst>
                         <a:ext uri="{28A0092B-C50C-407E-A947-70E740481C1C}">
                           <a14:useLocalDpi xmlns:a14="http://schemas.microsoft.com/office/drawing/2010/main" val="0"/>
@@ -1726,7 +4682,7 @@
                     <pic:cNvPicPr/>
                   </pic:nvPicPr>
                   <pic:blipFill>
-                    <a:blip r:embed="rId12" cstate="print">
+                    <a:blip r:embed="rId13" cstate="print">
                       <a:extLst>
                         <a:ext uri="{28A0092B-C50C-407E-A947-70E740481C1C}">
                           <a14:useLocalDpi xmlns:a14="http://schemas.microsoft.com/office/drawing/2010/main" val="0"/>
@@ -1807,21 +4763,28 @@
       <w:pPr>
         <w:pStyle w:val="Titre1"/>
       </w:pPr>
+      <w:bookmarkStart w:id="9" w:name="_Toc121985245"/>
       <w:r>
         <w:lastRenderedPageBreak/>
-        <w:t xml:space="preserve">Méthodologie de développement </w:t>
+        <w:t>Méthodologie de développement</w:t>
+      </w:r>
+      <w:bookmarkEnd w:id="9"/>
+      <w:r>
+        <w:t xml:space="preserve"> </w:t>
       </w:r>
     </w:p>
     <w:p>
       <w:pPr>
         <w:spacing w:line="240" w:lineRule="auto"/>
       </w:pPr>
+      <w:bookmarkStart w:id="10" w:name="_Toc121985246"/>
       <w:r>
         <w:rPr>
           <w:rStyle w:val="Titre3Car"/>
         </w:rPr>
         <w:t>Méthodologies applicables</w:t>
       </w:r>
+      <w:bookmarkEnd w:id="10"/>
       <w:r>
         <w:t xml:space="preserve"> (avantages et inconvénients) </w:t>
       </w:r>
@@ -1979,12 +4942,14 @@
       <w:pPr>
         <w:spacing w:line="240" w:lineRule="auto"/>
       </w:pPr>
+      <w:bookmarkStart w:id="11" w:name="_Toc121985247"/>
       <w:r>
         <w:rPr>
           <w:rStyle w:val="Titre3Car"/>
         </w:rPr>
         <w:t>Méthodologie recommandée</w:t>
       </w:r>
+      <w:bookmarkEnd w:id="11"/>
       <w:r>
         <w:t xml:space="preserve"> : </w:t>
       </w:r>
@@ -2025,6 +4990,7 @@
           <w:szCs w:val="24"/>
         </w:rPr>
       </w:pPr>
+      <w:bookmarkStart w:id="12" w:name="_Toc121985248"/>
       <w:r>
         <w:rPr>
           <w:rStyle w:val="Titre1Car"/>
@@ -2040,19 +5006,31 @@
           <w:sz w:val="24"/>
           <w:szCs w:val="24"/>
         </w:rPr>
-        <w:t xml:space="preserve">(portée et requis des utilisateurs). </w:t>
+        <w:t>(portée et requis des utilisateurs).</w:t>
+      </w:r>
+      <w:bookmarkEnd w:id="12"/>
+      <w:r>
+        <w:rPr>
+          <w:rStyle w:val="Titre1Car"/>
+          <w:rFonts w:eastAsiaTheme="minorHAnsi"/>
+          <w:sz w:val="24"/>
+          <w:szCs w:val="24"/>
+        </w:rPr>
+        <w:t xml:space="preserve"> </w:t>
       </w:r>
     </w:p>
     <w:p>
       <w:pPr>
         <w:spacing w:line="240" w:lineRule="auto"/>
       </w:pPr>
+      <w:bookmarkStart w:id="13" w:name="_Toc121985249"/>
       <w:r>
         <w:rPr>
           <w:rStyle w:val="Titre3Car"/>
         </w:rPr>
         <w:t>Description détaillée de la solution</w:t>
       </w:r>
+      <w:bookmarkEnd w:id="13"/>
       <w:r>
         <w:t xml:space="preserve"> </w:t>
       </w:r>
@@ -2087,7 +5065,7 @@
                     <pic:cNvPicPr/>
                   </pic:nvPicPr>
                   <pic:blipFill>
-                    <a:blip r:embed="rId13">
+                    <a:blip r:embed="rId14">
                       <a:extLst>
                         <a:ext uri="{28A0092B-C50C-407E-A947-70E740481C1C}">
                           <a14:useLocalDpi xmlns:a14="http://schemas.microsoft.com/office/drawing/2010/main" val="0"/>
@@ -2163,6 +5141,7 @@
       <w:pPr>
         <w:spacing w:line="240" w:lineRule="auto"/>
       </w:pPr>
+      <w:bookmarkStart w:id="14" w:name="_Toc121985250"/>
       <w:r>
         <w:rPr>
           <w:rStyle w:val="Titre2Car"/>
@@ -2170,6 +5149,7 @@
         <w:lastRenderedPageBreak/>
         <w:t>Portée</w:t>
       </w:r>
+      <w:bookmarkEnd w:id="14"/>
       <w:r>
         <w:t xml:space="preserve"> (ce qui est dedans et ce qui est dehors) </w:t>
       </w:r>
@@ -2232,15 +5212,7 @@
         <w:t>implémenté</w:t>
       </w:r>
       <w:r>
-        <w:t xml:space="preserve"> </w:t>
-      </w:r>
-      <w:proofErr w:type="gramStart"/>
-      <w:r>
-        <w:t>les transport</w:t>
-      </w:r>
-      <w:proofErr w:type="gramEnd"/>
-      <w:r>
-        <w:t xml:space="preserve"> de longue </w:t>
+        <w:t xml:space="preserve"> les transport de longue </w:t>
       </w:r>
       <w:r>
         <w:t>distance) (à</w:t>
@@ -2271,11 +5243,19 @@
       <w:pPr>
         <w:spacing w:line="240" w:lineRule="auto"/>
       </w:pPr>
+      <w:bookmarkStart w:id="15" w:name="_Toc121985251"/>
       <w:r>
         <w:rPr>
           <w:rStyle w:val="Titre2Car"/>
         </w:rPr>
-        <w:t xml:space="preserve">La technologie </w:t>
+        <w:t>La technologie</w:t>
+      </w:r>
+      <w:bookmarkEnd w:id="15"/>
+      <w:r>
+        <w:rPr>
+          <w:rStyle w:val="Titre2Car"/>
+        </w:rPr>
+        <w:t xml:space="preserve"> </w:t>
       </w:r>
       <w:r>
         <w:t xml:space="preserve">(technologie </w:t>
@@ -2286,14 +5266,12 @@
       <w:r>
         <w:t xml:space="preserve">, 5G – SMS, intégration du payement Square, </w:t>
       </w:r>
-      <w:proofErr w:type="gramStart"/>
       <w:r>
         <w:t>PayPal</w:t>
       </w:r>
       <w:r>
         <w:t xml:space="preserve"> )</w:t>
       </w:r>
-      <w:proofErr w:type="gramEnd"/>
     </w:p>
     <w:p>
       <w:pPr>
@@ -2342,7 +5320,7 @@
                     </pic:cNvPicPr>
                   </pic:nvPicPr>
                   <pic:blipFill>
-                    <a:blip r:embed="rId14">
+                    <a:blip r:embed="rId15">
                       <a:extLst>
                         <a:ext uri="{28A0092B-C50C-407E-A947-70E740481C1C}">
                           <a14:useLocalDpi xmlns:a14="http://schemas.microsoft.com/office/drawing/2010/main" val="0"/>
@@ -2396,7 +5374,7 @@
                     </pic:cNvPicPr>
                   </pic:nvPicPr>
                   <pic:blipFill>
-                    <a:blip r:embed="rId15">
+                    <a:blip r:embed="rId16">
                       <a:extLst>
                         <a:ext uri="{28A0092B-C50C-407E-A947-70E740481C1C}">
                           <a14:useLocalDpi xmlns:a14="http://schemas.microsoft.com/office/drawing/2010/main" val="0"/>
@@ -2433,15 +5411,23 @@
       <w:pPr>
         <w:pStyle w:val="Titre2"/>
       </w:pPr>
+      <w:bookmarkStart w:id="16" w:name="_Toc121985252"/>
       <w:r>
         <w:lastRenderedPageBreak/>
-        <w:t xml:space="preserve">Hypothèses, risques, contraintes et plans de contingence </w:t>
+        <w:t>Hypothèses, risques, contraintes et plans de contingence</w:t>
+      </w:r>
+      <w:bookmarkEnd w:id="16"/>
+      <w:r>
+        <w:t xml:space="preserve"> </w:t>
       </w:r>
     </w:p>
     <w:p/>
     <w:p>
       <w:pPr>
         <w:spacing w:line="240" w:lineRule="auto"/>
+        <w:rPr>
+          <w:rFonts w:ascii="Segoe UI Symbol" w:hAnsi="Segoe UI Symbol" w:cs="Arial"/>
+        </w:rPr>
       </w:pPr>
       <w:r>
         <w:rPr>
@@ -2453,266 +5439,253 @@
         <w:t xml:space="preserve"> : </w:t>
       </w:r>
       <w:r>
-        <w:rPr>
-          <w:strike/>
-        </w:rPr>
-        <w:t>A</w:t>
-      </w:r>
-      <w:r>
-        <w:rPr>
-          <w:strike/>
-        </w:rPr>
-        <w:t>pporter les passagers du point A au point B avec du FUN</w:t>
-      </w:r>
-      <w:proofErr w:type="gramStart"/>
-      <w:r>
-        <w:rPr>
-          <w:strike/>
-        </w:rPr>
+        <w:t>Possibilité d’erreurs technique au niveau de la cartographie dû au manque de couverture.</w:t>
+      </w:r>
+    </w:p>
+    <w:p>
+      <w:pPr>
+        <w:spacing w:line="240" w:lineRule="auto"/>
+      </w:pPr>
+      <w:r>
+        <w:rPr>
+          <w:rStyle w:val="Titre4Car"/>
+        </w:rPr>
+        <w:t>Risque</w:t>
+      </w:r>
+      <w:r>
+        <w:t xml:space="preserve"> : </w:t>
+      </w:r>
+      <w:r>
+        <w:t>Les e</w:t>
+      </w:r>
+      <w:r>
+        <w:t>rreur d</w:t>
+      </w:r>
+      <w:r>
+        <w:t>’</w:t>
+      </w:r>
+      <w:r>
+        <w:t xml:space="preserve">adresse </w:t>
+      </w:r>
+      <w:r>
+        <w:t xml:space="preserve">ou les erreurs de destination en </w:t>
+      </w:r>
+      <w:r>
+        <w:t>cours</w:t>
+      </w:r>
+      <w:r>
+        <w:t xml:space="preserve"> de route amèneront </w:t>
+      </w:r>
+      <w:r>
+        <w:t>des dépassements</w:t>
+      </w:r>
+      <w:r>
+        <w:t xml:space="preserve"> des coûts et des problème</w:t>
+      </w:r>
+      <w:r>
+        <w:t>s</w:t>
+      </w:r>
+      <w:r>
+        <w:t xml:space="preserve"> de bris de services.</w:t>
+      </w:r>
+      <w:r>
+        <w:t xml:space="preserve"> Les dépassements en temps de trajet, la revue des planifications des hôtels en cas de besoins, la juxtaposition de transport, cancellations des réservations et manque de main-d’œuvre.</w:t>
+      </w:r>
+    </w:p>
+    <w:p>
+      <w:pPr>
+        <w:spacing w:line="240" w:lineRule="auto"/>
+      </w:pPr>
+      <w:r>
+        <w:rPr>
+          <w:rStyle w:val="Titre4Car"/>
+        </w:rPr>
+        <w:t>Contrainte</w:t>
+      </w:r>
+      <w:r>
+        <w:t xml:space="preserve"> : </w:t>
+      </w:r>
+      <w:r>
+        <w:t>La localisation des services (hôtels disponibles), le n</w:t>
+      </w:r>
+      <w:r>
+        <w:t>ombre de passagers</w:t>
+      </w:r>
+      <w:r>
+        <w:t xml:space="preserve"> a dépannés</w:t>
+      </w:r>
+      <w:r>
+        <w:t>, la distance</w:t>
+      </w:r>
+      <w:r>
+        <w:t xml:space="preserve"> de correction de trajet</w:t>
+      </w:r>
+      <w:r>
+        <w:t xml:space="preserve">, température, </w:t>
+      </w:r>
+      <w:r>
+        <w:t>les couts</w:t>
+      </w:r>
+      <w:r>
+        <w:t xml:space="preserve"> d’opération, l’autonomie, sécurité </w:t>
+      </w:r>
+    </w:p>
+    <w:p>
+      <w:pPr>
+        <w:pStyle w:val="Titre4"/>
+      </w:pPr>
+      <w:r>
+        <w:t>Plan de contingence</w:t>
+      </w:r>
+    </w:p>
+    <w:p>
+      <w:pPr>
+        <w:spacing w:line="240" w:lineRule="auto"/>
+        <w:ind w:left="720"/>
+      </w:pPr>
+      <w:r>
+        <w:t>Q1</w:t>
+      </w:r>
+      <w:r>
+        <w:rPr>
+          <w:rFonts w:ascii="Wingdings" w:eastAsia="Wingdings" w:hAnsi="Wingdings" w:cs="Wingdings"/>
+        </w:rPr>
+        <w:t>à</w:t>
+      </w:r>
+      <w:r>
         <w:t xml:space="preserve"> </w:t>
       </w:r>
       <w:r>
-        <w:rPr>
-          <w:highlight w:val="yellow"/>
-        </w:rPr>
-        <w:t>!</w:t>
-      </w:r>
-      <w:r>
-        <w:rPr>
-          <w:highlight w:val="yellow"/>
-        </w:rPr>
-        <w:t>*</w:t>
-      </w:r>
-      <w:proofErr w:type="gramEnd"/>
-      <w:r>
-        <w:rPr>
-          <w:highlight w:val="yellow"/>
-        </w:rPr>
-        <w:t xml:space="preserve">*risque </w:t>
-      </w:r>
-      <w:proofErr w:type="spellStart"/>
-      <w:r>
-        <w:rPr>
-          <w:highlight w:val="yellow"/>
-        </w:rPr>
-        <w:t>d affaire</w:t>
-      </w:r>
-      <w:proofErr w:type="spellEnd"/>
+        <w:t>Si l</w:t>
+      </w:r>
+      <w:r>
+        <w:t xml:space="preserve">e client ne paie pas </w:t>
+      </w:r>
+      <w:r>
+        <w:rPr>
+          <w:rFonts w:ascii="Wingdings" w:eastAsia="Wingdings" w:hAnsi="Wingdings" w:cs="Wingdings"/>
+        </w:rPr>
+        <w:t>à</w:t>
+      </w:r>
+      <w:r>
+        <w:t xml:space="preserve"> Le non-paiement pourrait </w:t>
+      </w:r>
+      <w:r>
+        <w:t>amener</w:t>
+      </w:r>
+      <w:r>
+        <w:t xml:space="preserve"> a </w:t>
+      </w:r>
+      <w:r>
+        <w:t xml:space="preserve">des problèmes </w:t>
+      </w:r>
+      <w:r>
+        <w:t xml:space="preserve">techniques et </w:t>
+      </w:r>
+      <w:r>
+        <w:t>économiques</w:t>
+      </w:r>
+      <w:r>
+        <w:t>.</w:t>
+      </w:r>
+      <w:r>
+        <w:t xml:space="preserve"> </w:t>
+      </w:r>
+      <w:r>
+        <w:t xml:space="preserve">La mise en place </w:t>
+      </w:r>
+      <w:r>
+        <w:t>d’un</w:t>
+      </w:r>
+      <w:r>
+        <w:t xml:space="preserve"> système </w:t>
+      </w:r>
+      <w:r>
+        <w:t>d’évaluation</w:t>
+      </w:r>
+      <w:r>
+        <w:t xml:space="preserve"> de client doit être </w:t>
+      </w:r>
+      <w:r>
+        <w:t>effectué</w:t>
+      </w:r>
+      <w:r>
+        <w:t xml:space="preserve"> </w:t>
+      </w:r>
+      <w:r>
+        <w:t>(évaluation de crédit)</w:t>
+      </w:r>
     </w:p>
     <w:p>
       <w:pPr>
         <w:spacing w:line="240" w:lineRule="auto"/>
-      </w:pPr>
-      <w:r>
-        <w:rPr>
-          <w:rStyle w:val="Titre4Car"/>
-        </w:rPr>
-        <w:t>Risque</w:t>
-      </w:r>
-      <w:r>
-        <w:t> : P</w:t>
-      </w:r>
-      <w:r>
-        <w:t xml:space="preserve">aiement sans fond ou fraude, </w:t>
-      </w:r>
-      <w:r>
-        <w:rPr>
-          <w:strike/>
-        </w:rPr>
-        <w:t>pas le contrôle substance illicite, fausse identité</w:t>
-      </w:r>
-      <w:r>
-        <w:rPr>
-          <w:strike/>
-        </w:rPr>
-        <w:t>, la compétence du conducteur</w:t>
+        <w:ind w:left="720"/>
+      </w:pPr>
+      <w:r>
+        <w:t>Q2</w:t>
+      </w:r>
+      <w:r>
+        <w:rPr>
+          <w:rFonts w:ascii="Wingdings" w:eastAsia="Wingdings" w:hAnsi="Wingdings" w:cs="Wingdings"/>
+        </w:rPr>
+        <w:t>à</w:t>
       </w:r>
       <w:r>
         <w:t xml:space="preserve"> </w:t>
       </w:r>
       <w:r>
-        <w:rPr>
-          <w:highlight w:val="yellow"/>
-        </w:rPr>
-        <w:t xml:space="preserve">Qui impacte notre service et le produit </w:t>
-      </w:r>
-      <w:r>
-        <w:rPr>
-          <w:highlight w:val="yellow"/>
-        </w:rPr>
+        <w:t xml:space="preserve">Si le client veux en remboursement </w:t>
+      </w:r>
+      <w:r>
         <w:sym w:font="Wingdings" w:char="F0E0"/>
       </w:r>
       <w:r>
-        <w:rPr>
-          <w:highlight w:val="yellow"/>
-        </w:rPr>
-        <w:t xml:space="preserve"> erreur </w:t>
-      </w:r>
-      <w:proofErr w:type="spellStart"/>
-      <w:r>
-        <w:rPr>
-          <w:highlight w:val="yellow"/>
-        </w:rPr>
-        <w:t xml:space="preserve">d </w:t>
-      </w:r>
-      <w:proofErr w:type="gramStart"/>
-      <w:r>
-        <w:rPr>
-          <w:highlight w:val="yellow"/>
-        </w:rPr>
-        <w:t>adresse</w:t>
-      </w:r>
-      <w:proofErr w:type="spellEnd"/>
-      <w:r>
-        <w:rPr>
-          <w:highlight w:val="yellow"/>
-        </w:rPr>
-        <w:t xml:space="preserve"> ,</w:t>
-      </w:r>
-      <w:proofErr w:type="gramEnd"/>
-      <w:r>
-        <w:rPr>
-          <w:highlight w:val="yellow"/>
-        </w:rPr>
-        <w:t xml:space="preserve"> manque de couverture</w:t>
+        <w:t xml:space="preserve"> </w:t>
+      </w:r>
+      <w:r>
+        <w:t>Planification d’alternatives en cas de bris de services comme le paiements d’hôtels, restaurants</w:t>
+      </w:r>
+      <w:r>
+        <w:t>, crédit de voyage</w:t>
+      </w:r>
+      <w:r>
+        <w:t xml:space="preserve"> ou autre service de dépannage.</w:t>
       </w:r>
     </w:p>
     <w:p>
       <w:pPr>
         <w:spacing w:line="240" w:lineRule="auto"/>
       </w:pPr>
-      <w:r>
-        <w:rPr>
-          <w:rStyle w:val="Titre4Car"/>
-        </w:rPr>
-        <w:t>Contrainte</w:t>
-      </w:r>
-      <w:r>
-        <w:t> : N</w:t>
-      </w:r>
-      <w:r>
-        <w:t xml:space="preserve">ombre de passagers, la distance, température, </w:t>
-      </w:r>
-      <w:r>
-        <w:t>les couts</w:t>
-      </w:r>
-      <w:r>
-        <w:t xml:space="preserve"> d’opération, l’autonomie, sécurité </w:t>
-      </w:r>
-    </w:p>
-    <w:p>
-      <w:pPr>
-        <w:pStyle w:val="Titre4"/>
-      </w:pPr>
-      <w:r>
-        <w:t>Plan de contingence</w:t>
-      </w:r>
     </w:p>
     <w:p>
       <w:pPr>
         <w:spacing w:line="240" w:lineRule="auto"/>
-        <w:ind w:firstLine="720"/>
-      </w:pPr>
-      <w:r>
-        <w:t>Q1</w:t>
-      </w:r>
-      <w:r>
-        <w:rPr>
-          <w:rFonts w:ascii="Wingdings" w:eastAsia="Wingdings" w:hAnsi="Wingdings" w:cs="Wingdings"/>
-        </w:rPr>
-        <w:t>à</w:t>
-      </w:r>
-      <w:r>
-        <w:t xml:space="preserve"> Le client ne paie pas </w:t>
-      </w:r>
-      <w:r>
-        <w:rPr>
-          <w:rFonts w:ascii="Wingdings" w:eastAsia="Wingdings" w:hAnsi="Wingdings" w:cs="Wingdings"/>
-        </w:rPr>
-        <w:t>à</w:t>
-      </w:r>
-      <w:r>
-        <w:t xml:space="preserve"> Le non-paiement pourrait </w:t>
-      </w:r>
-      <w:r>
-        <w:t>amener</w:t>
-      </w:r>
-      <w:r>
-        <w:t xml:space="preserve"> a </w:t>
-      </w:r>
-      <w:r>
-        <w:t>des problèmes économiques</w:t>
-      </w:r>
-      <w:r>
-        <w:t>.</w:t>
-      </w:r>
-    </w:p>
-    <w:p>
-      <w:pPr>
-        <w:spacing w:line="240" w:lineRule="auto"/>
-        <w:ind w:firstLine="720"/>
-      </w:pPr>
-      <w:r>
-        <w:t xml:space="preserve">La mise en place </w:t>
-      </w:r>
-      <w:r>
-        <w:t>d’un</w:t>
-      </w:r>
-      <w:r>
-        <w:t xml:space="preserve"> système </w:t>
-      </w:r>
-      <w:r>
-        <w:t>d’évaluation</w:t>
-      </w:r>
-      <w:r>
-        <w:t xml:space="preserve"> de client doit être </w:t>
-      </w:r>
-      <w:r>
-        <w:t>effectué</w:t>
-      </w:r>
-      <w:r>
-        <w:t xml:space="preserve"> </w:t>
-      </w:r>
-      <w:r>
-        <w:t>(évaluation de crédit)</w:t>
-      </w:r>
-    </w:p>
-    <w:p>
-      <w:pPr>
-        <w:spacing w:line="240" w:lineRule="auto"/>
-        <w:ind w:firstLine="720"/>
-      </w:pPr>
-      <w:r>
-        <w:t>Q2</w:t>
-      </w:r>
-      <w:r>
-        <w:rPr>
-          <w:rFonts w:ascii="Wingdings" w:eastAsia="Wingdings" w:hAnsi="Wingdings" w:cs="Wingdings"/>
-        </w:rPr>
-        <w:t>à</w:t>
-      </w:r>
-      <w:r>
-        <w:t xml:space="preserve"> La compétence des conducteurs doivent être effectuer avant </w:t>
-      </w:r>
-      <w:r>
-        <w:t>l’embauche</w:t>
-      </w:r>
-      <w:r>
-        <w:t>.</w:t>
-      </w:r>
-    </w:p>
-    <w:p>
-      <w:pPr>
-        <w:spacing w:line="240" w:lineRule="auto"/>
+        <w:ind w:left="720" w:firstLine="720"/>
       </w:pPr>
       <w:r>
         <w:rPr>
           <w:noProof/>
         </w:rPr>
         <w:drawing>
-          <wp:inline distT="0" distB="0" distL="0" distR="0" wp14:anchorId="00905E29" wp14:editId="1E172FC0">
-            <wp:extent cx="3869141" cy="3535782"/>
-            <wp:effectExtent l="0" t="0" r="0" b="7620"/>
+          <wp:anchor distT="0" distB="0" distL="114300" distR="114300" simplePos="0" relativeHeight="251658240" behindDoc="1" locked="0" layoutInCell="1" allowOverlap="1" wp14:anchorId="00905E29" wp14:editId="2ED7D578">
+            <wp:simplePos x="0" y="0"/>
+            <wp:positionH relativeFrom="column">
+              <wp:posOffset>493493</wp:posOffset>
+            </wp:positionH>
+            <wp:positionV relativeFrom="paragraph">
+              <wp:posOffset>92891</wp:posOffset>
+            </wp:positionV>
+            <wp:extent cx="4782682" cy="4370614"/>
+            <wp:effectExtent l="0" t="0" r="0" b="0"/>
+            <wp:wrapTight wrapText="bothSides">
+              <wp:wrapPolygon edited="0">
+                <wp:start x="0" y="0"/>
+                <wp:lineTo x="0" y="21468"/>
+                <wp:lineTo x="21511" y="21468"/>
+                <wp:lineTo x="21511" y="0"/>
+                <wp:lineTo x="0" y="0"/>
+              </wp:wrapPolygon>
+            </wp:wrapTight>
             <wp:docPr id="10" name="Image 10"/>
             <wp:cNvGraphicFramePr>
               <a:graphicFrameLocks xmlns:a="http://schemas.openxmlformats.org/drawingml/2006/main" noChangeAspect="1"/>
@@ -2725,7 +5698,7 @@
                     <pic:cNvPicPr/>
                   </pic:nvPicPr>
                   <pic:blipFill>
-                    <a:blip r:embed="rId16">
+                    <a:blip r:embed="rId17">
                       <a:extLst>
                         <a:ext uri="{28A0092B-C50C-407E-A947-70E740481C1C}">
                           <a14:useLocalDpi xmlns:a14="http://schemas.microsoft.com/office/drawing/2010/main" val="0"/>
@@ -2739,7 +5712,7 @@
                   <pic:spPr>
                     <a:xfrm>
                       <a:off x="0" y="0"/>
-                      <a:ext cx="3901734" cy="3565567"/>
+                      <a:ext cx="4782682" cy="4370614"/>
                     </a:xfrm>
                     <a:prstGeom prst="rect">
                       <a:avLst/>
@@ -2748,8 +5721,16 @@
                 </pic:pic>
               </a:graphicData>
             </a:graphic>
-          </wp:inline>
+          </wp:anchor>
         </w:drawing>
+      </w:r>
+      <w:r>
+        <w:tab/>
+      </w:r>
+    </w:p>
+    <w:p>
+      <w:r>
+        <w:br w:type="page"/>
       </w:r>
     </w:p>
     <w:p>
@@ -2757,53 +5738,41 @@
         <w:spacing w:line="240" w:lineRule="auto"/>
         <w:ind w:left="720" w:firstLine="720"/>
       </w:pPr>
-      <w:r>
-        <w:tab/>
-      </w:r>
-    </w:p>
-    <w:p>
-      <w:r>
-        <w:br w:type="page"/>
-      </w:r>
     </w:p>
     <w:p>
       <w:pPr>
         <w:spacing w:line="240" w:lineRule="auto"/>
-        <w:ind w:left="720" w:firstLine="720"/>
-      </w:pPr>
+      </w:pPr>
+      <w:bookmarkStart w:id="17" w:name="_Toc121985253"/>
+      <w:r>
+        <w:rPr>
+          <w:rStyle w:val="Titre2Car"/>
+        </w:rPr>
+        <w:t>Calendrier préliminaire</w:t>
+      </w:r>
+      <w:bookmarkEnd w:id="17"/>
+      <w:r>
+        <w:t xml:space="preserve"> : Livrable des fin </w:t>
+      </w:r>
+      <w:r>
+        <w:t>fevrier</w:t>
+      </w:r>
+      <w:r>
+        <w:t xml:space="preserve"> 2022</w:t>
+      </w:r>
     </w:p>
     <w:p>
       <w:pPr>
         <w:spacing w:line="240" w:lineRule="auto"/>
       </w:pPr>
-      <w:r>
-        <w:rPr>
-          <w:rStyle w:val="Titre2Car"/>
-        </w:rPr>
-        <w:t>Calendrier préliminaire</w:t>
-      </w:r>
-      <w:r>
-        <w:t xml:space="preserve"> : Livrable des fin </w:t>
-      </w:r>
-      <w:proofErr w:type="spellStart"/>
-      <w:r>
-        <w:t>fevrier</w:t>
-      </w:r>
-      <w:proofErr w:type="spellEnd"/>
-      <w:r>
-        <w:t xml:space="preserve"> 2022</w:t>
-      </w:r>
-    </w:p>
-    <w:p>
-      <w:pPr>
-        <w:spacing w:line="240" w:lineRule="auto"/>
-      </w:pPr>
+      <w:bookmarkStart w:id="18" w:name="_Toc121985254"/>
       <w:r>
         <w:rPr>
           <w:rStyle w:val="Titre3Car"/>
         </w:rPr>
         <w:t>Estimations préliminaires des coûts</w:t>
       </w:r>
+      <w:bookmarkEnd w:id="18"/>
       <w:r>
         <w:t xml:space="preserve"> </w:t>
       </w:r>
@@ -2881,7 +5850,6 @@
                 <w:lang w:eastAsia="fr-CA"/>
               </w:rPr>
             </w:pPr>
-            <w:proofErr w:type="spellStart"/>
             <w:r>
               <w:rPr>
                 <w:rFonts w:ascii="Calibri" w:eastAsia="Times New Roman" w:hAnsi="Calibri" w:cs="Calibri"/>
@@ -2892,7 +5860,6 @@
               </w:rPr>
               <w:t>Features</w:t>
             </w:r>
-            <w:proofErr w:type="spellEnd"/>
           </w:p>
         </w:tc>
         <w:tc>
@@ -2928,22 +5895,8 @@
                 <w:color w:val="000000"/>
                 <w:lang w:eastAsia="fr-CA"/>
               </w:rPr>
-              <w:t xml:space="preserve">Nb. </w:t>
-            </w:r>
-            <w:proofErr w:type="spellStart"/>
-            <w:proofErr w:type="gramStart"/>
-            <w:r>
-              <w:rPr>
-                <w:rFonts w:ascii="Calibri" w:eastAsia="Times New Roman" w:hAnsi="Calibri" w:cs="Calibri"/>
-                <w:b/>
-                <w:bCs/>
-                <w:color w:val="000000"/>
-                <w:lang w:eastAsia="fr-CA"/>
-              </w:rPr>
-              <w:t>hours</w:t>
-            </w:r>
-            <w:proofErr w:type="spellEnd"/>
-            <w:proofErr w:type="gramEnd"/>
+              <w:t>Nb. hours</w:t>
+            </w:r>
           </w:p>
         </w:tc>
       </w:tr>
@@ -3125,36 +6078,14 @@
                 <w:lang w:eastAsia="fr-CA"/>
               </w:rPr>
             </w:pPr>
-            <w:proofErr w:type="spellStart"/>
-            <w:proofErr w:type="gramStart"/>
-            <w:r>
-              <w:rPr>
-                <w:rFonts w:ascii="Calibri" w:eastAsia="Times New Roman" w:hAnsi="Calibri" w:cs="Calibri"/>
-                <w:color w:val="000000"/>
-                <w:lang w:eastAsia="fr-CA"/>
-              </w:rPr>
-              <w:t>map</w:t>
-            </w:r>
-            <w:proofErr w:type="spellEnd"/>
-            <w:proofErr w:type="gramEnd"/>
-            <w:r>
-              <w:rPr>
-                <w:rFonts w:ascii="Calibri" w:eastAsia="Times New Roman" w:hAnsi="Calibri" w:cs="Calibri"/>
-                <w:color w:val="000000"/>
-                <w:lang w:eastAsia="fr-CA"/>
-              </w:rPr>
-              <w:t xml:space="preserve"> </w:t>
-            </w:r>
-            <w:proofErr w:type="spellStart"/>
-            <w:r>
-              <w:rPr>
-                <w:rFonts w:ascii="Calibri" w:eastAsia="Times New Roman" w:hAnsi="Calibri" w:cs="Calibri"/>
-                <w:color w:val="000000"/>
-                <w:lang w:eastAsia="fr-CA"/>
-              </w:rPr>
-              <w:t>integration</w:t>
-            </w:r>
-            <w:proofErr w:type="spellEnd"/>
+            <w:r>
+              <w:rPr>
+                <w:rFonts w:ascii="Calibri" w:eastAsia="Times New Roman" w:hAnsi="Calibri" w:cs="Calibri"/>
+                <w:color w:val="000000"/>
+                <w:lang w:eastAsia="fr-CA"/>
+              </w:rPr>
+              <w:t>map integration</w:t>
+            </w:r>
           </w:p>
         </w:tc>
         <w:tc>
@@ -3219,34 +6150,14 @@
                 <w:lang w:eastAsia="fr-CA"/>
               </w:rPr>
             </w:pPr>
-            <w:proofErr w:type="gramStart"/>
-            <w:r>
-              <w:rPr>
-                <w:rFonts w:ascii="Calibri" w:eastAsia="Times New Roman" w:hAnsi="Calibri" w:cs="Calibri"/>
-                <w:color w:val="000000"/>
-                <w:lang w:eastAsia="fr-CA"/>
-              </w:rPr>
-              <w:t>user</w:t>
-            </w:r>
-            <w:proofErr w:type="gramEnd"/>
-            <w:r>
-              <w:rPr>
-                <w:rFonts w:ascii="Calibri" w:eastAsia="Times New Roman" w:hAnsi="Calibri" w:cs="Calibri"/>
-                <w:color w:val="000000"/>
-                <w:lang w:eastAsia="fr-CA"/>
-              </w:rPr>
-              <w:t xml:space="preserve"> </w:t>
-            </w:r>
-            <w:proofErr w:type="spellStart"/>
-            <w:r>
-              <w:rPr>
-                <w:rFonts w:ascii="Calibri" w:eastAsia="Times New Roman" w:hAnsi="Calibri" w:cs="Calibri"/>
-                <w:color w:val="000000"/>
-                <w:lang w:eastAsia="fr-CA"/>
-              </w:rPr>
-              <w:t>locatiion</w:t>
-            </w:r>
-            <w:proofErr w:type="spellEnd"/>
+            <w:r>
+              <w:rPr>
+                <w:rFonts w:ascii="Calibri" w:eastAsia="Times New Roman" w:hAnsi="Calibri" w:cs="Calibri"/>
+                <w:color w:val="000000"/>
+                <w:lang w:eastAsia="fr-CA"/>
+              </w:rPr>
+              <w:t>user locatiion</w:t>
+            </w:r>
           </w:p>
         </w:tc>
         <w:tc>
@@ -3311,23 +6222,13 @@
                 <w:lang w:eastAsia="fr-CA"/>
               </w:rPr>
             </w:pPr>
-            <w:proofErr w:type="gramStart"/>
-            <w:r>
-              <w:rPr>
-                <w:rFonts w:ascii="Calibri" w:eastAsia="Times New Roman" w:hAnsi="Calibri" w:cs="Calibri"/>
-                <w:color w:val="000000"/>
-                <w:lang w:eastAsia="fr-CA"/>
-              </w:rPr>
-              <w:t>driver</w:t>
-            </w:r>
-            <w:proofErr w:type="gramEnd"/>
-            <w:r>
-              <w:rPr>
-                <w:rFonts w:ascii="Calibri" w:eastAsia="Times New Roman" w:hAnsi="Calibri" w:cs="Calibri"/>
-                <w:color w:val="000000"/>
-                <w:lang w:eastAsia="fr-CA"/>
-              </w:rPr>
-              <w:t xml:space="preserve"> location</w:t>
+            <w:r>
+              <w:rPr>
+                <w:rFonts w:ascii="Calibri" w:eastAsia="Times New Roman" w:hAnsi="Calibri" w:cs="Calibri"/>
+                <w:color w:val="000000"/>
+                <w:lang w:eastAsia="fr-CA"/>
+              </w:rPr>
+              <w:t>driver location</w:t>
             </w:r>
           </w:p>
         </w:tc>
@@ -3395,7 +6296,6 @@
                 <w:lang w:eastAsia="fr-CA"/>
               </w:rPr>
             </w:pPr>
-            <w:proofErr w:type="spellStart"/>
             <w:r>
               <w:rPr>
                 <w:rFonts w:ascii="Calibri" w:eastAsia="Times New Roman" w:hAnsi="Calibri" w:cs="Calibri"/>
@@ -3406,7 +6306,6 @@
               </w:rPr>
               <w:t>Payment</w:t>
             </w:r>
-            <w:proofErr w:type="spellEnd"/>
           </w:p>
         </w:tc>
         <w:tc>
@@ -3470,34 +6369,14 @@
                 <w:lang w:eastAsia="fr-CA"/>
               </w:rPr>
             </w:pPr>
-            <w:proofErr w:type="spellStart"/>
-            <w:r>
-              <w:rPr>
-                <w:rFonts w:ascii="Calibri" w:eastAsia="Times New Roman" w:hAnsi="Calibri" w:cs="Calibri"/>
-                <w:color w:val="000000"/>
-                <w:lang w:eastAsia="fr-CA"/>
-              </w:rPr>
-              <w:t>Payment</w:t>
-            </w:r>
-            <w:proofErr w:type="spellEnd"/>
-            <w:r>
-              <w:rPr>
-                <w:rFonts w:ascii="Calibri" w:eastAsia="Times New Roman" w:hAnsi="Calibri" w:cs="Calibri"/>
-                <w:color w:val="000000"/>
-                <w:lang w:eastAsia="fr-CA"/>
-              </w:rPr>
-              <w:t xml:space="preserve"> </w:t>
-            </w:r>
-            <w:proofErr w:type="spellStart"/>
-            <w:r>
-              <w:rPr>
-                <w:rFonts w:ascii="Calibri" w:eastAsia="Times New Roman" w:hAnsi="Calibri" w:cs="Calibri"/>
-                <w:color w:val="000000"/>
-                <w:lang w:eastAsia="fr-CA"/>
-              </w:rPr>
-              <w:t>method</w:t>
-            </w:r>
-            <w:proofErr w:type="spellEnd"/>
+            <w:r>
+              <w:rPr>
+                <w:rFonts w:ascii="Calibri" w:eastAsia="Times New Roman" w:hAnsi="Calibri" w:cs="Calibri"/>
+                <w:color w:val="000000"/>
+                <w:lang w:eastAsia="fr-CA"/>
+              </w:rPr>
+              <w:t>Payment method</w:t>
+            </w:r>
           </w:p>
         </w:tc>
         <w:tc>
@@ -3562,36 +6441,14 @@
                 <w:lang w:eastAsia="fr-CA"/>
               </w:rPr>
             </w:pPr>
-            <w:proofErr w:type="spellStart"/>
-            <w:proofErr w:type="gramStart"/>
-            <w:r>
-              <w:rPr>
-                <w:rFonts w:ascii="Calibri" w:eastAsia="Times New Roman" w:hAnsi="Calibri" w:cs="Calibri"/>
-                <w:color w:val="000000"/>
-                <w:lang w:eastAsia="fr-CA"/>
-              </w:rPr>
-              <w:t>payment</w:t>
-            </w:r>
-            <w:proofErr w:type="spellEnd"/>
-            <w:proofErr w:type="gramEnd"/>
-            <w:r>
-              <w:rPr>
-                <w:rFonts w:ascii="Calibri" w:eastAsia="Times New Roman" w:hAnsi="Calibri" w:cs="Calibri"/>
-                <w:color w:val="000000"/>
-                <w:lang w:eastAsia="fr-CA"/>
-              </w:rPr>
-              <w:t xml:space="preserve"> </w:t>
-            </w:r>
-            <w:proofErr w:type="spellStart"/>
-            <w:r>
-              <w:rPr>
-                <w:rFonts w:ascii="Calibri" w:eastAsia="Times New Roman" w:hAnsi="Calibri" w:cs="Calibri"/>
-                <w:color w:val="000000"/>
-                <w:lang w:eastAsia="fr-CA"/>
-              </w:rPr>
-              <w:t>selection</w:t>
-            </w:r>
-            <w:proofErr w:type="spellEnd"/>
+            <w:r>
+              <w:rPr>
+                <w:rFonts w:ascii="Calibri" w:eastAsia="Times New Roman" w:hAnsi="Calibri" w:cs="Calibri"/>
+                <w:color w:val="000000"/>
+                <w:lang w:eastAsia="fr-CA"/>
+              </w:rPr>
+              <w:t>payment selection</w:t>
+            </w:r>
           </w:p>
         </w:tc>
         <w:tc>
@@ -3666,20 +6523,8 @@
                 <w:color w:val="000000"/>
                 <w:lang w:eastAsia="fr-CA"/>
               </w:rPr>
-              <w:t xml:space="preserve">User </w:t>
-            </w:r>
-            <w:proofErr w:type="spellStart"/>
-            <w:r>
-              <w:rPr>
-                <w:rFonts w:ascii="Calibri" w:eastAsia="Times New Roman" w:hAnsi="Calibri" w:cs="Calibri"/>
-                <w:b/>
-                <w:bCs/>
-                <w:color w:val="000000"/>
-                <w:lang w:eastAsia="fr-CA"/>
-              </w:rPr>
-              <w:t>registrtion</w:t>
-            </w:r>
-            <w:proofErr w:type="spellEnd"/>
+              <w:t>User registrtion</w:t>
+            </w:r>
           </w:p>
         </w:tc>
         <w:tc>
@@ -4180,7 +7025,6 @@
                 <w:lang w:eastAsia="fr-CA"/>
               </w:rPr>
             </w:pPr>
-            <w:proofErr w:type="spellStart"/>
             <w:r>
               <w:rPr>
                 <w:rFonts w:ascii="Calibri" w:eastAsia="Times New Roman" w:hAnsi="Calibri" w:cs="Calibri"/>
@@ -4189,18 +7033,7 @@
                 <w:color w:val="000000"/>
                 <w:lang w:eastAsia="fr-CA"/>
               </w:rPr>
-              <w:t>Cost</w:t>
-            </w:r>
-            <w:proofErr w:type="spellEnd"/>
-            <w:r>
-              <w:rPr>
-                <w:rFonts w:ascii="Calibri" w:eastAsia="Times New Roman" w:hAnsi="Calibri" w:cs="Calibri"/>
-                <w:b/>
-                <w:bCs/>
-                <w:color w:val="000000"/>
-                <w:lang w:eastAsia="fr-CA"/>
-              </w:rPr>
-              <w:t xml:space="preserve"> Estimation</w:t>
+              <w:t>Cost Estimation</w:t>
             </w:r>
           </w:p>
         </w:tc>
@@ -4556,23 +7389,13 @@
                 <w:lang w:eastAsia="fr-CA"/>
               </w:rPr>
             </w:pPr>
-            <w:proofErr w:type="spellStart"/>
-            <w:r>
-              <w:rPr>
-                <w:rFonts w:ascii="Calibri" w:eastAsia="Times New Roman" w:hAnsi="Calibri" w:cs="Calibri"/>
-                <w:color w:val="000000"/>
-                <w:lang w:eastAsia="fr-CA"/>
-              </w:rPr>
-              <w:t>Andoid</w:t>
-            </w:r>
-            <w:proofErr w:type="spellEnd"/>
-            <w:r>
-              <w:rPr>
-                <w:rFonts w:ascii="Calibri" w:eastAsia="Times New Roman" w:hAnsi="Calibri" w:cs="Calibri"/>
-                <w:color w:val="000000"/>
-                <w:lang w:eastAsia="fr-CA"/>
-              </w:rPr>
-              <w:t xml:space="preserve"> design</w:t>
+            <w:r>
+              <w:rPr>
+                <w:rFonts w:ascii="Calibri" w:eastAsia="Times New Roman" w:hAnsi="Calibri" w:cs="Calibri"/>
+                <w:color w:val="000000"/>
+                <w:lang w:eastAsia="fr-CA"/>
+              </w:rPr>
+              <w:t>Andoid design</w:t>
             </w:r>
           </w:p>
         </w:tc>
@@ -4733,7 +7556,6 @@
                 <w:lang w:eastAsia="fr-CA"/>
               </w:rPr>
             </w:pPr>
-            <w:proofErr w:type="spellStart"/>
             <w:r>
               <w:rPr>
                 <w:rFonts w:ascii="Calibri" w:eastAsia="Times New Roman" w:hAnsi="Calibri" w:cs="Calibri"/>
@@ -4744,7 +7566,6 @@
               </w:rPr>
               <w:t>Features</w:t>
             </w:r>
-            <w:proofErr w:type="spellEnd"/>
           </w:p>
         </w:tc>
         <w:tc>
@@ -4780,22 +7601,8 @@
                 <w:color w:val="000000"/>
                 <w:lang w:eastAsia="fr-CA"/>
               </w:rPr>
-              <w:t xml:space="preserve">Nb. </w:t>
-            </w:r>
-            <w:proofErr w:type="spellStart"/>
-            <w:proofErr w:type="gramStart"/>
-            <w:r>
-              <w:rPr>
-                <w:rFonts w:ascii="Calibri" w:eastAsia="Times New Roman" w:hAnsi="Calibri" w:cs="Calibri"/>
-                <w:b/>
-                <w:bCs/>
-                <w:color w:val="000000"/>
-                <w:lang w:eastAsia="fr-CA"/>
-              </w:rPr>
-              <w:t>hours</w:t>
-            </w:r>
-            <w:proofErr w:type="spellEnd"/>
-            <w:proofErr w:type="gramEnd"/>
+              <w:t>Nb. hours</w:t>
+            </w:r>
           </w:p>
         </w:tc>
       </w:tr>
@@ -5046,7 +7853,6 @@
                 <w:lang w:eastAsia="fr-CA"/>
               </w:rPr>
             </w:pPr>
-            <w:proofErr w:type="spellStart"/>
             <w:r>
               <w:rPr>
                 <w:rFonts w:ascii="Calibri" w:eastAsia="Times New Roman" w:hAnsi="Calibri" w:cs="Calibri"/>
@@ -5055,7 +7861,6 @@
               </w:rPr>
               <w:t>Cancellation</w:t>
             </w:r>
-            <w:proofErr w:type="spellEnd"/>
           </w:p>
         </w:tc>
         <w:tc>
@@ -5411,23 +8216,13 @@
                 <w:lang w:eastAsia="fr-CA"/>
               </w:rPr>
             </w:pPr>
-            <w:proofErr w:type="spellStart"/>
-            <w:r>
-              <w:rPr>
-                <w:rFonts w:ascii="Calibri" w:eastAsia="Times New Roman" w:hAnsi="Calibri" w:cs="Calibri"/>
-                <w:color w:val="000000"/>
-                <w:lang w:eastAsia="fr-CA"/>
-              </w:rPr>
-              <w:t>Vehicule</w:t>
-            </w:r>
-            <w:proofErr w:type="spellEnd"/>
-            <w:r>
-              <w:rPr>
-                <w:rFonts w:ascii="Calibri" w:eastAsia="Times New Roman" w:hAnsi="Calibri" w:cs="Calibri"/>
-                <w:color w:val="000000"/>
-                <w:lang w:eastAsia="fr-CA"/>
-              </w:rPr>
-              <w:t xml:space="preserve"> registration</w:t>
+            <w:r>
+              <w:rPr>
+                <w:rFonts w:ascii="Calibri" w:eastAsia="Times New Roman" w:hAnsi="Calibri" w:cs="Calibri"/>
+                <w:color w:val="000000"/>
+                <w:lang w:eastAsia="fr-CA"/>
+              </w:rPr>
+              <w:t>Vehicule registration</w:t>
             </w:r>
           </w:p>
         </w:tc>
@@ -5557,6 +8352,7 @@
       <w:pPr>
         <w:spacing w:line="240" w:lineRule="auto"/>
       </w:pPr>
+      <w:bookmarkStart w:id="19" w:name="_Toc121985255"/>
       <w:r>
         <w:rPr>
           <w:rStyle w:val="Titre2Car"/>
@@ -5570,6 +8366,7 @@
         </w:rPr>
         <w:t> : Suite</w:t>
       </w:r>
+      <w:bookmarkEnd w:id="19"/>
     </w:p>
     <w:tbl>
       <w:tblPr>
@@ -5613,7 +8410,6 @@
                 <w:lang w:eastAsia="fr-CA"/>
               </w:rPr>
             </w:pPr>
-            <w:proofErr w:type="spellStart"/>
             <w:r>
               <w:rPr>
                 <w:rFonts w:ascii="Calibri" w:eastAsia="Times New Roman" w:hAnsi="Calibri" w:cs="Calibri"/>
@@ -5624,7 +8420,6 @@
               </w:rPr>
               <w:t>Features</w:t>
             </w:r>
-            <w:proofErr w:type="spellEnd"/>
           </w:p>
         </w:tc>
         <w:tc>
@@ -5660,22 +8455,8 @@
                 <w:color w:val="000000"/>
                 <w:lang w:eastAsia="fr-CA"/>
               </w:rPr>
-              <w:t xml:space="preserve">Nb. </w:t>
-            </w:r>
-            <w:proofErr w:type="spellStart"/>
-            <w:proofErr w:type="gramStart"/>
-            <w:r>
-              <w:rPr>
-                <w:rFonts w:ascii="Calibri" w:eastAsia="Times New Roman" w:hAnsi="Calibri" w:cs="Calibri"/>
-                <w:b/>
-                <w:bCs/>
-                <w:color w:val="000000"/>
-                <w:lang w:eastAsia="fr-CA"/>
-              </w:rPr>
-              <w:t>hours</w:t>
-            </w:r>
-            <w:proofErr w:type="spellEnd"/>
-            <w:proofErr w:type="gramEnd"/>
+              <w:t>Nb. hours</w:t>
+            </w:r>
           </w:p>
         </w:tc>
       </w:tr>
@@ -5998,23 +8779,13 @@
                 <w:lang w:eastAsia="fr-CA"/>
               </w:rPr>
             </w:pPr>
-            <w:proofErr w:type="spellStart"/>
-            <w:r>
-              <w:rPr>
-                <w:rFonts w:ascii="Calibri" w:eastAsia="Times New Roman" w:hAnsi="Calibri" w:cs="Calibri"/>
-                <w:color w:val="000000"/>
-                <w:lang w:eastAsia="fr-CA"/>
-              </w:rPr>
-              <w:t>Payment</w:t>
-            </w:r>
-            <w:proofErr w:type="spellEnd"/>
-            <w:r>
-              <w:rPr>
-                <w:rFonts w:ascii="Calibri" w:eastAsia="Times New Roman" w:hAnsi="Calibri" w:cs="Calibri"/>
-                <w:color w:val="000000"/>
-                <w:lang w:eastAsia="fr-CA"/>
-              </w:rPr>
-              <w:t xml:space="preserve"> Management</w:t>
+            <w:r>
+              <w:rPr>
+                <w:rFonts w:ascii="Calibri" w:eastAsia="Times New Roman" w:hAnsi="Calibri" w:cs="Calibri"/>
+                <w:color w:val="000000"/>
+                <w:lang w:eastAsia="fr-CA"/>
+              </w:rPr>
+              <w:t>Payment Management</w:t>
             </w:r>
           </w:p>
         </w:tc>
@@ -6224,23 +8995,13 @@
                 <w:lang w:eastAsia="fr-CA"/>
               </w:rPr>
             </w:pPr>
-            <w:proofErr w:type="spellStart"/>
-            <w:r>
-              <w:rPr>
-                <w:rFonts w:ascii="Calibri" w:eastAsia="Times New Roman" w:hAnsi="Calibri" w:cs="Calibri"/>
-                <w:color w:val="000000"/>
-                <w:lang w:eastAsia="fr-CA"/>
-              </w:rPr>
-              <w:t>Reviews</w:t>
-            </w:r>
-            <w:proofErr w:type="spellEnd"/>
-            <w:r>
-              <w:rPr>
-                <w:rFonts w:ascii="Calibri" w:eastAsia="Times New Roman" w:hAnsi="Calibri" w:cs="Calibri"/>
-                <w:color w:val="000000"/>
-                <w:lang w:eastAsia="fr-CA"/>
-              </w:rPr>
-              <w:t xml:space="preserve"> Management</w:t>
+            <w:r>
+              <w:rPr>
+                <w:rFonts w:ascii="Calibri" w:eastAsia="Times New Roman" w:hAnsi="Calibri" w:cs="Calibri"/>
+                <w:color w:val="000000"/>
+                <w:lang w:eastAsia="fr-CA"/>
+              </w:rPr>
+              <w:t>Reviews Management</w:t>
             </w:r>
           </w:p>
         </w:tc>
@@ -6306,7 +9067,6 @@
                 <w:lang w:eastAsia="fr-CA"/>
               </w:rPr>
             </w:pPr>
-            <w:proofErr w:type="spellStart"/>
             <w:r>
               <w:rPr>
                 <w:rFonts w:ascii="Calibri" w:eastAsia="Times New Roman" w:hAnsi="Calibri" w:cs="Calibri"/>
@@ -6315,7 +9075,6 @@
               </w:rPr>
               <w:t>Authorization</w:t>
             </w:r>
-            <w:proofErr w:type="spellEnd"/>
           </w:p>
         </w:tc>
         <w:tc>
@@ -6520,7 +9279,6 @@
                 <w:lang w:eastAsia="fr-CA"/>
               </w:rPr>
             </w:pPr>
-            <w:proofErr w:type="spellStart"/>
             <w:r>
               <w:rPr>
                 <w:rFonts w:ascii="Calibri" w:eastAsia="Times New Roman" w:hAnsi="Calibri" w:cs="Calibri"/>
@@ -6531,7 +9289,6 @@
               </w:rPr>
               <w:t>Hours</w:t>
             </w:r>
-            <w:proofErr w:type="spellEnd"/>
           </w:p>
         </w:tc>
       </w:tr>
@@ -6859,18 +9616,8 @@
                 <w:color w:val="000000"/>
                 <w:lang w:eastAsia="fr-CA"/>
               </w:rPr>
-              <w:t xml:space="preserve">Coût </w:t>
-            </w:r>
-            <w:proofErr w:type="spellStart"/>
-            <w:r>
-              <w:rPr>
-                <w:rFonts w:ascii="Calibri" w:eastAsia="Times New Roman" w:hAnsi="Calibri" w:cs="Calibri"/>
-                <w:color w:val="000000"/>
-                <w:lang w:eastAsia="fr-CA"/>
-              </w:rPr>
-              <w:t>Aprox</w:t>
-            </w:r>
-            <w:proofErr w:type="spellEnd"/>
+              <w:t>Coût Aprox</w:t>
+            </w:r>
           </w:p>
         </w:tc>
         <w:tc>
@@ -7087,18 +9834,8 @@
                 <w:color w:val="000000"/>
                 <w:lang w:eastAsia="fr-CA"/>
               </w:rPr>
-              <w:t xml:space="preserve">Temps </w:t>
-            </w:r>
-            <w:proofErr w:type="spellStart"/>
-            <w:r>
-              <w:rPr>
-                <w:rFonts w:ascii="Calibri" w:eastAsia="Times New Roman" w:hAnsi="Calibri" w:cs="Calibri"/>
-                <w:color w:val="000000"/>
-                <w:lang w:eastAsia="fr-CA"/>
-              </w:rPr>
-              <w:t>Aprox</w:t>
-            </w:r>
-            <w:proofErr w:type="spellEnd"/>
+              <w:t>Temps Aprox</w:t>
+            </w:r>
           </w:p>
         </w:tc>
         <w:tc>
@@ -7130,18 +9867,8 @@
                 <w:color w:val="000000"/>
                 <w:lang w:eastAsia="fr-CA"/>
               </w:rPr>
-              <w:t xml:space="preserve">28 </w:t>
-            </w:r>
-            <w:proofErr w:type="gramStart"/>
-            <w:r>
-              <w:rPr>
-                <w:rFonts w:ascii="Calibri" w:eastAsia="Times New Roman" w:hAnsi="Calibri" w:cs="Calibri"/>
-                <w:color w:val="000000"/>
-                <w:lang w:eastAsia="fr-CA"/>
-              </w:rPr>
-              <w:t>semaine</w:t>
-            </w:r>
-            <w:proofErr w:type="gramEnd"/>
+              <w:t>28 semaine</w:t>
+            </w:r>
           </w:p>
         </w:tc>
       </w:tr>
@@ -7172,23 +9899,13 @@
                 <w:lang w:eastAsia="fr-CA"/>
               </w:rPr>
             </w:pPr>
-            <w:proofErr w:type="spellStart"/>
-            <w:r>
-              <w:rPr>
-                <w:rFonts w:ascii="Calibri" w:eastAsia="Times New Roman" w:hAnsi="Calibri" w:cs="Calibri"/>
-                <w:color w:val="000000"/>
-                <w:lang w:eastAsia="fr-CA"/>
-              </w:rPr>
-              <w:t>Ready</w:t>
-            </w:r>
-            <w:proofErr w:type="spellEnd"/>
-            <w:r>
-              <w:rPr>
-                <w:rFonts w:ascii="Calibri" w:eastAsia="Times New Roman" w:hAnsi="Calibri" w:cs="Calibri"/>
-                <w:color w:val="000000"/>
-                <w:lang w:eastAsia="fr-CA"/>
-              </w:rPr>
-              <w:t xml:space="preserve"> by</w:t>
+            <w:r>
+              <w:rPr>
+                <w:rFonts w:ascii="Calibri" w:eastAsia="Times New Roman" w:hAnsi="Calibri" w:cs="Calibri"/>
+                <w:color w:val="000000"/>
+                <w:lang w:eastAsia="fr-CA"/>
+              </w:rPr>
+              <w:t>Ready by</w:t>
             </w:r>
           </w:p>
         </w:tc>
@@ -7402,18 +10119,8 @@
                 <w:color w:val="000000"/>
                 <w:lang w:eastAsia="fr-CA"/>
               </w:rPr>
-              <w:t xml:space="preserve">Temps </w:t>
-            </w:r>
-            <w:proofErr w:type="spellStart"/>
-            <w:r>
-              <w:rPr>
-                <w:rFonts w:ascii="Calibri" w:eastAsia="Times New Roman" w:hAnsi="Calibri" w:cs="Calibri"/>
-                <w:color w:val="000000"/>
-                <w:lang w:eastAsia="fr-CA"/>
-              </w:rPr>
-              <w:t>Aprox</w:t>
-            </w:r>
-            <w:proofErr w:type="spellEnd"/>
+              <w:t>Temps Aprox</w:t>
+            </w:r>
           </w:p>
         </w:tc>
         <w:tc>
@@ -7445,18 +10152,8 @@
                 <w:color w:val="000000"/>
                 <w:lang w:eastAsia="fr-CA"/>
               </w:rPr>
-              <w:t xml:space="preserve">14 </w:t>
-            </w:r>
-            <w:proofErr w:type="gramStart"/>
-            <w:r>
-              <w:rPr>
-                <w:rFonts w:ascii="Calibri" w:eastAsia="Times New Roman" w:hAnsi="Calibri" w:cs="Calibri"/>
-                <w:color w:val="000000"/>
-                <w:lang w:eastAsia="fr-CA"/>
-              </w:rPr>
-              <w:t>semaine</w:t>
-            </w:r>
-            <w:proofErr w:type="gramEnd"/>
+              <w:t>14 semaine</w:t>
+            </w:r>
           </w:p>
         </w:tc>
       </w:tr>
@@ -7487,23 +10184,13 @@
                 <w:lang w:eastAsia="fr-CA"/>
               </w:rPr>
             </w:pPr>
-            <w:proofErr w:type="spellStart"/>
-            <w:r>
-              <w:rPr>
-                <w:rFonts w:ascii="Calibri" w:eastAsia="Times New Roman" w:hAnsi="Calibri" w:cs="Calibri"/>
-                <w:color w:val="000000"/>
-                <w:lang w:eastAsia="fr-CA"/>
-              </w:rPr>
-              <w:t>Ready</w:t>
-            </w:r>
-            <w:proofErr w:type="spellEnd"/>
-            <w:r>
-              <w:rPr>
-                <w:rFonts w:ascii="Calibri" w:eastAsia="Times New Roman" w:hAnsi="Calibri" w:cs="Calibri"/>
-                <w:color w:val="000000"/>
-                <w:lang w:eastAsia="fr-CA"/>
-              </w:rPr>
-              <w:t xml:space="preserve"> by</w:t>
+            <w:r>
+              <w:rPr>
+                <w:rFonts w:ascii="Calibri" w:eastAsia="Times New Roman" w:hAnsi="Calibri" w:cs="Calibri"/>
+                <w:color w:val="000000"/>
+                <w:lang w:eastAsia="fr-CA"/>
+              </w:rPr>
+              <w:t>Ready by</w:t>
             </w:r>
           </w:p>
         </w:tc>
@@ -7717,18 +10404,8 @@
                 <w:color w:val="000000"/>
                 <w:lang w:eastAsia="fr-CA"/>
               </w:rPr>
-              <w:t xml:space="preserve">Temps </w:t>
-            </w:r>
-            <w:proofErr w:type="spellStart"/>
-            <w:r>
-              <w:rPr>
-                <w:rFonts w:ascii="Calibri" w:eastAsia="Times New Roman" w:hAnsi="Calibri" w:cs="Calibri"/>
-                <w:color w:val="000000"/>
-                <w:lang w:eastAsia="fr-CA"/>
-              </w:rPr>
-              <w:t>Aprox</w:t>
-            </w:r>
-            <w:proofErr w:type="spellEnd"/>
+              <w:t>Temps Aprox</w:t>
+            </w:r>
           </w:p>
         </w:tc>
         <w:tc>
@@ -7760,18 +10437,8 @@
                 <w:color w:val="000000"/>
                 <w:lang w:eastAsia="fr-CA"/>
               </w:rPr>
-              <w:t xml:space="preserve">7 </w:t>
-            </w:r>
-            <w:proofErr w:type="gramStart"/>
-            <w:r>
-              <w:rPr>
-                <w:rFonts w:ascii="Calibri" w:eastAsia="Times New Roman" w:hAnsi="Calibri" w:cs="Calibri"/>
-                <w:color w:val="000000"/>
-                <w:lang w:eastAsia="fr-CA"/>
-              </w:rPr>
-              <w:t>semaine</w:t>
-            </w:r>
-            <w:proofErr w:type="gramEnd"/>
+              <w:t>7 semaine</w:t>
+            </w:r>
           </w:p>
         </w:tc>
       </w:tr>
@@ -7802,23 +10469,13 @@
                 <w:lang w:eastAsia="fr-CA"/>
               </w:rPr>
             </w:pPr>
-            <w:proofErr w:type="spellStart"/>
-            <w:r>
-              <w:rPr>
-                <w:rFonts w:ascii="Calibri" w:eastAsia="Times New Roman" w:hAnsi="Calibri" w:cs="Calibri"/>
-                <w:color w:val="000000"/>
-                <w:lang w:eastAsia="fr-CA"/>
-              </w:rPr>
-              <w:t>Ready</w:t>
-            </w:r>
-            <w:proofErr w:type="spellEnd"/>
-            <w:r>
-              <w:rPr>
-                <w:rFonts w:ascii="Calibri" w:eastAsia="Times New Roman" w:hAnsi="Calibri" w:cs="Calibri"/>
-                <w:color w:val="000000"/>
-                <w:lang w:eastAsia="fr-CA"/>
-              </w:rPr>
-              <w:t xml:space="preserve"> by</w:t>
+            <w:r>
+              <w:rPr>
+                <w:rFonts w:ascii="Calibri" w:eastAsia="Times New Roman" w:hAnsi="Calibri" w:cs="Calibri"/>
+                <w:color w:val="000000"/>
+                <w:lang w:eastAsia="fr-CA"/>
+              </w:rPr>
+              <w:t>Ready by</w:t>
             </w:r>
           </w:p>
         </w:tc>
@@ -7845,7 +10502,6 @@
                 <w:lang w:eastAsia="fr-CA"/>
               </w:rPr>
             </w:pPr>
-            <w:proofErr w:type="spellStart"/>
             <w:r>
               <w:rPr>
                 <w:rFonts w:ascii="Calibri" w:eastAsia="Times New Roman" w:hAnsi="Calibri" w:cs="Calibri"/>
@@ -7854,7 +10510,6 @@
               </w:rPr>
               <w:t>Fevrier</w:t>
             </w:r>
-            <w:proofErr w:type="spellEnd"/>
           </w:p>
         </w:tc>
       </w:tr>
@@ -7885,15 +10540,21 @@
       <w:pPr>
         <w:pStyle w:val="Titre1"/>
       </w:pPr>
+      <w:bookmarkStart w:id="20" w:name="_Toc121985256"/>
       <w:r>
         <w:lastRenderedPageBreak/>
-        <w:t xml:space="preserve">Analyse et conception du système </w:t>
+        <w:t>Analyse et conception du système</w:t>
+      </w:r>
+      <w:bookmarkEnd w:id="20"/>
+      <w:r>
+        <w:t xml:space="preserve"> </w:t>
       </w:r>
     </w:p>
     <w:p>
       <w:pPr>
         <w:pStyle w:val="Titre2"/>
       </w:pPr>
+      <w:bookmarkStart w:id="21" w:name="_Toc121985257"/>
       <w:r>
         <w:t>Diagrammes de cas d’utilisation</w:t>
       </w:r>
@@ -7903,11 +10564,13 @@
       <w:r>
         <w:t xml:space="preserve"> 1</w:t>
       </w:r>
+      <w:bookmarkEnd w:id="21"/>
     </w:p>
     <w:p>
       <w:pPr>
         <w:pStyle w:val="Titre2"/>
       </w:pPr>
+      <w:bookmarkStart w:id="22" w:name="_Toc121985258"/>
       <w:r>
         <w:t>Diagrammes d'activités</w:t>
       </w:r>
@@ -7917,11 +10580,13 @@
       <w:r>
         <w:t xml:space="preserve"> 2</w:t>
       </w:r>
+      <w:bookmarkEnd w:id="22"/>
     </w:p>
     <w:p>
       <w:pPr>
         <w:pStyle w:val="Titre2"/>
       </w:pPr>
+      <w:bookmarkStart w:id="23" w:name="_Toc121985259"/>
       <w:r>
         <w:t>Description textuelle des cas d'utilisation</w:t>
       </w:r>
@@ -7931,11 +10596,13 @@
       <w:r>
         <w:t xml:space="preserve"> 3</w:t>
       </w:r>
+      <w:bookmarkEnd w:id="23"/>
     </w:p>
     <w:p>
       <w:pPr>
         <w:pStyle w:val="Titre2"/>
       </w:pPr>
+      <w:bookmarkStart w:id="24" w:name="_Toc121985260"/>
       <w:r>
         <w:t>Diagrammes de classe</w:t>
       </w:r>
@@ -7945,11 +10612,13 @@
       <w:r>
         <w:t>4</w:t>
       </w:r>
+      <w:bookmarkEnd w:id="24"/>
     </w:p>
     <w:p>
       <w:pPr>
         <w:pStyle w:val="Titre2"/>
       </w:pPr>
+      <w:bookmarkStart w:id="25" w:name="_Toc121985261"/>
       <w:r>
         <w:t>Diagrammes de séquence</w:t>
       </w:r>
@@ -7959,11 +10628,13 @@
       <w:r>
         <w:t xml:space="preserve"> 5</w:t>
       </w:r>
+      <w:bookmarkEnd w:id="25"/>
     </w:p>
     <w:p>
       <w:pPr>
         <w:pStyle w:val="Titre2"/>
       </w:pPr>
+      <w:bookmarkStart w:id="26" w:name="_Toc121985262"/>
       <w:r>
         <w:t>Prototypes en papier (le cas échéant)</w:t>
       </w:r>
@@ -7973,24 +10644,18 @@
       <w:r>
         <w:t xml:space="preserve"> 6</w:t>
       </w:r>
+      <w:bookmarkEnd w:id="26"/>
     </w:p>
     <w:p>
       <w:pPr>
         <w:pStyle w:val="Titre2"/>
       </w:pPr>
-      <w:proofErr w:type="spellStart"/>
+      <w:bookmarkStart w:id="27" w:name="_Toc121985263"/>
       <w:r>
         <w:rPr>
           <w:rStyle w:val="Titre2Car"/>
         </w:rPr>
-        <w:t>Backlog</w:t>
-      </w:r>
-      <w:proofErr w:type="spellEnd"/>
-      <w:r>
-        <w:rPr>
-          <w:rStyle w:val="Titre2Car"/>
-        </w:rPr>
-        <w:t xml:space="preserve"> Produit préliminaire</w:t>
+        <w:t>Backlog Produit préliminaire</w:t>
       </w:r>
       <w:r>
         <w:t xml:space="preserve"> (avec priorités et complexités</w:t>
@@ -8010,6 +10675,7 @@
       <w:r>
         <w:t xml:space="preserve"> 7</w:t>
       </w:r>
+      <w:bookmarkEnd w:id="27"/>
     </w:p>
     <w:p>
       <w:pPr>
@@ -8078,6 +10744,7 @@
           <w:rFonts w:eastAsiaTheme="minorHAnsi"/>
         </w:rPr>
       </w:pPr>
+      <w:bookmarkStart w:id="28" w:name="_Toc121985264"/>
       <w:r>
         <w:rPr>
           <w:rStyle w:val="Titre1Car"/>
@@ -8085,6 +10752,7 @@
         </w:rPr>
         <w:t>Conclusion</w:t>
       </w:r>
+      <w:bookmarkEnd w:id="28"/>
     </w:p>
     <w:p>
       <w:pPr>
@@ -8119,7 +10787,7 @@
                     <pic:cNvPicPr/>
                   </pic:nvPicPr>
                   <pic:blipFill>
-                    <a:blip r:embed="rId17"/>
+                    <a:blip r:embed="rId18"/>
                     <a:stretch>
                       <a:fillRect/>
                     </a:stretch>
@@ -8158,6 +10826,7 @@
           <w:lang w:val="fr"/>
         </w:rPr>
       </w:pPr>
+      <w:bookmarkStart w:id="29" w:name="_Toc121985265"/>
       <w:r>
         <w:rPr>
           <w:sz w:val="32"/>
@@ -8171,7 +10840,15 @@
           <w:sz w:val="32"/>
           <w:szCs w:val="32"/>
         </w:rPr>
-        <w:t>Diagrammes de cas d’utilisation </w:t>
+        <w:t>Diagrammes de cas d’utilisation</w:t>
+      </w:r>
+      <w:bookmarkEnd w:id="29"/>
+      <w:r>
+        <w:rPr>
+          <w:sz w:val="32"/>
+          <w:szCs w:val="32"/>
+        </w:rPr>
+        <w:t> </w:t>
       </w:r>
     </w:p>
     <w:p>
@@ -8217,7 +10894,7 @@
                     </pic:cNvPicPr>
                   </pic:nvPicPr>
                   <pic:blipFill>
-                    <a:blip r:embed="rId18">
+                    <a:blip r:embed="rId19">
                       <a:extLst>
                         <a:ext uri="{28A0092B-C50C-407E-A947-70E740481C1C}">
                           <a14:useLocalDpi xmlns:a14="http://schemas.microsoft.com/office/drawing/2010/main" val="0"/>
@@ -8321,30 +10998,14 @@
         <w:rPr>
           <w:lang w:val="fr"/>
         </w:rPr>
-        <w:t xml:space="preserve">Interface Usager : Par </w:t>
-      </w:r>
-      <w:proofErr w:type="spellStart"/>
+        <w:t xml:space="preserve">Interface Usager : Par Jeremi </w:t>
+      </w:r>
       <w:r>
         <w:rPr>
           <w:lang w:val="fr"/>
         </w:rPr>
-        <w:t>Jeremi</w:t>
-      </w:r>
-      <w:proofErr w:type="spellEnd"/>
-      <w:r>
-        <w:rPr>
-          <w:lang w:val="fr"/>
-        </w:rPr>
-        <w:t xml:space="preserve"> </w:t>
-      </w:r>
-      <w:proofErr w:type="spellStart"/>
-      <w:r>
-        <w:rPr>
-          <w:lang w:val="fr"/>
-        </w:rPr>
         <w:t>Duszynski</w:t>
       </w:r>
-      <w:proofErr w:type="spellEnd"/>
     </w:p>
     <w:p>
       <w:pPr>
@@ -8374,7 +11035,7 @@
                     <pic:cNvPicPr/>
                   </pic:nvPicPr>
                   <pic:blipFill>
-                    <a:blip r:embed="rId19">
+                    <a:blip r:embed="rId20">
                       <a:extLst>
                         <a:ext uri="{28A0092B-C50C-407E-A947-70E740481C1C}">
                           <a14:useLocalDpi xmlns:a14="http://schemas.microsoft.com/office/drawing/2010/main" val="0"/>
@@ -8531,30 +11192,14 @@
         <w:rPr>
           <w:lang w:val="fr"/>
         </w:rPr>
-        <w:t xml:space="preserve">Interface Administration : Par </w:t>
-      </w:r>
-      <w:proofErr w:type="spellStart"/>
+        <w:t xml:space="preserve">Interface Administration : Par Jeremi </w:t>
+      </w:r>
       <w:r>
         <w:rPr>
           <w:lang w:val="fr"/>
         </w:rPr>
-        <w:t>Jeremi</w:t>
-      </w:r>
-      <w:proofErr w:type="spellEnd"/>
-      <w:r>
-        <w:rPr>
-          <w:lang w:val="fr"/>
-        </w:rPr>
-        <w:t xml:space="preserve"> </w:t>
-      </w:r>
-      <w:proofErr w:type="spellStart"/>
-      <w:r>
-        <w:rPr>
-          <w:lang w:val="fr"/>
-        </w:rPr>
         <w:t>Duszynski</w:t>
       </w:r>
-      <w:proofErr w:type="spellEnd"/>
     </w:p>
     <w:p>
       <w:pPr>
@@ -8584,7 +11229,7 @@
                     <pic:cNvPicPr/>
                   </pic:nvPicPr>
                   <pic:blipFill>
-                    <a:blip r:embed="rId20">
+                    <a:blip r:embed="rId21">
                       <a:extLst>
                         <a:ext uri="{28A0092B-C50C-407E-A947-70E740481C1C}">
                           <a14:useLocalDpi xmlns:a14="http://schemas.microsoft.com/office/drawing/2010/main" val="0"/>
@@ -8694,9 +11339,9 @@
           <w:lang w:val="fr"/>
         </w:rPr>
         <w:drawing>
-          <wp:inline distT="0" distB="0" distL="0" distR="0" wp14:anchorId="250AAC48" wp14:editId="74C0938A">
-            <wp:extent cx="5972810" cy="2567940"/>
-            <wp:effectExtent l="0" t="0" r="8890" b="3810"/>
+          <wp:inline distT="0" distB="0" distL="0" distR="0" wp14:anchorId="250AAC48" wp14:editId="38A09CDC">
+            <wp:extent cx="5837267" cy="3314700"/>
+            <wp:effectExtent l="0" t="0" r="0" b="0"/>
             <wp:docPr id="17" name="Image 17"/>
             <wp:cNvGraphicFramePr>
               <a:graphicFrameLocks xmlns:a="http://schemas.openxmlformats.org/drawingml/2006/main" noChangeAspect="1"/>
@@ -8709,7 +11354,7 @@
                     <pic:cNvPicPr/>
                   </pic:nvPicPr>
                   <pic:blipFill>
-                    <a:blip r:embed="rId21" cstate="print">
+                    <a:blip r:embed="rId22">
                       <a:extLst>
                         <a:ext uri="{28A0092B-C50C-407E-A947-70E740481C1C}">
                           <a14:useLocalDpi xmlns:a14="http://schemas.microsoft.com/office/drawing/2010/main" val="0"/>
@@ -8723,7 +11368,7 @@
                   <pic:spPr>
                     <a:xfrm>
                       <a:off x="0" y="0"/>
-                      <a:ext cx="5972810" cy="2567940"/>
+                      <a:ext cx="5843299" cy="3318125"/>
                     </a:xfrm>
                     <a:prstGeom prst="rect">
                       <a:avLst/>
@@ -8755,6 +11400,7 @@
           <w:lang w:val="fr"/>
         </w:rPr>
       </w:pPr>
+      <w:bookmarkStart w:id="30" w:name="_Toc121985266"/>
       <w:r>
         <w:rPr>
           <w:sz w:val="32"/>
@@ -8769,7 +11415,15 @@
           <w:sz w:val="32"/>
           <w:szCs w:val="32"/>
         </w:rPr>
-        <w:t>Diagrammes d'activités </w:t>
+        <w:t>Diagrammes d'activités</w:t>
+      </w:r>
+      <w:bookmarkEnd w:id="30"/>
+      <w:r>
+        <w:rPr>
+          <w:sz w:val="32"/>
+          <w:szCs w:val="32"/>
+        </w:rPr>
+        <w:t> </w:t>
       </w:r>
       <w:r>
         <w:rPr>
@@ -8830,7 +11484,7 @@
                     </pic:cNvPicPr>
                   </pic:nvPicPr>
                   <pic:blipFill>
-                    <a:blip r:embed="rId22" cstate="print">
+                    <a:blip r:embed="rId23" cstate="print">
                       <a:extLst>
                         <a:ext uri="{28A0092B-C50C-407E-A947-70E740481C1C}">
                           <a14:useLocalDpi xmlns:a14="http://schemas.microsoft.com/office/drawing/2010/main" val="0"/>
@@ -8879,6 +11533,7 @@
           <w:lang w:val="fr"/>
         </w:rPr>
       </w:pPr>
+      <w:bookmarkStart w:id="31" w:name="_Toc121985267"/>
       <w:r>
         <w:rPr>
           <w:sz w:val="32"/>
@@ -8893,24 +11548,15 @@
           <w:sz w:val="32"/>
           <w:szCs w:val="32"/>
         </w:rPr>
-        <w:t xml:space="preserve">Diagrammes </w:t>
-      </w:r>
-      <w:proofErr w:type="gramStart"/>
+        <w:t>Diagrammes d'activités</w:t>
+      </w:r>
       <w:r>
         <w:rPr>
           <w:sz w:val="32"/>
           <w:szCs w:val="32"/>
         </w:rPr>
-        <w:t>d'activités</w:t>
-      </w:r>
-      <w:r>
-        <w:rPr>
-          <w:sz w:val="32"/>
-          <w:szCs w:val="32"/>
-        </w:rPr>
         <w:t xml:space="preserve">  :</w:t>
       </w:r>
-      <w:proofErr w:type="gramEnd"/>
       <w:r>
         <w:rPr>
           <w:sz w:val="32"/>
@@ -8919,6 +11565,7 @@
         </w:rPr>
         <w:t xml:space="preserve"> Suite</w:t>
       </w:r>
+      <w:bookmarkEnd w:id="31"/>
     </w:p>
     <w:p>
       <w:pPr>
@@ -8968,7 +11615,7 @@
                     <pic:cNvPicPr/>
                   </pic:nvPicPr>
                   <pic:blipFill>
-                    <a:blip r:embed="rId23">
+                    <a:blip r:embed="rId24">
                       <a:extLst>
                         <a:ext uri="{28A0092B-C50C-407E-A947-70E740481C1C}">
                           <a14:useLocalDpi xmlns:a14="http://schemas.microsoft.com/office/drawing/2010/main" val="0"/>
@@ -9028,6 +11675,7 @@
           <w:lang w:val="fr"/>
         </w:rPr>
       </w:pPr>
+      <w:bookmarkStart w:id="32" w:name="_Toc121985268"/>
       <w:r>
         <w:rPr>
           <w:sz w:val="32"/>
@@ -9052,6 +11700,7 @@
         </w:rPr>
         <w:t xml:space="preserve"> Suite</w:t>
       </w:r>
+      <w:bookmarkEnd w:id="32"/>
     </w:p>
     <w:p>
       <w:pPr>
@@ -9096,9 +11745,9 @@
           <w:lang w:val="fr"/>
         </w:rPr>
         <w:drawing>
-          <wp:inline distT="0" distB="0" distL="0" distR="0" wp14:anchorId="2053251E" wp14:editId="6951E606">
-            <wp:extent cx="5972810" cy="2771775"/>
-            <wp:effectExtent l="0" t="0" r="8890" b="9525"/>
+          <wp:inline distT="0" distB="0" distL="0" distR="0" wp14:anchorId="2053251E" wp14:editId="2A3CE1A2">
+            <wp:extent cx="5781239" cy="3105150"/>
+            <wp:effectExtent l="0" t="0" r="0" b="0"/>
             <wp:docPr id="18" name="Image 18"/>
             <wp:cNvGraphicFramePr>
               <a:graphicFrameLocks xmlns:a="http://schemas.openxmlformats.org/drawingml/2006/main" noChangeAspect="1"/>
@@ -9111,7 +11760,7 @@
                     <pic:cNvPicPr/>
                   </pic:nvPicPr>
                   <pic:blipFill>
-                    <a:blip r:embed="rId24" cstate="print">
+                    <a:blip r:embed="rId25">
                       <a:extLst>
                         <a:ext uri="{28A0092B-C50C-407E-A947-70E740481C1C}">
                           <a14:useLocalDpi xmlns:a14="http://schemas.microsoft.com/office/drawing/2010/main" val="0"/>
@@ -9125,7 +11774,7 @@
                   <pic:spPr>
                     <a:xfrm>
                       <a:off x="0" y="0"/>
-                      <a:ext cx="5972810" cy="2771775"/>
+                      <a:ext cx="5785280" cy="3107321"/>
                     </a:xfrm>
                     <a:prstGeom prst="rect">
                       <a:avLst/>
@@ -9151,6 +11800,7 @@
           <w:lang w:val="fr"/>
         </w:rPr>
       </w:pPr>
+      <w:bookmarkStart w:id="33" w:name="_Toc121985269"/>
       <w:r>
         <w:rPr>
           <w:lang w:val="fr"/>
@@ -9159,7 +11809,11 @@
         <w:t xml:space="preserve">Annexe 3 : </w:t>
       </w:r>
       <w:r>
-        <w:t>Description textuelle des cas d'utilisation </w:t>
+        <w:t>Description textuelle des cas d'utilisation</w:t>
+      </w:r>
+      <w:bookmarkEnd w:id="33"/>
+      <w:r>
+        <w:t> </w:t>
       </w:r>
       <w:r>
         <w:rPr>
@@ -9266,7 +11920,6 @@
                 <w:lang w:eastAsia="fr-CA"/>
               </w:rPr>
             </w:pPr>
-            <w:proofErr w:type="spellStart"/>
             <w:r>
               <w:rPr>
                 <w:rFonts w:ascii="Times New Roman" w:eastAsia="Times New Roman" w:hAnsi="Times New Roman" w:cs="Times New Roman"/>
@@ -9274,17 +11927,7 @@
                 <w:szCs w:val="16"/>
                 <w:lang w:eastAsia="fr-CA"/>
               </w:rPr>
-              <w:t>Reserver</w:t>
-            </w:r>
-            <w:proofErr w:type="spellEnd"/>
-            <w:r>
-              <w:rPr>
-                <w:rFonts w:ascii="Times New Roman" w:eastAsia="Times New Roman" w:hAnsi="Times New Roman" w:cs="Times New Roman"/>
-                <w:sz w:val="16"/>
-                <w:szCs w:val="16"/>
-                <w:lang w:eastAsia="fr-CA"/>
-              </w:rPr>
-              <w:t xml:space="preserve"> une ride</w:t>
+              <w:t>Reserver une ride</w:t>
             </w:r>
           </w:p>
         </w:tc>
@@ -9336,7 +11979,6 @@
                 <w:lang w:eastAsia="fr-CA"/>
               </w:rPr>
             </w:pPr>
-            <w:proofErr w:type="spellStart"/>
             <w:r>
               <w:rPr>
                 <w:rFonts w:ascii="Times New Roman" w:eastAsia="Times New Roman" w:hAnsi="Times New Roman" w:cs="Times New Roman"/>
@@ -9344,17 +11986,7 @@
                 <w:szCs w:val="16"/>
                 <w:lang w:eastAsia="fr-CA"/>
               </w:rPr>
-              <w:t>Reserver</w:t>
-            </w:r>
-            <w:proofErr w:type="spellEnd"/>
-            <w:r>
-              <w:rPr>
-                <w:rFonts w:ascii="Times New Roman" w:eastAsia="Times New Roman" w:hAnsi="Times New Roman" w:cs="Times New Roman"/>
-                <w:sz w:val="16"/>
-                <w:szCs w:val="16"/>
-                <w:lang w:eastAsia="fr-CA"/>
-              </w:rPr>
-              <w:t xml:space="preserve"> une date pour le voyage d'autobus</w:t>
+              <w:t>Reserver une date pour le voyage d'autobus</w:t>
             </w:r>
           </w:p>
         </w:tc>
@@ -9472,39 +12104,8 @@
                 <w:szCs w:val="16"/>
                 <w:lang w:eastAsia="fr-CA"/>
               </w:rPr>
-              <w:t>Conducteur et l'</w:t>
-            </w:r>
-            <w:proofErr w:type="spellStart"/>
-            <w:r>
-              <w:rPr>
-                <w:rFonts w:ascii="Times New Roman" w:eastAsia="Times New Roman" w:hAnsi="Times New Roman" w:cs="Times New Roman"/>
-                <w:sz w:val="16"/>
-                <w:szCs w:val="16"/>
-                <w:lang w:eastAsia="fr-CA"/>
-              </w:rPr>
-              <w:t>equipe</w:t>
-            </w:r>
-            <w:proofErr w:type="spellEnd"/>
-            <w:r>
-              <w:rPr>
-                <w:rFonts w:ascii="Times New Roman" w:eastAsia="Times New Roman" w:hAnsi="Times New Roman" w:cs="Times New Roman"/>
-                <w:sz w:val="16"/>
-                <w:szCs w:val="16"/>
-                <w:lang w:eastAsia="fr-CA"/>
-              </w:rPr>
-              <w:t xml:space="preserve"> de </w:t>
-            </w:r>
-            <w:proofErr w:type="spellStart"/>
-            <w:r>
-              <w:rPr>
-                <w:rFonts w:ascii="Times New Roman" w:eastAsia="Times New Roman" w:hAnsi="Times New Roman" w:cs="Times New Roman"/>
-                <w:sz w:val="16"/>
-                <w:szCs w:val="16"/>
-                <w:lang w:eastAsia="fr-CA"/>
-              </w:rPr>
-              <w:t>developpement</w:t>
-            </w:r>
-            <w:proofErr w:type="spellEnd"/>
+              <w:t>Conducteur et l'equipe de developpement</w:t>
+            </w:r>
           </w:p>
         </w:tc>
       </w:tr>
@@ -9535,68 +12136,35 @@
                 <w:szCs w:val="16"/>
                 <w:lang w:eastAsia="fr-CA"/>
               </w:rPr>
-              <w:t xml:space="preserve">Situation </w:t>
-            </w:r>
-            <w:proofErr w:type="spellStart"/>
-            <w:r>
+              <w:t>Situation Geographique</w:t>
+            </w:r>
+          </w:p>
+        </w:tc>
+        <w:tc>
+          <w:tcPr>
+            <w:tcW w:w="7556" w:type="dxa"/>
+            <w:vAlign w:val="center"/>
+            <w:hideMark/>
+          </w:tcPr>
+          <w:p>
+            <w:pPr>
+              <w:spacing w:after="0" w:line="240" w:lineRule="auto"/>
               <w:rPr>
                 <w:rFonts w:ascii="Times New Roman" w:eastAsia="Times New Roman" w:hAnsi="Times New Roman" w:cs="Times New Roman"/>
                 <w:sz w:val="16"/>
                 <w:szCs w:val="16"/>
                 <w:lang w:eastAsia="fr-CA"/>
               </w:rPr>
-              <w:t>Geographique</w:t>
-            </w:r>
-            <w:proofErr w:type="spellEnd"/>
-          </w:p>
-        </w:tc>
-        <w:tc>
-          <w:tcPr>
-            <w:tcW w:w="7556" w:type="dxa"/>
-            <w:vAlign w:val="center"/>
-            <w:hideMark/>
-          </w:tcPr>
-          <w:p>
-            <w:pPr>
-              <w:spacing w:after="0" w:line="240" w:lineRule="auto"/>
+            </w:pPr>
+            <w:r>
               <w:rPr>
                 <w:rFonts w:ascii="Times New Roman" w:eastAsia="Times New Roman" w:hAnsi="Times New Roman" w:cs="Times New Roman"/>
                 <w:sz w:val="16"/>
                 <w:szCs w:val="16"/>
                 <w:lang w:eastAsia="fr-CA"/>
               </w:rPr>
-            </w:pPr>
-            <w:proofErr w:type="spellStart"/>
-            <w:r>
-              <w:rPr>
-                <w:rFonts w:ascii="Times New Roman" w:eastAsia="Times New Roman" w:hAnsi="Times New Roman" w:cs="Times New Roman"/>
-                <w:sz w:val="16"/>
-                <w:szCs w:val="16"/>
-                <w:lang w:eastAsia="fr-CA"/>
-              </w:rPr>
-              <w:t>Montreal</w:t>
-            </w:r>
-            <w:proofErr w:type="spellEnd"/>
-            <w:r>
-              <w:rPr>
-                <w:rFonts w:ascii="Times New Roman" w:eastAsia="Times New Roman" w:hAnsi="Times New Roman" w:cs="Times New Roman"/>
-                <w:sz w:val="16"/>
-                <w:szCs w:val="16"/>
-                <w:lang w:eastAsia="fr-CA"/>
-              </w:rPr>
-              <w:t xml:space="preserve"> et Environs, </w:t>
-            </w:r>
-            <w:proofErr w:type="spellStart"/>
-            <w:r>
-              <w:rPr>
-                <w:rFonts w:ascii="Times New Roman" w:eastAsia="Times New Roman" w:hAnsi="Times New Roman" w:cs="Times New Roman"/>
-                <w:sz w:val="16"/>
-                <w:szCs w:val="16"/>
-                <w:lang w:eastAsia="fr-CA"/>
-              </w:rPr>
-              <w:t>Quebec</w:t>
-            </w:r>
-            <w:proofErr w:type="spellEnd"/>
+              <w:t>Montreal et Environs, Quebec</w:t>
+            </w:r>
           </w:p>
         </w:tc>
       </w:tr>
@@ -9679,7 +12247,6 @@
                 <w:lang w:eastAsia="fr-CA"/>
               </w:rPr>
             </w:pPr>
-            <w:proofErr w:type="spellStart"/>
             <w:r>
               <w:rPr>
                 <w:rFonts w:ascii="Times New Roman" w:eastAsia="Times New Roman" w:hAnsi="Times New Roman" w:cs="Times New Roman"/>
@@ -9689,7 +12256,6 @@
               </w:rPr>
               <w:t>Priorite</w:t>
             </w:r>
-            <w:proofErr w:type="spellEnd"/>
           </w:p>
         </w:tc>
         <w:tc>
@@ -9767,7 +12333,6 @@
                 <w:lang w:eastAsia="fr-CA"/>
               </w:rPr>
             </w:pPr>
-            <w:proofErr w:type="spellStart"/>
             <w:r>
               <w:rPr>
                 <w:rFonts w:ascii="Times New Roman" w:eastAsia="Times New Roman" w:hAnsi="Times New Roman" w:cs="Times New Roman"/>
@@ -9775,17 +12340,7 @@
                 <w:szCs w:val="16"/>
                 <w:lang w:eastAsia="fr-CA"/>
               </w:rPr>
-              <w:t>Jeremi</w:t>
-            </w:r>
-            <w:proofErr w:type="spellEnd"/>
-            <w:r>
-              <w:rPr>
-                <w:rFonts w:ascii="Times New Roman" w:eastAsia="Times New Roman" w:hAnsi="Times New Roman" w:cs="Times New Roman"/>
-                <w:sz w:val="16"/>
-                <w:szCs w:val="16"/>
-                <w:lang w:eastAsia="fr-CA"/>
-              </w:rPr>
-              <w:t xml:space="preserve"> D. Jeremy L. Dominic P. Abdul H.</w:t>
+              <w:t>Jeremi D. Jeremy L. Dominic P. Abdul H.</w:t>
             </w:r>
           </w:p>
         </w:tc>
@@ -9844,27 +12399,7 @@
                 <w:szCs w:val="16"/>
                 <w:lang w:eastAsia="fr-CA"/>
               </w:rPr>
-              <w:t xml:space="preserve">Version 2.8.4 12 </w:t>
-            </w:r>
-            <w:proofErr w:type="spellStart"/>
-            <w:r>
-              <w:rPr>
-                <w:rFonts w:ascii="Times New Roman" w:eastAsia="Times New Roman" w:hAnsi="Times New Roman" w:cs="Times New Roman"/>
-                <w:sz w:val="16"/>
-                <w:szCs w:val="16"/>
-                <w:lang w:eastAsia="fr-CA"/>
-              </w:rPr>
-              <w:t>Decembre</w:t>
-            </w:r>
-            <w:proofErr w:type="spellEnd"/>
-            <w:r>
-              <w:rPr>
-                <w:rFonts w:ascii="Times New Roman" w:eastAsia="Times New Roman" w:hAnsi="Times New Roman" w:cs="Times New Roman"/>
-                <w:sz w:val="16"/>
-                <w:szCs w:val="16"/>
-                <w:lang w:eastAsia="fr-CA"/>
-              </w:rPr>
-              <w:t xml:space="preserve"> 2022</w:t>
+              <w:t>Version 2.8.4 12 Decembre 2022</w:t>
             </w:r>
           </w:p>
         </w:tc>
@@ -9957,7 +12492,6 @@
                 <w:lang w:eastAsia="fr-CA"/>
               </w:rPr>
             </w:pPr>
-            <w:proofErr w:type="spellStart"/>
             <w:r>
               <w:rPr>
                 <w:rFonts w:ascii="Times New Roman" w:eastAsia="Times New Roman" w:hAnsi="Times New Roman" w:cs="Times New Roman"/>
@@ -9967,7 +12501,6 @@
               </w:rPr>
               <w:t>Pre-Conditions</w:t>
             </w:r>
-            <w:proofErr w:type="spellEnd"/>
           </w:p>
         </w:tc>
         <w:tc>
@@ -10018,7 +12551,6 @@
                 <w:lang w:eastAsia="fr-CA"/>
               </w:rPr>
             </w:pPr>
-            <w:proofErr w:type="spellStart"/>
             <w:r>
               <w:rPr>
                 <w:rFonts w:ascii="Times New Roman" w:eastAsia="Times New Roman" w:hAnsi="Times New Roman" w:cs="Times New Roman"/>
@@ -10028,7 +12560,6 @@
               </w:rPr>
               <w:t>Post-Conditions</w:t>
             </w:r>
-            <w:proofErr w:type="spellEnd"/>
           </w:p>
         </w:tc>
         <w:tc>
@@ -10054,39 +12585,8 @@
                 <w:szCs w:val="16"/>
                 <w:lang w:eastAsia="fr-CA"/>
               </w:rPr>
-              <w:t xml:space="preserve">L'usager </w:t>
-            </w:r>
-            <w:proofErr w:type="spellStart"/>
-            <w:r>
-              <w:rPr>
-                <w:rFonts w:ascii="Times New Roman" w:eastAsia="Times New Roman" w:hAnsi="Times New Roman" w:cs="Times New Roman"/>
-                <w:sz w:val="16"/>
-                <w:szCs w:val="16"/>
-                <w:lang w:eastAsia="fr-CA"/>
-              </w:rPr>
-              <w:t>recoit</w:t>
-            </w:r>
-            <w:proofErr w:type="spellEnd"/>
-            <w:r>
-              <w:rPr>
-                <w:rFonts w:ascii="Times New Roman" w:eastAsia="Times New Roman" w:hAnsi="Times New Roman" w:cs="Times New Roman"/>
-                <w:sz w:val="16"/>
-                <w:szCs w:val="16"/>
-                <w:lang w:eastAsia="fr-CA"/>
-              </w:rPr>
-              <w:t xml:space="preserve"> une confirmation de la </w:t>
-            </w:r>
-            <w:proofErr w:type="spellStart"/>
-            <w:r>
-              <w:rPr>
-                <w:rFonts w:ascii="Times New Roman" w:eastAsia="Times New Roman" w:hAnsi="Times New Roman" w:cs="Times New Roman"/>
-                <w:sz w:val="16"/>
-                <w:szCs w:val="16"/>
-                <w:lang w:eastAsia="fr-CA"/>
-              </w:rPr>
-              <w:t>reservation</w:t>
-            </w:r>
-            <w:proofErr w:type="spellEnd"/>
+              <w:t>L'usager recoit une confirmation de la reservation</w:t>
+            </w:r>
           </w:p>
         </w:tc>
       </w:tr>
@@ -10203,47 +12703,7 @@
                 <w:szCs w:val="16"/>
                 <w:lang w:eastAsia="fr-CA"/>
               </w:rPr>
-              <w:t xml:space="preserve">L'usager se connecte -&gt; Reserve une date -&gt; le </w:t>
-            </w:r>
-            <w:proofErr w:type="spellStart"/>
-            <w:r>
-              <w:rPr>
-                <w:rFonts w:ascii="Times New Roman" w:eastAsia="Times New Roman" w:hAnsi="Times New Roman" w:cs="Times New Roman"/>
-                <w:sz w:val="16"/>
-                <w:szCs w:val="16"/>
-                <w:lang w:eastAsia="fr-CA"/>
-              </w:rPr>
-              <w:t>paymenet</w:t>
-            </w:r>
-            <w:proofErr w:type="spellEnd"/>
-            <w:r>
-              <w:rPr>
-                <w:rFonts w:ascii="Times New Roman" w:eastAsia="Times New Roman" w:hAnsi="Times New Roman" w:cs="Times New Roman"/>
-                <w:sz w:val="16"/>
-                <w:szCs w:val="16"/>
-                <w:lang w:eastAsia="fr-CA"/>
-              </w:rPr>
-              <w:t xml:space="preserve"> est confirmer -&gt; l'Usager </w:t>
-            </w:r>
-            <w:proofErr w:type="spellStart"/>
-            <w:r>
-              <w:rPr>
-                <w:rFonts w:ascii="Times New Roman" w:eastAsia="Times New Roman" w:hAnsi="Times New Roman" w:cs="Times New Roman"/>
-                <w:sz w:val="16"/>
-                <w:szCs w:val="16"/>
-                <w:lang w:eastAsia="fr-CA"/>
-              </w:rPr>
-              <w:t>recoit</w:t>
-            </w:r>
-            <w:proofErr w:type="spellEnd"/>
-            <w:r>
-              <w:rPr>
-                <w:rFonts w:ascii="Times New Roman" w:eastAsia="Times New Roman" w:hAnsi="Times New Roman" w:cs="Times New Roman"/>
-                <w:sz w:val="16"/>
-                <w:szCs w:val="16"/>
-                <w:lang w:eastAsia="fr-CA"/>
-              </w:rPr>
-              <w:t xml:space="preserve"> une confirmation du system</w:t>
+              <w:t>L'usager se connecte -&gt; Reserve une date -&gt; le paymenet est confirmer -&gt; l'Usager recoit une confirmation du system</w:t>
             </w:r>
           </w:p>
         </w:tc>
@@ -10302,107 +12762,7 @@
                 <w:szCs w:val="16"/>
                 <w:lang w:eastAsia="fr-CA"/>
               </w:rPr>
-              <w:t xml:space="preserve">L'usager ne </w:t>
-            </w:r>
-            <w:proofErr w:type="spellStart"/>
-            <w:r>
-              <w:rPr>
-                <w:rFonts w:ascii="Times New Roman" w:eastAsia="Times New Roman" w:hAnsi="Times New Roman" w:cs="Times New Roman"/>
-                <w:sz w:val="16"/>
-                <w:szCs w:val="16"/>
-                <w:lang w:eastAsia="fr-CA"/>
-              </w:rPr>
-              <w:t>recoit</w:t>
-            </w:r>
-            <w:proofErr w:type="spellEnd"/>
-            <w:r>
-              <w:rPr>
-                <w:rFonts w:ascii="Times New Roman" w:eastAsia="Times New Roman" w:hAnsi="Times New Roman" w:cs="Times New Roman"/>
-                <w:sz w:val="16"/>
-                <w:szCs w:val="16"/>
-                <w:lang w:eastAsia="fr-CA"/>
-              </w:rPr>
-              <w:t xml:space="preserve"> pas de confirmation, certaine date </w:t>
-            </w:r>
-            <w:proofErr w:type="gramStart"/>
-            <w:r>
-              <w:rPr>
-                <w:rFonts w:ascii="Times New Roman" w:eastAsia="Times New Roman" w:hAnsi="Times New Roman" w:cs="Times New Roman"/>
-                <w:sz w:val="16"/>
-                <w:szCs w:val="16"/>
-                <w:lang w:eastAsia="fr-CA"/>
-              </w:rPr>
-              <w:t>sont</w:t>
-            </w:r>
-            <w:proofErr w:type="gramEnd"/>
-            <w:r>
-              <w:rPr>
-                <w:rFonts w:ascii="Times New Roman" w:eastAsia="Times New Roman" w:hAnsi="Times New Roman" w:cs="Times New Roman"/>
-                <w:sz w:val="16"/>
-                <w:szCs w:val="16"/>
-                <w:lang w:eastAsia="fr-CA"/>
-              </w:rPr>
-              <w:t xml:space="preserve"> bloquer, une autre personne a fait une </w:t>
-            </w:r>
-            <w:proofErr w:type="spellStart"/>
-            <w:r>
-              <w:rPr>
-                <w:rFonts w:ascii="Times New Roman" w:eastAsia="Times New Roman" w:hAnsi="Times New Roman" w:cs="Times New Roman"/>
-                <w:sz w:val="16"/>
-                <w:szCs w:val="16"/>
-                <w:lang w:eastAsia="fr-CA"/>
-              </w:rPr>
-              <w:t>reservation</w:t>
-            </w:r>
-            <w:proofErr w:type="spellEnd"/>
-            <w:r>
-              <w:rPr>
-                <w:rFonts w:ascii="Times New Roman" w:eastAsia="Times New Roman" w:hAnsi="Times New Roman" w:cs="Times New Roman"/>
-                <w:sz w:val="16"/>
-                <w:szCs w:val="16"/>
-                <w:lang w:eastAsia="fr-CA"/>
-              </w:rPr>
-              <w:t xml:space="preserve"> pour le </w:t>
-            </w:r>
-            <w:proofErr w:type="spellStart"/>
-            <w:r>
-              <w:rPr>
-                <w:rFonts w:ascii="Times New Roman" w:eastAsia="Times New Roman" w:hAnsi="Times New Roman" w:cs="Times New Roman"/>
-                <w:sz w:val="16"/>
-                <w:szCs w:val="16"/>
-                <w:lang w:eastAsia="fr-CA"/>
-              </w:rPr>
-              <w:t>meme</w:t>
-            </w:r>
-            <w:proofErr w:type="spellEnd"/>
-            <w:r>
-              <w:rPr>
-                <w:rFonts w:ascii="Times New Roman" w:eastAsia="Times New Roman" w:hAnsi="Times New Roman" w:cs="Times New Roman"/>
-                <w:sz w:val="16"/>
-                <w:szCs w:val="16"/>
-                <w:lang w:eastAsia="fr-CA"/>
-              </w:rPr>
-              <w:t xml:space="preserve"> jour en </w:t>
-            </w:r>
-            <w:proofErr w:type="spellStart"/>
-            <w:r>
-              <w:rPr>
-                <w:rFonts w:ascii="Times New Roman" w:eastAsia="Times New Roman" w:hAnsi="Times New Roman" w:cs="Times New Roman"/>
-                <w:sz w:val="16"/>
-                <w:szCs w:val="16"/>
-                <w:lang w:eastAsia="fr-CA"/>
-              </w:rPr>
-              <w:t>meme</w:t>
-            </w:r>
-            <w:proofErr w:type="spellEnd"/>
-            <w:r>
-              <w:rPr>
-                <w:rFonts w:ascii="Times New Roman" w:eastAsia="Times New Roman" w:hAnsi="Times New Roman" w:cs="Times New Roman"/>
-                <w:sz w:val="16"/>
-                <w:szCs w:val="16"/>
-                <w:lang w:eastAsia="fr-CA"/>
-              </w:rPr>
-              <w:t xml:space="preserve"> temps</w:t>
+              <w:t>L'usager ne recoit pas de confirmation, certaine date sont bloquer, une autre personne a fait une reservation pour le meme jour en meme temps</w:t>
             </w:r>
           </w:p>
         </w:tc>
@@ -10461,47 +12821,7 @@
                 <w:szCs w:val="16"/>
                 <w:lang w:eastAsia="fr-CA"/>
               </w:rPr>
-              <w:t xml:space="preserve">Aucun - le system met le calendrier </w:t>
-            </w:r>
-            <w:proofErr w:type="spellStart"/>
-            <w:r>
-              <w:rPr>
-                <w:rFonts w:ascii="Times New Roman" w:eastAsia="Times New Roman" w:hAnsi="Times New Roman" w:cs="Times New Roman"/>
-                <w:sz w:val="16"/>
-                <w:szCs w:val="16"/>
-                <w:lang w:eastAsia="fr-CA"/>
-              </w:rPr>
-              <w:t>a</w:t>
-            </w:r>
-            <w:proofErr w:type="spellEnd"/>
-            <w:r>
-              <w:rPr>
-                <w:rFonts w:ascii="Times New Roman" w:eastAsia="Times New Roman" w:hAnsi="Times New Roman" w:cs="Times New Roman"/>
-                <w:sz w:val="16"/>
-                <w:szCs w:val="16"/>
-                <w:lang w:eastAsia="fr-CA"/>
-              </w:rPr>
-              <w:t xml:space="preserve"> jour </w:t>
-            </w:r>
-            <w:proofErr w:type="spellStart"/>
-            <w:r>
-              <w:rPr>
-                <w:rFonts w:ascii="Times New Roman" w:eastAsia="Times New Roman" w:hAnsi="Times New Roman" w:cs="Times New Roman"/>
-                <w:sz w:val="16"/>
-                <w:szCs w:val="16"/>
-                <w:lang w:eastAsia="fr-CA"/>
-              </w:rPr>
-              <w:t>a</w:t>
-            </w:r>
-            <w:proofErr w:type="spellEnd"/>
-            <w:r>
-              <w:rPr>
-                <w:rFonts w:ascii="Times New Roman" w:eastAsia="Times New Roman" w:hAnsi="Times New Roman" w:cs="Times New Roman"/>
-                <w:sz w:val="16"/>
-                <w:szCs w:val="16"/>
-                <w:lang w:eastAsia="fr-CA"/>
-              </w:rPr>
-              <w:t xml:space="preserve"> tous les jour</w:t>
+              <w:t>Aucun - le system met le calendrier a jour a tous les jour</w:t>
             </w:r>
           </w:p>
         </w:tc>
@@ -10560,47 +12880,7 @@
                 <w:szCs w:val="16"/>
                 <w:lang w:eastAsia="fr-CA"/>
               </w:rPr>
-              <w:t xml:space="preserve">Une fois la data choisie et le nombre de personne confirmer, un message est </w:t>
-            </w:r>
-            <w:proofErr w:type="gramStart"/>
-            <w:r>
-              <w:rPr>
-                <w:rFonts w:ascii="Times New Roman" w:eastAsia="Times New Roman" w:hAnsi="Times New Roman" w:cs="Times New Roman"/>
-                <w:sz w:val="16"/>
-                <w:szCs w:val="16"/>
-                <w:lang w:eastAsia="fr-CA"/>
-              </w:rPr>
-              <w:t>envoyer</w:t>
-            </w:r>
-            <w:proofErr w:type="gramEnd"/>
-            <w:r>
-              <w:rPr>
-                <w:rFonts w:ascii="Times New Roman" w:eastAsia="Times New Roman" w:hAnsi="Times New Roman" w:cs="Times New Roman"/>
-                <w:sz w:val="16"/>
-                <w:szCs w:val="16"/>
-                <w:lang w:eastAsia="fr-CA"/>
-              </w:rPr>
-              <w:t xml:space="preserve"> a </w:t>
-            </w:r>
-            <w:proofErr w:type="spellStart"/>
-            <w:r>
-              <w:rPr>
-                <w:rFonts w:ascii="Times New Roman" w:eastAsia="Times New Roman" w:hAnsi="Times New Roman" w:cs="Times New Roman"/>
-                <w:sz w:val="16"/>
-                <w:szCs w:val="16"/>
-                <w:lang w:eastAsia="fr-CA"/>
-              </w:rPr>
-              <w:t>tout</w:t>
-            </w:r>
-            <w:proofErr w:type="spellEnd"/>
-            <w:r>
-              <w:rPr>
-                <w:rFonts w:ascii="Times New Roman" w:eastAsia="Times New Roman" w:hAnsi="Times New Roman" w:cs="Times New Roman"/>
-                <w:sz w:val="16"/>
-                <w:szCs w:val="16"/>
-                <w:lang w:eastAsia="fr-CA"/>
-              </w:rPr>
-              <w:t xml:space="preserve"> les membres du groupe.</w:t>
+              <w:t>Une fois la data choisie et le nombre de personne confirmer, un message est envoyer a tout les membres du groupe.</w:t>
             </w:r>
           </w:p>
         </w:tc>
@@ -10659,39 +12939,8 @@
                 <w:szCs w:val="16"/>
                 <w:lang w:eastAsia="fr-CA"/>
               </w:rPr>
-              <w:t xml:space="preserve">Le system fonctionne seulement pour les </w:t>
-            </w:r>
-            <w:proofErr w:type="spellStart"/>
-            <w:r>
-              <w:rPr>
-                <w:rFonts w:ascii="Times New Roman" w:eastAsia="Times New Roman" w:hAnsi="Times New Roman" w:cs="Times New Roman"/>
-                <w:sz w:val="16"/>
-                <w:szCs w:val="16"/>
-                <w:lang w:eastAsia="fr-CA"/>
-              </w:rPr>
-              <w:t>addresse</w:t>
-            </w:r>
-            <w:proofErr w:type="spellEnd"/>
-            <w:r>
-              <w:rPr>
-                <w:rFonts w:ascii="Times New Roman" w:eastAsia="Times New Roman" w:hAnsi="Times New Roman" w:cs="Times New Roman"/>
-                <w:sz w:val="16"/>
-                <w:szCs w:val="16"/>
-                <w:lang w:eastAsia="fr-CA"/>
-              </w:rPr>
-              <w:t xml:space="preserve"> a 10h maximum de </w:t>
-            </w:r>
-            <w:proofErr w:type="spellStart"/>
-            <w:r>
-              <w:rPr>
-                <w:rFonts w:ascii="Times New Roman" w:eastAsia="Times New Roman" w:hAnsi="Times New Roman" w:cs="Times New Roman"/>
-                <w:sz w:val="16"/>
-                <w:szCs w:val="16"/>
-                <w:lang w:eastAsia="fr-CA"/>
-              </w:rPr>
-              <w:t>Montreal</w:t>
-            </w:r>
-            <w:proofErr w:type="spellEnd"/>
+              <w:t>Le system fonctionne seulement pour les addresse a 10h maximum de Montreal</w:t>
+            </w:r>
           </w:p>
         </w:tc>
       </w:tr>
@@ -10772,6 +13021,7 @@
           <w:szCs w:val="32"/>
         </w:rPr>
       </w:pPr>
+      <w:bookmarkStart w:id="34" w:name="_Toc121985270"/>
       <w:r>
         <w:rPr>
           <w:sz w:val="32"/>
@@ -10786,7 +13036,15 @@
           <w:sz w:val="32"/>
           <w:szCs w:val="32"/>
         </w:rPr>
-        <w:t>Diagrammes de classe </w:t>
+        <w:t>Diagrammes de classe</w:t>
+      </w:r>
+      <w:bookmarkEnd w:id="34"/>
+      <w:r>
+        <w:rPr>
+          <w:sz w:val="32"/>
+          <w:szCs w:val="32"/>
+        </w:rPr>
+        <w:t> </w:t>
       </w:r>
     </w:p>
     <w:p>
@@ -10837,7 +13095,7 @@
                     <pic:cNvPicPr/>
                   </pic:nvPicPr>
                   <pic:blipFill>
-                    <a:blip r:embed="rId25">
+                    <a:blip r:embed="rId26">
                       <a:extLst>
                         <a:ext uri="{28A0092B-C50C-407E-A947-70E740481C1C}">
                           <a14:useLocalDpi xmlns:a14="http://schemas.microsoft.com/office/drawing/2010/main" val="0"/>
@@ -10877,6 +13135,7 @@
           <w:szCs w:val="32"/>
         </w:rPr>
       </w:pPr>
+      <w:bookmarkStart w:id="35" w:name="_Toc121985271"/>
       <w:r>
         <w:rPr>
           <w:sz w:val="32"/>
@@ -10893,6 +13152,7 @@
         </w:rPr>
         <w:t>Diagrammes de classe : Suite</w:t>
       </w:r>
+      <w:bookmarkEnd w:id="35"/>
     </w:p>
     <w:p>
       <w:pPr>
@@ -10942,7 +13202,7 @@
                     <pic:cNvPicPr/>
                   </pic:nvPicPr>
                   <pic:blipFill>
-                    <a:blip r:embed="rId26">
+                    <a:blip r:embed="rId27">
                       <a:extLst>
                         <a:ext uri="{28A0092B-C50C-407E-A947-70E740481C1C}">
                           <a14:useLocalDpi xmlns:a14="http://schemas.microsoft.com/office/drawing/2010/main" val="0"/>
@@ -10989,6 +13249,7 @@
           <w:szCs w:val="32"/>
         </w:rPr>
       </w:pPr>
+      <w:bookmarkStart w:id="36" w:name="_Toc121985272"/>
       <w:r>
         <w:rPr>
           <w:sz w:val="32"/>
@@ -11019,7 +13280,15 @@
           <w:sz w:val="32"/>
           <w:szCs w:val="32"/>
         </w:rPr>
-        <w:t>Diagrammes de séquence </w:t>
+        <w:t>Diagrammes de séquence</w:t>
+      </w:r>
+      <w:bookmarkEnd w:id="36"/>
+      <w:r>
+        <w:rPr>
+          <w:sz w:val="32"/>
+          <w:szCs w:val="32"/>
+        </w:rPr>
+        <w:t> </w:t>
       </w:r>
     </w:p>
     <w:p>
@@ -11076,7 +13345,7 @@
                     <pic:cNvPicPr/>
                   </pic:nvPicPr>
                   <pic:blipFill>
-                    <a:blip r:embed="rId27" cstate="print">
+                    <a:blip r:embed="rId28" cstate="print">
                       <a:extLst>
                         <a:ext uri="{28A0092B-C50C-407E-A947-70E740481C1C}">
                           <a14:useLocalDpi xmlns:a14="http://schemas.microsoft.com/office/drawing/2010/main" val="0"/>
@@ -11130,7 +13399,7 @@
                     <pic:cNvPicPr/>
                   </pic:nvPicPr>
                   <pic:blipFill>
-                    <a:blip r:embed="rId28" cstate="print">
+                    <a:blip r:embed="rId29" cstate="print">
                       <a:extLst>
                         <a:ext uri="{28A0092B-C50C-407E-A947-70E740481C1C}">
                           <a14:useLocalDpi xmlns:a14="http://schemas.microsoft.com/office/drawing/2010/main" val="0"/>
@@ -11178,6 +13447,7 @@
           <w:szCs w:val="32"/>
         </w:rPr>
       </w:pPr>
+      <w:bookmarkStart w:id="37" w:name="_Toc121985273"/>
       <w:r>
         <w:rPr>
           <w:sz w:val="32"/>
@@ -11192,7 +13462,15 @@
           <w:sz w:val="32"/>
           <w:szCs w:val="32"/>
         </w:rPr>
-        <w:t>Diagrammes de séquence </w:t>
+        <w:t>Diagrammes de séquence</w:t>
+      </w:r>
+      <w:bookmarkEnd w:id="37"/>
+      <w:r>
+        <w:rPr>
+          <w:sz w:val="32"/>
+          <w:szCs w:val="32"/>
+        </w:rPr>
+        <w:t> </w:t>
       </w:r>
     </w:p>
     <w:p>
@@ -11243,7 +13521,7 @@
                     <pic:cNvPicPr/>
                   </pic:nvPicPr>
                   <pic:blipFill>
-                    <a:blip r:embed="rId29" cstate="print">
+                    <a:blip r:embed="rId30" cstate="print">
                       <a:extLst>
                         <a:ext uri="{28A0092B-C50C-407E-A947-70E740481C1C}">
                           <a14:useLocalDpi xmlns:a14="http://schemas.microsoft.com/office/drawing/2010/main" val="0"/>
@@ -11284,6 +13562,7 @@
           <w:szCs w:val="32"/>
         </w:rPr>
       </w:pPr>
+      <w:bookmarkStart w:id="38" w:name="_Toc121985274"/>
       <w:r>
         <w:rPr>
           <w:sz w:val="32"/>
@@ -11298,7 +13577,15 @@
           <w:sz w:val="32"/>
           <w:szCs w:val="32"/>
         </w:rPr>
-        <w:t>Prototypes en papier (le cas échéant) </w:t>
+        <w:t>Prototypes en papier (le cas échéant)</w:t>
+      </w:r>
+      <w:bookmarkEnd w:id="38"/>
+      <w:r>
+        <w:rPr>
+          <w:sz w:val="32"/>
+          <w:szCs w:val="32"/>
+        </w:rPr>
+        <w:t> </w:t>
       </w:r>
     </w:p>
     <w:p>
@@ -11314,21 +13601,7 @@
         <w:rPr>
           <w:highlight w:val="yellow"/>
         </w:rPr>
-        <w:t xml:space="preserve">Voir le dossier joint. Tous les documents en référence sont </w:t>
-      </w:r>
-      <w:proofErr w:type="gramStart"/>
-      <w:r>
-        <w:rPr>
-          <w:highlight w:val="yellow"/>
-        </w:rPr>
-        <w:t>joint</w:t>
-      </w:r>
-      <w:proofErr w:type="gramEnd"/>
-      <w:r>
-        <w:rPr>
-          <w:highlight w:val="yellow"/>
-        </w:rPr>
-        <w:t xml:space="preserve"> (Fichier ZIP)</w:t>
+        <w:t>Voir le dossier joint. Tous les documents en référence sont joint (Fichier ZIP)</w:t>
       </w:r>
     </w:p>
     <w:p>
@@ -11336,15 +13609,7 @@
         <w:pStyle w:val="Sansinterligne"/>
       </w:pPr>
       <w:r>
-        <w:t xml:space="preserve">Nous vous partagerons </w:t>
-      </w:r>
-      <w:proofErr w:type="gramStart"/>
-      <w:r>
-        <w:t>le liens</w:t>
-      </w:r>
-      <w:proofErr w:type="gramEnd"/>
-      <w:r>
-        <w:t xml:space="preserve"> GIT HUB pour valider tout les travaux de groupe</w:t>
+        <w:t>Nous vous partagerons le liens GIT HUB pour valider tout les travaux de groupe</w:t>
       </w:r>
     </w:p>
     <w:p>
@@ -11375,7 +13640,7 @@
                     <pic:cNvPicPr/>
                   </pic:nvPicPr>
                   <pic:blipFill>
-                    <a:blip r:embed="rId30">
+                    <a:blip r:embed="rId31">
                       <a:extLst>
                         <a:ext uri="{28A0092B-C50C-407E-A947-70E740481C1C}">
                           <a14:useLocalDpi xmlns:a14="http://schemas.microsoft.com/office/drawing/2010/main" val="0"/>
@@ -11417,6 +13682,7 @@
           <w:lang w:val="fr"/>
         </w:rPr>
       </w:pPr>
+      <w:bookmarkStart w:id="39" w:name="_Toc121985275"/>
       <w:r>
         <w:rPr>
           <w:sz w:val="32"/>
@@ -11424,18 +13690,9 @@
           <w:lang w:val="fr"/>
         </w:rPr>
         <w:lastRenderedPageBreak/>
-        <w:t xml:space="preserve">Annexe 7 : Product </w:t>
-      </w:r>
-      <w:proofErr w:type="spellStart"/>
-      <w:r>
-        <w:rPr>
-          <w:sz w:val="32"/>
-          <w:szCs w:val="32"/>
-          <w:lang w:val="fr"/>
-        </w:rPr>
-        <w:t>BackLog</w:t>
-      </w:r>
-      <w:proofErr w:type="spellEnd"/>
+        <w:t>Annexe 7 : Product BackLog</w:t>
+      </w:r>
+      <w:bookmarkEnd w:id="39"/>
     </w:p>
     <w:p>
       <w:pPr>
@@ -11472,7 +13729,7 @@
                     <pic:cNvPicPr/>
                   </pic:nvPicPr>
                   <pic:blipFill>
-                    <a:blip r:embed="rId31">
+                    <a:blip r:embed="rId32">
                       <a:extLst>
                         <a:ext uri="{28A0092B-C50C-407E-A947-70E740481C1C}">
                           <a14:useLocalDpi xmlns:a14="http://schemas.microsoft.com/office/drawing/2010/main" val="0"/>
@@ -11525,6 +13782,7 @@
           <w:szCs w:val="32"/>
         </w:rPr>
       </w:pPr>
+      <w:bookmarkStart w:id="40" w:name="_Toc121985276"/>
       <w:r>
         <w:rPr>
           <w:rStyle w:val="Titre2Car"/>
@@ -11548,7 +13806,16 @@
           <w:sz w:val="32"/>
           <w:szCs w:val="32"/>
         </w:rPr>
-        <w:t xml:space="preserve"> des utilisateurs </w:t>
+        <w:t xml:space="preserve"> des utilisateurs</w:t>
+      </w:r>
+      <w:bookmarkEnd w:id="40"/>
+      <w:r>
+        <w:rPr>
+          <w:rStyle w:val="Titre2Car"/>
+          <w:sz w:val="32"/>
+          <w:szCs w:val="32"/>
+        </w:rPr>
+        <w:t xml:space="preserve"> </w:t>
       </w:r>
     </w:p>
     <w:p/>
@@ -11557,9 +13824,11 @@
         <w:pStyle w:val="Titre3"/>
         <w:spacing w:line="240" w:lineRule="auto"/>
       </w:pPr>
+      <w:bookmarkStart w:id="41" w:name="_Toc121985277"/>
       <w:r>
         <w:t>Les utilisateurs :</w:t>
       </w:r>
+      <w:bookmarkEnd w:id="41"/>
     </w:p>
     <w:p>
       <w:pPr>
@@ -11638,7 +13907,7 @@
                     <pic:cNvPicPr/>
                   </pic:nvPicPr>
                   <pic:blipFill>
-                    <a:blip r:embed="rId32">
+                    <a:blip r:embed="rId33">
                       <a:extLst>
                         <a:ext uri="{28A0092B-C50C-407E-A947-70E740481C1C}">
                           <a14:useLocalDpi xmlns:a14="http://schemas.microsoft.com/office/drawing/2010/main" val="0"/>
@@ -11690,7 +13959,8 @@
           <w:szCs w:val="32"/>
         </w:rPr>
       </w:pPr>
-      <w:bookmarkStart w:id="2" w:name="_Hlk121665156"/>
+      <w:bookmarkStart w:id="42" w:name="_Toc121985278"/>
+      <w:bookmarkStart w:id="43" w:name="_Hlk121665156"/>
       <w:r>
         <w:rPr>
           <w:rStyle w:val="Titre2Car"/>
@@ -11700,6 +13970,7 @@
         <w:lastRenderedPageBreak/>
         <w:t>Récits des utilisateurs #1</w:t>
       </w:r>
+      <w:bookmarkEnd w:id="42"/>
     </w:p>
     <w:p>
       <w:pPr>
@@ -11996,7 +14267,7 @@
         </w:rPr>
       </w:pPr>
     </w:p>
-    <w:bookmarkEnd w:id="2"/>
+    <w:bookmarkEnd w:id="43"/>
     <w:p>
       <w:pPr>
         <w:pStyle w:val="NormalWeb"/>
@@ -12035,7 +14306,7 @@
                     </pic:cNvPicPr>
                   </pic:nvPicPr>
                   <pic:blipFill>
-                    <a:blip r:embed="rId33">
+                    <a:blip r:embed="rId34">
                       <a:extLst>
                         <a:ext uri="{28A0092B-C50C-407E-A947-70E740481C1C}">
                           <a14:useLocalDpi xmlns:a14="http://schemas.microsoft.com/office/drawing/2010/main" val="0"/>
@@ -12089,6 +14360,7 @@
           <w:szCs w:val="32"/>
         </w:rPr>
       </w:pPr>
+      <w:bookmarkStart w:id="44" w:name="_Toc121985279"/>
       <w:r>
         <w:rPr>
           <w:rStyle w:val="Titre2Car"/>
@@ -12098,6 +14370,7 @@
         <w:lastRenderedPageBreak/>
         <w:t>Récits des utilisateurs #2</w:t>
       </w:r>
+      <w:bookmarkEnd w:id="44"/>
     </w:p>
     <w:p>
       <w:pPr>
@@ -12297,25 +14570,7 @@
                 <w:sz w:val="21"/>
                 <w:szCs w:val="21"/>
               </w:rPr>
-              <w:t xml:space="preserve">Récupérer l’accès </w:t>
-            </w:r>
-            <w:proofErr w:type="spellStart"/>
-            <w:r>
-              <w:rPr>
-                <w:rFonts w:ascii="Segoe UI" w:hAnsi="Segoe UI" w:cs="Segoe UI"/>
-                <w:sz w:val="21"/>
-                <w:szCs w:val="21"/>
-              </w:rPr>
-              <w:t>a</w:t>
-            </w:r>
-            <w:proofErr w:type="spellEnd"/>
-            <w:r>
-              <w:rPr>
-                <w:rFonts w:ascii="Segoe UI" w:hAnsi="Segoe UI" w:cs="Segoe UI"/>
-                <w:sz w:val="21"/>
-                <w:szCs w:val="21"/>
-              </w:rPr>
-              <w:t xml:space="preserve"> mon compte</w:t>
+              <w:t>Récupérer l’accès a mon compte</w:t>
             </w:r>
           </w:p>
         </w:tc>
@@ -12346,25 +14601,7 @@
                 <w:sz w:val="21"/>
                 <w:szCs w:val="21"/>
               </w:rPr>
-              <w:t xml:space="preserve">Test Acceptation : S’assurer que </w:t>
-            </w:r>
-            <w:proofErr w:type="gramStart"/>
-            <w:r>
-              <w:rPr>
-                <w:rFonts w:ascii="Segoe UI" w:hAnsi="Segoe UI" w:cs="Segoe UI"/>
-                <w:sz w:val="21"/>
-                <w:szCs w:val="21"/>
-              </w:rPr>
-              <w:t>l’email</w:t>
-            </w:r>
-            <w:proofErr w:type="gramEnd"/>
-            <w:r>
-              <w:rPr>
-                <w:rFonts w:ascii="Segoe UI" w:hAnsi="Segoe UI" w:cs="Segoe UI"/>
-                <w:sz w:val="21"/>
-                <w:szCs w:val="21"/>
-              </w:rPr>
-              <w:t xml:space="preserve"> est envoyé au bon usager qui a fait la requête, avec la bonne question de sécurité. Vérification que le mot de passe est bel et bien reset.</w:t>
+              <w:t>Test Acceptation : S’assurer que l’email est envoyé au bon usager qui a fait la requête, avec la bonne question de sécurité. Vérification que le mot de passe est bel et bien reset.</w:t>
             </w:r>
           </w:p>
         </w:tc>
@@ -12407,6 +14644,7 @@
           <w:szCs w:val="32"/>
         </w:rPr>
       </w:pPr>
+      <w:bookmarkStart w:id="45" w:name="_Toc121985280"/>
       <w:r>
         <w:rPr>
           <w:rStyle w:val="Titre2Car"/>
@@ -12416,6 +14654,7 @@
         <w:lastRenderedPageBreak/>
         <w:t>Récits des utilisateurs #3</w:t>
       </w:r>
+      <w:bookmarkEnd w:id="45"/>
     </w:p>
     <w:p>
       <w:pPr>
@@ -12522,25 +14761,7 @@
                 <w:sz w:val="21"/>
                 <w:szCs w:val="21"/>
               </w:rPr>
-              <w:t>Modalité de requête : En tant que client, je veux qu'il me soit permis d'annuler une réservation de façon que je ne sois pas obligé de payer «no-</w:t>
-            </w:r>
-            <w:proofErr w:type="gramStart"/>
-            <w:r>
-              <w:rPr>
-                <w:rFonts w:ascii="Segoe UI" w:hAnsi="Segoe UI" w:cs="Segoe UI"/>
-                <w:sz w:val="21"/>
-                <w:szCs w:val="21"/>
-              </w:rPr>
-              <w:t>show»</w:t>
-            </w:r>
-            <w:proofErr w:type="gramEnd"/>
-            <w:r>
-              <w:rPr>
-                <w:rFonts w:ascii="Segoe UI" w:hAnsi="Segoe UI" w:cs="Segoe UI"/>
-                <w:sz w:val="21"/>
-                <w:szCs w:val="21"/>
-              </w:rPr>
-              <w:t xml:space="preserve"> et que l'autobus soit libérée pour un autre client.</w:t>
+              <w:t>Modalité de requête : En tant que client, je veux qu'il me soit permis d'annuler une réservation de façon que je ne sois pas obligé de payer «no-show» et que l'autobus soit libérée pour un autre client.</w:t>
             </w:r>
           </w:p>
         </w:tc>
@@ -12601,25 +14822,7 @@
                 <w:sz w:val="21"/>
                 <w:szCs w:val="21"/>
               </w:rPr>
-              <w:t>Objectif : Offrir la tranquillité d'esprit pour le client de ne pas s'engager sans possibilité d'annulation. En tant que client, je veux qu'il me soit permis d'annuler une réservation de façon que je ne sois pas obligé de payer «no-</w:t>
-            </w:r>
-            <w:proofErr w:type="gramStart"/>
-            <w:r>
-              <w:rPr>
-                <w:rFonts w:ascii="Segoe UI" w:hAnsi="Segoe UI" w:cs="Segoe UI"/>
-                <w:sz w:val="21"/>
-                <w:szCs w:val="21"/>
-              </w:rPr>
-              <w:t>show»</w:t>
-            </w:r>
-            <w:proofErr w:type="gramEnd"/>
-            <w:r>
-              <w:rPr>
-                <w:rFonts w:ascii="Segoe UI" w:hAnsi="Segoe UI" w:cs="Segoe UI"/>
-                <w:sz w:val="21"/>
-                <w:szCs w:val="21"/>
-              </w:rPr>
-              <w:t xml:space="preserve"> et que l'autobus soit libérée pour un autre client.</w:t>
+              <w:t>Objectif : Offrir la tranquillité d'esprit pour le client de ne pas s'engager sans possibilité d'annulation. En tant que client, je veux qu'il me soit permis d'annuler une réservation de façon que je ne sois pas obligé de payer «no-show» et que l'autobus soit libérée pour un autre client.</w:t>
             </w:r>
           </w:p>
         </w:tc>
@@ -12666,10 +14869,11 @@
       </w:pPr>
     </w:p>
     <w:sectPr>
-      <w:footerReference w:type="default" r:id="rId34"/>
+      <w:footerReference w:type="default" r:id="rId35"/>
       <w:pgSz w:w="12240" w:h="15840"/>
       <w:pgMar w:top="1417" w:right="1417" w:bottom="1417" w:left="1417" w:header="708" w:footer="708" w:gutter="0"/>
       <w:cols w:space="708"/>
+      <w:titlePg/>
       <w:docGrid w:linePitch="360"/>
     </w:sectPr>
   </w:body>
@@ -12703,230 +14907,69 @@
 
 <file path=word/footer1.xml><?xml version="1.0" encoding="utf-8"?>
 <w:ftr xmlns:wpc="http://schemas.microsoft.com/office/word/2010/wordprocessingCanvas" xmlns:cx="http://schemas.microsoft.com/office/drawing/2014/chartex" xmlns:cx1="http://schemas.microsoft.com/office/drawing/2015/9/8/chartex" xmlns:cx2="http://schemas.microsoft.com/office/drawing/2015/10/21/chartex" xmlns:cx3="http://schemas.microsoft.com/office/drawing/2016/5/9/chartex" xmlns:cx4="http://schemas.microsoft.com/office/drawing/2016/5/10/chartex" xmlns:cx5="http://schemas.microsoft.com/office/drawing/2016/5/11/chartex" xmlns:cx6="http://schemas.microsoft.com/office/drawing/2016/5/12/chartex" xmlns:cx7="http://schemas.microsoft.com/office/drawing/2016/5/13/chartex" xmlns:cx8="http://schemas.microsoft.com/office/drawing/2016/5/14/chartex" xmlns:mc="http://schemas.openxmlformats.org/markup-compatibility/2006" xmlns:aink="http://schemas.microsoft.com/office/drawing/2016/ink" xmlns:am3d="http://schemas.microsoft.com/office/drawing/2017/model3d" xmlns:o="urn:schemas-microsoft-com:office:office" xmlns:oel="http://schemas.microsoft.com/office/2019/extlst" xmlns:r="http://schemas.openxmlformats.org/officeDocument/2006/relationships" xmlns:m="http://schemas.openxmlformats.org/officeDocument/2006/math" xmlns:v="urn:schemas-microsoft-com:vml" xmlns:wp14="http://schemas.microsoft.com/office/word/2010/wordprocessingDrawing" xmlns:wp="http://schemas.openxmlformats.org/drawingml/2006/wordprocessingDrawing" xmlns:w10="urn:schemas-microsoft-com:office:word" xmlns:w="http://schemas.openxmlformats.org/wordprocessingml/2006/main" xmlns:w14="http://schemas.microsoft.com/office/word/2010/wordml" xmlns:w15="http://schemas.microsoft.com/office/word/2012/wordml" xmlns:w16cex="http://schemas.microsoft.com/office/word/2018/wordml/cex" xmlns:w16cid="http://schemas.microsoft.com/office/word/2016/wordml/cid" xmlns:w16="http://schemas.microsoft.com/office/word/2018/wordml" xmlns:w16sdtdh="http://schemas.microsoft.com/office/word/2020/wordml/sdtdatahash" xmlns:w16se="http://schemas.microsoft.com/office/word/2015/wordml/symex" xmlns:wpg="http://schemas.microsoft.com/office/word/2010/wordprocessingGroup" xmlns:wpi="http://schemas.microsoft.com/office/word/2010/wordprocessingInk" xmlns:wne="http://schemas.microsoft.com/office/word/2006/wordml" xmlns:wps="http://schemas.microsoft.com/office/word/2010/wordprocessingShape" mc:Ignorable="w14 w15 w16se w16cid w16 w16cex w16sdtdh wp14">
-  <w:sdt>
-    <w:sdtPr>
-      <w:id w:val="-466750034"/>
-      <w:docPartObj>
-        <w:docPartGallery w:val="Page Numbers (Bottom of Page)"/>
-        <w:docPartUnique/>
-      </w:docPartObj>
-    </w:sdtPr>
-    <w:sdtContent>
-      <w:p>
-        <w:pPr>
-          <w:pStyle w:val="Pieddepage"/>
-        </w:pPr>
-        <w:r>
-          <w:rPr>
-            <w:noProof/>
-          </w:rPr>
-          <mc:AlternateContent>
-            <mc:Choice Requires="wpg">
-              <w:drawing>
-                <wp:anchor distT="0" distB="0" distL="114300" distR="114300" simplePos="0" relativeHeight="251659264" behindDoc="0" locked="0" layoutInCell="1" allowOverlap="1" wp14:anchorId="51DB028A" wp14:editId="1958DC32">
-                  <wp:simplePos x="0" y="0"/>
-                  <wp:positionH relativeFrom="margin">
-                    <wp:align>left</wp:align>
-                  </wp:positionH>
-                  <wp:positionV relativeFrom="page">
-                    <wp:align>bottom</wp:align>
-                  </wp:positionV>
-                  <wp:extent cx="436880" cy="716915"/>
-                  <wp:effectExtent l="0" t="0" r="1270" b="6985"/>
-                  <wp:wrapNone/>
-                  <wp:docPr id="5" name="Groupe 5"/>
-                  <wp:cNvGraphicFramePr>
-                    <a:graphicFrameLocks xmlns:a="http://schemas.openxmlformats.org/drawingml/2006/main"/>
-                  </wp:cNvGraphicFramePr>
-                  <a:graphic xmlns:a="http://schemas.openxmlformats.org/drawingml/2006/main">
-                    <a:graphicData uri="http://schemas.microsoft.com/office/word/2010/wordprocessingGroup">
-                      <wpg:wgp>
-                        <wpg:cNvGrpSpPr>
-                          <a:grpSpLocks/>
-                        </wpg:cNvGrpSpPr>
-                        <wpg:grpSpPr bwMode="auto">
-                          <a:xfrm>
-                            <a:off x="0" y="0"/>
-                            <a:ext cx="436880" cy="716915"/>
-                            <a:chOff x="1743" y="14699"/>
-                            <a:chExt cx="688" cy="1129"/>
-                          </a:xfrm>
-                        </wpg:grpSpPr>
-                        <wps:wsp>
-                          <wps:cNvPr id="7" name="AutoShape 77"/>
-                          <wps:cNvCnPr>
-                            <a:cxnSpLocks noChangeShapeType="1"/>
-                          </wps:cNvCnPr>
-                          <wps:spPr bwMode="auto">
-                            <a:xfrm flipV="1">
-                              <a:off x="2111" y="15387"/>
-                              <a:ext cx="0" cy="441"/>
-                            </a:xfrm>
-                            <a:prstGeom prst="straightConnector1">
-                              <a:avLst/>
-                            </a:prstGeom>
-                            <a:noFill/>
-                            <a:ln w="9525">
-                              <a:solidFill>
-                                <a:srgbClr val="7F7F7F"/>
-                              </a:solidFill>
-                              <a:round/>
-                              <a:headEnd/>
-                              <a:tailEnd/>
-                            </a:ln>
-                            <a:extLst>
-                              <a:ext uri="{909E8E84-426E-40DD-AFC4-6F175D3DCCD1}">
-                                <a14:hiddenFill xmlns:a14="http://schemas.microsoft.com/office/drawing/2010/main">
-                                  <a:noFill/>
-                                </a14:hiddenFill>
-                              </a:ext>
-                            </a:extLst>
-                          </wps:spPr>
-                          <wps:bodyPr/>
-                        </wps:wsp>
-                        <wps:wsp>
-                          <wps:cNvPr id="8" name="Rectangle 78"/>
-                          <wps:cNvSpPr>
-                            <a:spLocks noChangeArrowheads="1"/>
-                          </wps:cNvSpPr>
-                          <wps:spPr bwMode="auto">
-                            <a:xfrm>
-                              <a:off x="1743" y="14699"/>
-                              <a:ext cx="688" cy="688"/>
-                            </a:xfrm>
-                            <a:prstGeom prst="rect">
-                              <a:avLst/>
-                            </a:prstGeom>
-                            <a:noFill/>
-                            <a:ln w="9525">
-                              <a:solidFill>
-                                <a:srgbClr val="7F7F7F"/>
-                              </a:solidFill>
-                              <a:miter lim="800000"/>
-                              <a:headEnd/>
-                              <a:tailEnd/>
-                            </a:ln>
-                            <a:extLst>
-                              <a:ext uri="{909E8E84-426E-40DD-AFC4-6F175D3DCCD1}">
-                                <a14:hiddenFill xmlns:a14="http://schemas.microsoft.com/office/drawing/2010/main">
-                                  <a:solidFill>
-                                    <a:srgbClr val="FFFFFF"/>
-                                  </a:solidFill>
-                                </a14:hiddenFill>
-                              </a:ext>
-                            </a:extLst>
-                          </wps:spPr>
-                          <wps:txbx>
-                            <w:txbxContent>
-                              <w:p>
-                                <w:pPr>
-                                  <w:pStyle w:val="Pieddepage"/>
-                                  <w:jc w:val="center"/>
-                                  <w:rPr>
-                                    <w:sz w:val="16"/>
-                                    <w:szCs w:val="16"/>
-                                  </w:rPr>
-                                </w:pPr>
-                                <w:r>
-                                  <w:fldChar w:fldCharType="begin"/>
-                                </w:r>
-                                <w:r>
-                                  <w:instrText>PAGE    \* MERGEFORMAT</w:instrText>
-                                </w:r>
-                                <w:r>
-                                  <w:fldChar w:fldCharType="separate"/>
-                                </w:r>
-                                <w:r>
-                                  <w:rPr>
-                                    <w:sz w:val="16"/>
-                                    <w:szCs w:val="16"/>
-                                    <w:lang w:val="fr-FR"/>
-                                  </w:rPr>
-                                  <w:t>2</w:t>
-                                </w:r>
-                                <w:r>
-                                  <w:rPr>
-                                    <w:sz w:val="16"/>
-                                    <w:szCs w:val="16"/>
-                                  </w:rPr>
-                                  <w:fldChar w:fldCharType="end"/>
-                                </w:r>
-                              </w:p>
-                            </w:txbxContent>
-                          </wps:txbx>
-                          <wps:bodyPr rot="0" vert="horz" wrap="square" lIns="91440" tIns="45720" rIns="91440" bIns="45720" anchor="ctr" anchorCtr="0" upright="1">
-                            <a:noAutofit/>
-                          </wps:bodyPr>
-                        </wps:wsp>
-                      </wpg:wgp>
-                    </a:graphicData>
-                  </a:graphic>
-                  <wp14:sizeRelH relativeFrom="page">
-                    <wp14:pctWidth>0</wp14:pctWidth>
-                  </wp14:sizeRelH>
-                  <wp14:sizeRelV relativeFrom="page">
-                    <wp14:pctHeight>0</wp14:pctHeight>
-                  </wp14:sizeRelV>
-                </wp:anchor>
-              </w:drawing>
-            </mc:Choice>
-            <mc:Fallback>
-              <w:pict>
-                <v:group w14:anchorId="51DB028A" id="Groupe 5" o:spid="_x0000_s1026" style="position:absolute;margin-left:0;margin-top:0;width:34.4pt;height:56.45pt;z-index:251659264;mso-position-horizontal:left;mso-position-horizontal-relative:margin;mso-position-vertical:bottom;mso-position-vertical-relative:page" coordorigin="1743,14699" coordsize="688,1129" o:gfxdata="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">
-                  <v:shapetype id="_x0000_t32" coordsize="21600,21600" o:spt="32" o:oned="t" path="m,l21600,21600e" filled="f">
-                    <v:path arrowok="t" fillok="f" o:connecttype="none"/>
-                    <o:lock v:ext="edit" shapetype="t"/>
-                  </v:shapetype>
-                  <v:shape id="AutoShape 77" o:spid="_x0000_s1027" type="#_x0000_t32" style="position:absolute;left:2111;top:15387;width:0;height:441;flip:y;visibility:visible;mso-wrap-style:square" o:connectortype="straight" o:gfxdata="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" strokecolor="#7f7f7f"/>
-                  <v:rect id="Rectangle 78" o:spid="_x0000_s1028" style="position:absolute;left:1743;top:14699;width:688;height:688;visibility:visible;mso-wrap-style:square;v-text-anchor:middle" o:gfxdata="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" filled="f" strokecolor="#7f7f7f">
-                    <v:textbox>
-                      <w:txbxContent>
-                        <w:p>
-                          <w:pPr>
-                            <w:pStyle w:val="Pieddepage"/>
-                            <w:jc w:val="center"/>
-                            <w:rPr>
-                              <w:sz w:val="16"/>
-                              <w:szCs w:val="16"/>
-                            </w:rPr>
-                          </w:pPr>
-                          <w:r>
-                            <w:fldChar w:fldCharType="begin"/>
-                          </w:r>
-                          <w:r>
-                            <w:instrText>PAGE    \* MERGEFORMAT</w:instrText>
-                          </w:r>
-                          <w:r>
-                            <w:fldChar w:fldCharType="separate"/>
-                          </w:r>
-                          <w:r>
-                            <w:rPr>
-                              <w:sz w:val="16"/>
-                              <w:szCs w:val="16"/>
-                              <w:lang w:val="fr-FR"/>
-                            </w:rPr>
-                            <w:t>2</w:t>
-                          </w:r>
-                          <w:r>
-                            <w:rPr>
-                              <w:sz w:val="16"/>
-                              <w:szCs w:val="16"/>
-                            </w:rPr>
-                            <w:fldChar w:fldCharType="end"/>
-                          </w:r>
-                        </w:p>
-                      </w:txbxContent>
-                    </v:textbox>
-                  </v:rect>
-                  <w10:wrap anchorx="margin" anchory="page"/>
-                </v:group>
-              </w:pict>
-            </mc:Fallback>
-          </mc:AlternateContent>
-        </w:r>
-      </w:p>
-    </w:sdtContent>
-  </w:sdt>
+  <w:p>
+    <w:pPr>
+      <w:pStyle w:val="Pieddepage"/>
+      <w:jc w:val="center"/>
+      <w:rPr>
+        <w:caps/>
+        <w:color w:val="5B9BD5" w:themeColor="accent1"/>
+      </w:rPr>
+    </w:pPr>
+    <w:r>
+      <w:rPr>
+        <w:caps/>
+        <w:color w:val="5B9BD5" w:themeColor="accent1"/>
+      </w:rPr>
+      <w:fldChar w:fldCharType="begin"/>
+    </w:r>
+    <w:r>
+      <w:rPr>
+        <w:caps/>
+        <w:color w:val="5B9BD5" w:themeColor="accent1"/>
+      </w:rPr>
+      <w:instrText>PAGE   \* MERGEFORMAT</w:instrText>
+    </w:r>
+    <w:r>
+      <w:rPr>
+        <w:caps/>
+        <w:color w:val="5B9BD5" w:themeColor="accent1"/>
+      </w:rPr>
+      <w:fldChar w:fldCharType="separate"/>
+    </w:r>
+    <w:r>
+      <w:rPr>
+        <w:caps/>
+        <w:color w:val="5B9BD5" w:themeColor="accent1"/>
+        <w:lang w:val="fr-FR"/>
+      </w:rPr>
+      <w:t>2</w:t>
+    </w:r>
+    <w:r>
+      <w:rPr>
+        <w:caps/>
+        <w:color w:val="5B9BD5" w:themeColor="accent1"/>
+      </w:rPr>
+      <w:fldChar w:fldCharType="end"/>
+    </w:r>
+  </w:p>
+  <w:p>
+    <w:pPr>
+      <w:pStyle w:val="Pieddepage"/>
+      <w:tabs>
+        <w:tab w:val="clear" w:pos="4320"/>
+        <w:tab w:val="clear" w:pos="8640"/>
+        <w:tab w:val="right" w:pos="9406"/>
+      </w:tabs>
+    </w:pPr>
+    <w:r>
+      <w:t>15 décembre 2022</w:t>
+    </w:r>
+    <w:r>
+      <w:tab/>
+      <w:t>Projet de fin de session</w:t>
+    </w:r>
+  </w:p>
 </w:ftr>
 </file>
 
@@ -15460,6 +17503,79 @@
       </w:tcPr>
     </w:tblStylePr>
   </w:style>
+  <w:style w:type="paragraph" w:styleId="En-ttedetabledesmatires">
+    <w:name w:val="TOC Heading"/>
+    <w:basedOn w:val="Titre1"/>
+    <w:next w:val="Normal"/>
+    <w:uiPriority w:val="39"/>
+    <w:unhideWhenUsed/>
+    <w:qFormat/>
+    <w:rsid w:val="00406D64"/>
+    <w:pPr>
+      <w:keepNext/>
+      <w:keepLines/>
+      <w:spacing w:before="240" w:beforeAutospacing="0" w:after="0" w:afterAutospacing="0" w:line="259" w:lineRule="auto"/>
+      <w:outlineLvl w:val="9"/>
+    </w:pPr>
+    <w:rPr>
+      <w:rFonts w:asciiTheme="majorHAnsi" w:eastAsiaTheme="majorEastAsia" w:hAnsiTheme="majorHAnsi" w:cstheme="majorBidi"/>
+      <w:b w:val="0"/>
+      <w:bCs w:val="0"/>
+      <w:color w:val="2E74B5" w:themeColor="accent1" w:themeShade="BF"/>
+      <w:kern w:val="0"/>
+      <w:sz w:val="32"/>
+      <w:szCs w:val="32"/>
+    </w:rPr>
+  </w:style>
+  <w:style w:type="paragraph" w:styleId="TM1">
+    <w:name w:val="toc 1"/>
+    <w:basedOn w:val="Normal"/>
+    <w:next w:val="Normal"/>
+    <w:autoRedefine/>
+    <w:uiPriority w:val="39"/>
+    <w:unhideWhenUsed/>
+    <w:rsid w:val="00406D64"/>
+    <w:pPr>
+      <w:spacing w:after="100"/>
+    </w:pPr>
+  </w:style>
+  <w:style w:type="paragraph" w:styleId="TM3">
+    <w:name w:val="toc 3"/>
+    <w:basedOn w:val="Normal"/>
+    <w:next w:val="Normal"/>
+    <w:autoRedefine/>
+    <w:uiPriority w:val="39"/>
+    <w:unhideWhenUsed/>
+    <w:rsid w:val="00406D64"/>
+    <w:pPr>
+      <w:spacing w:after="100"/>
+      <w:ind w:left="440"/>
+    </w:pPr>
+  </w:style>
+  <w:style w:type="paragraph" w:styleId="TM2">
+    <w:name w:val="toc 2"/>
+    <w:basedOn w:val="Normal"/>
+    <w:next w:val="Normal"/>
+    <w:autoRedefine/>
+    <w:uiPriority w:val="39"/>
+    <w:unhideWhenUsed/>
+    <w:rsid w:val="00406D64"/>
+    <w:pPr>
+      <w:spacing w:after="100"/>
+      <w:ind w:left="220"/>
+    </w:pPr>
+  </w:style>
+  <w:style w:type="character" w:styleId="Lienhypertexte">
+    <w:name w:val="Hyperlink"/>
+    <w:basedOn w:val="Policepardfaut"/>
+    <w:uiPriority w:val="99"/>
+    <w:unhideWhenUsed/>
+    <w:rsid w:val="00406D64"/>
+    <w:rPr>
+      <w:color w:val="0563C1" w:themeColor="hyperlink"/>
+      <w:u w:val="single"/>
+    </w:rPr>
+  </w:style>
 </w:styles>
 </file>
 
@@ -15725,10 +17841,29 @@
 </file>
 
 <file path=customXml/item1.xml><?xml version="1.0" encoding="utf-8"?>
+<CoverPageProperties xmlns="http://schemas.microsoft.com/office/2006/coverPageProps">
+  <PublishDate>2022-12-15T00:00:00</PublishDate>
+  <Abstract/>
+  <CompanyAddress/>
+  <CompanyPhone/>
+  <CompanyFax/>
+  <CompanyEmail/>
+</CoverPageProperties>
+</file>
+
+<file path=customXml/item2.xml><?xml version="1.0" encoding="utf-8"?>
 <b:Sources xmlns:b="http://schemas.openxmlformats.org/officeDocument/2006/bibliography" xmlns="http://schemas.openxmlformats.org/officeDocument/2006/bibliography" SelectedStyle="\APASixthEditionOfficeOnline.xsl" StyleName="APA" Version="6"/>
 </file>
 
 <file path=customXml/itemProps1.xml><?xml version="1.0" encoding="utf-8"?>
+<ds:datastoreItem xmlns:ds="http://schemas.openxmlformats.org/officeDocument/2006/customXml" ds:itemID="{55AF091B-3C7A-41E3-B477-F2FDAA23CFDA}">
+  <ds:schemaRefs>
+    <ds:schemaRef ds:uri="http://schemas.microsoft.com/office/2006/coverPageProps"/>
+  </ds:schemaRefs>
+</ds:datastoreItem>
+</file>
+
+<file path=customXml/itemProps2.xml><?xml version="1.0" encoding="utf-8"?>
 <ds:datastoreItem xmlns:ds="http://schemas.openxmlformats.org/officeDocument/2006/customXml" ds:itemID="{C0A142AA-C73E-4A77-BF6E-40A885451FF1}">
   <ds:schemaRefs>
     <ds:schemaRef ds:uri="http://schemas.openxmlformats.org/officeDocument/2006/bibliography"/>
